--- a/doc/report.docx
+++ b/doc/report.docx
@@ -35,7 +35,7 @@
             <v:path o:extrusionok="f" gradientshapeok="t" o:connecttype="rect"/>
             <o:lock v:ext="edit" aspectratio="t"/>
           </v:shapetype>
-          <v:shape id="图片 14" o:spid="_x0000_i1025" type="#_x0000_t75" alt="1111" style="width:182.2pt;height:54.45pt;mso-position-horizontal-relative:page;mso-position-vertical-relative:page">
+          <v:shape id="图片 14" o:spid="_x0000_i1025" type="#_x0000_t75" alt="1111" style="width:182pt;height:54.5pt;mso-position-horizontal-relative:page;mso-position-vertical-relative:page">
             <v:imagedata r:id="rId8" o:title="1111" gain="109226f" grayscale="t"/>
           </v:shape>
         </w:pict>
@@ -3972,11 +3972,6 @@
       </w:r>
     </w:p>
     <w:p>
-      <w:pPr>
-        <w:rPr>
-          <w:rFonts w:hint="eastAsia"/>
-        </w:rPr>
-      </w:pPr>
       <w:r>
         <w:tab/>
       </w:r>
@@ -4999,7 +4994,7 @@
         </w:tabs>
         <w:spacing w:before="0" w:beforeAutospacing="0" w:after="0" w:afterAutospacing="0"/>
         <w:rPr>
-          <w:rFonts w:ascii="Consolas" w:hAnsi="Consolas" w:cs="Courier New" w:hint="eastAsia"/>
+          <w:rFonts w:ascii="Consolas" w:hAnsi="Consolas" w:cs="Courier New"/>
           <w:color w:val="666600"/>
           <w:sz w:val="17"/>
           <w:szCs w:val="17"/>
@@ -5825,7 +5820,7 @@
         <w:spacing w:before="0" w:beforeAutospacing="0" w:after="0" w:afterAutospacing="0"/>
         <w:divId w:val="1212034616"/>
         <w:rPr>
-          <w:rFonts w:ascii="Consolas" w:hAnsi="Consolas" w:cs="Courier New" w:hint="eastAsia"/>
+          <w:rFonts w:ascii="Consolas" w:hAnsi="Consolas" w:cs="Courier New"/>
           <w:sz w:val="17"/>
           <w:szCs w:val="17"/>
         </w:rPr>
@@ -5870,7 +5865,7 @@
     </w:p>
     <w:p>
       <w:pPr>
-        <w:ind w:left="420"/>
+        <w:ind w:firstLine="420"/>
       </w:pPr>
       <w:r>
         <w:rPr>
@@ -9355,7 +9350,7 @@
         <w:spacing w:before="0" w:beforeAutospacing="0" w:after="0" w:afterAutospacing="0"/>
         <w:divId w:val="1429739656"/>
         <w:rPr>
-          <w:rFonts w:ascii="Consolas" w:hAnsi="Consolas" w:cs="Courier New" w:hint="eastAsia"/>
+          <w:rFonts w:ascii="Consolas" w:hAnsi="Consolas" w:cs="Courier New"/>
           <w:sz w:val="17"/>
           <w:szCs w:val="17"/>
         </w:rPr>
@@ -9379,11 +9374,6 @@
       </w:r>
     </w:p>
     <w:p>
-      <w:pPr>
-        <w:rPr>
-          <w:rFonts w:hint="eastAsia"/>
-        </w:rPr>
-      </w:pPr>
       <w:r>
         <w:tab/>
       </w:r>
@@ -9409,13 +9399,176 @@
         <w:rPr>
           <w:rFonts w:hint="eastAsia"/>
         </w:rPr>
-        <w:t>在给定的图中遍历所有节点，先初始化所有节点的距离</w:t>
-      </w:r>
-      <w:r>
-        <w:rPr>
-          <w:rFonts w:hint="eastAsia"/>
-        </w:rPr>
-        <w:t xml:space="preserve"> </w:t>
+        <w:t>访问标记哈希表</w:t>
+      </w:r>
+      <w:r>
+        <w:rPr>
+          <w:rFonts w:hint="eastAsia"/>
+        </w:rPr>
+        <w:t>visited</w:t>
+      </w:r>
+      <w:r>
+        <w:rPr>
+          <w:rFonts w:hint="eastAsia"/>
+        </w:rPr>
+        <w:t>、节点对应距离哈希表</w:t>
+      </w:r>
+      <w:r>
+        <w:rPr>
+          <w:rFonts w:hint="eastAsia"/>
+        </w:rPr>
+        <w:t>dis</w:t>
+      </w:r>
+      <w:r>
+        <w:rPr>
+          <w:rFonts w:hint="eastAsia"/>
+        </w:rPr>
+        <w:t>，随后</w:t>
+      </w:r>
+      <w:r>
+        <w:rPr>
+          <w:rFonts w:hint="eastAsia"/>
+        </w:rPr>
+        <w:t>在给定的图中遍历所有节点，</w:t>
+      </w:r>
+      <w:r>
+        <w:rPr>
+          <w:rFonts w:hint="eastAsia"/>
+        </w:rPr>
+        <w:t>对节点的每一条边进行松弛操作。边上的节点会随着边权入队最小优先队列，以保证每一次遍历出队的节点的边权最小。</w:t>
+      </w:r>
+    </w:p>
+    <w:p/>
+    <w:p>
+      <w:pPr>
+        <w:numPr>
+          <w:ilvl w:val="0"/>
+          <w:numId w:val="9"/>
+        </w:numPr>
+      </w:pPr>
+      <w:r>
+        <w:rPr>
+          <w:rFonts w:hint="eastAsia"/>
+        </w:rPr>
+        <w:t>路由协议</w:t>
+      </w:r>
+    </w:p>
+    <w:p>
+      <w:pPr>
+        <w:numPr>
+          <w:ilvl w:val="1"/>
+          <w:numId w:val="9"/>
+        </w:numPr>
+      </w:pPr>
+      <w:r>
+        <w:rPr>
+          <w:rFonts w:hint="eastAsia"/>
+        </w:rPr>
+        <w:t>定义路由节点类</w:t>
+      </w:r>
+      <w:r>
+        <w:rPr>
+          <w:rFonts w:hint="eastAsia"/>
+        </w:rPr>
+        <w:t>Router</w:t>
+      </w:r>
+      <w:r>
+        <w:rPr>
+          <w:rFonts w:hint="eastAsia"/>
+        </w:rPr>
+        <w:t>。该类包含了路由的基本信息——路由名称、路由延迟、路由</w:t>
+      </w:r>
+      <w:r>
+        <w:rPr>
+          <w:rFonts w:hint="eastAsia"/>
+        </w:rPr>
+        <w:t>UUID</w:t>
+      </w:r>
+      <w:r>
+        <w:rPr>
+          <w:rFonts w:hint="eastAsia"/>
+        </w:rPr>
+        <w:t>及其哈希。其中，路由延迟用来确定网络拓扑结构中两条边的边权，路由</w:t>
+      </w:r>
+      <w:r>
+        <w:rPr>
+          <w:rFonts w:hint="eastAsia"/>
+        </w:rPr>
+        <w:t>UUID</w:t>
+      </w:r>
+      <w:r>
+        <w:rPr>
+          <w:rFonts w:hint="eastAsia"/>
+        </w:rPr>
+        <w:t>及其生成的哈希用来确认路由在图结构哈希表中的位置，减少哈希冲突发生的可能性。</w:t>
+      </w:r>
+    </w:p>
+    <w:p>
+      <w:pPr>
+        <w:numPr>
+          <w:ilvl w:val="1"/>
+          <w:numId w:val="9"/>
+        </w:numPr>
+      </w:pPr>
+      <w:r>
+        <w:rPr>
+          <w:rFonts w:hint="eastAsia"/>
+        </w:rPr>
+        <w:t>定义全局网关类</w:t>
+      </w:r>
+      <w:r>
+        <w:rPr>
+          <w:rFonts w:hint="eastAsia"/>
+        </w:rPr>
+        <w:t>NetworkManager</w:t>
+      </w:r>
+      <w:r>
+        <w:rPr>
+          <w:rFonts w:hint="eastAsia"/>
+        </w:rPr>
+        <w:t>，使用单例模式来确保该类的全局唯一性。该类带有</w:t>
+      </w:r>
+      <w:r>
+        <w:rPr>
+          <w:rFonts w:hint="eastAsia"/>
+        </w:rPr>
+        <w:t>Graph</w:t>
+      </w:r>
+      <w:r>
+        <w:rPr>
+          <w:rFonts w:hint="eastAsia"/>
+        </w:rPr>
+        <w:t>类成员</w:t>
+      </w:r>
+      <w:r>
+        <w:rPr>
+          <w:rFonts w:hint="eastAsia"/>
+        </w:rPr>
+        <w:t>，</w:t>
+      </w:r>
+      <w:r>
+        <w:rPr>
+          <w:rFonts w:hint="eastAsia"/>
+        </w:rPr>
+        <w:t>用于储存网络拓扑结构</w:t>
+      </w:r>
+      <w:r>
+        <w:rPr>
+          <w:rFonts w:hint="eastAsia"/>
+        </w:rPr>
+        <w:t>；该类还有一个定时器函数，在构造函数中启动，在析构函数中终止，用于每隔一段时间遍历图中所有节点并将</w:t>
+      </w:r>
+      <w:r>
+        <w:rPr>
+          <w:rFonts w:hint="eastAsia"/>
+        </w:rPr>
+        <w:t>Dijkstra</w:t>
+      </w:r>
+      <w:r>
+        <w:rPr>
+          <w:rFonts w:hint="eastAsia"/>
+        </w:rPr>
+        <w:t>任务推送到线程池中。</w:t>
       </w:r>
     </w:p>
     <w:p>
@@ -10015,7 +10168,7 @@
   <w:abstractNum w:abstractNumId="4" w15:restartNumberingAfterBreak="0">
     <w:nsid w:val="35234F7B"/>
     <w:multiLevelType w:val="hybridMultilevel"/>
-    <w:tmpl w:val="78585620"/>
+    <w:tmpl w:val="D4A8C764"/>
     <w:lvl w:ilvl="0" w:tplc="04090001">
       <w:start w:val="1"/>
       <w:numFmt w:val="bullet"/>
@@ -10888,6 +11041,7 @@
   <w:style w:type="character" w:default="1" w:styleId="a0">
     <w:name w:val="Default Paragraph Font"/>
     <w:uiPriority w:val="1"/>
+    <w:semiHidden/>
     <w:unhideWhenUsed/>
   </w:style>
   <w:style w:type="table" w:default="1" w:styleId="a1">

--- a/doc/report.docx
+++ b/doc/report.docx
@@ -12,7 +12,7 @@
       </w:pPr>
       <w:r>
         <w:rPr>
-          <w:rFonts w:ascii="宋体" w:hAnsi="宋体" w:cs="宋体" w:hint="eastAsia"/>
+          <w:rFonts w:ascii="宋体" w:hAnsi="宋体" w:cs="宋体"/>
           <w:color w:val="000000"/>
         </w:rPr>
         <w:pict w14:anchorId="5CADF1E4">
@@ -35,7 +35,7 @@
             <v:path o:extrusionok="f" gradientshapeok="t" o:connecttype="rect"/>
             <o:lock v:ext="edit" aspectratio="t"/>
           </v:shapetype>
-          <v:shape id="图片 14" o:spid="_x0000_i1025" type="#_x0000_t75" alt="1111" style="width:182.25pt;height:54.75pt;mso-position-horizontal-relative:page;mso-position-vertical-relative:page">
+          <v:shape id="图片 14" o:spid="_x0000_i1025" type="#_x0000_t75" alt="1111" style="width:182.2pt;height:54.45pt;mso-position-horizontal-relative:page;mso-position-vertical-relative:page">
             <v:imagedata r:id="rId8" o:title="1111" gain="109226f" grayscale="t"/>
           </v:shape>
         </w:pict>
@@ -374,7 +374,7 @@
       <w:pPr>
         <w:jc w:val="center"/>
         <w:rPr>
-          <w:rFonts w:ascii="宋体" w:hAnsi="宋体" w:cs="宋体"/>
+          <w:rFonts w:ascii="宋体" w:hAnsi="宋体" w:cs="宋体" w:hint="eastAsia"/>
           <w:color w:val="000000"/>
           <w:sz w:val="24"/>
         </w:rPr>
@@ -400,6 +400,9 @@
     <w:p>
       <w:pPr>
         <w:pStyle w:val="TOC"/>
+        <w:rPr>
+          <w:rFonts w:hint="eastAsia"/>
+        </w:rPr>
       </w:pPr>
       <w:r>
         <w:rPr>
@@ -416,7 +419,7 @@
           <w:tab w:val="right" w:leader="dot" w:pos="8296"/>
         </w:tabs>
         <w:rPr>
-          <w:rFonts w:ascii="等线" w:eastAsia="等线" w:hAnsi="等线"/>
+          <w:rFonts w:ascii="等线" w:eastAsia="等线" w:hAnsi="等线" w:hint="eastAsia"/>
           <w:noProof/>
           <w:szCs w:val="22"/>
         </w:rPr>
@@ -511,7 +514,7 @@
           <w:tab w:val="right" w:leader="dot" w:pos="8296"/>
         </w:tabs>
         <w:rPr>
-          <w:rFonts w:ascii="等线" w:eastAsia="等线" w:hAnsi="等线"/>
+          <w:rFonts w:ascii="等线" w:eastAsia="等线" w:hAnsi="等线" w:hint="eastAsia"/>
           <w:noProof/>
           <w:szCs w:val="22"/>
         </w:rPr>
@@ -597,7 +600,7 @@
           <w:tab w:val="right" w:leader="dot" w:pos="8296"/>
         </w:tabs>
         <w:rPr>
-          <w:rFonts w:ascii="等线" w:eastAsia="等线" w:hAnsi="等线"/>
+          <w:rFonts w:ascii="等线" w:eastAsia="等线" w:hAnsi="等线" w:hint="eastAsia"/>
           <w:noProof/>
           <w:szCs w:val="22"/>
         </w:rPr>
@@ -683,7 +686,7 @@
           <w:tab w:val="right" w:leader="dot" w:pos="8296"/>
         </w:tabs>
         <w:rPr>
-          <w:rFonts w:ascii="等线" w:eastAsia="等线" w:hAnsi="等线"/>
+          <w:rFonts w:ascii="等线" w:eastAsia="等线" w:hAnsi="等线" w:hint="eastAsia"/>
           <w:noProof/>
           <w:szCs w:val="22"/>
         </w:rPr>
@@ -769,7 +772,7 @@
           <w:tab w:val="right" w:leader="dot" w:pos="8296"/>
         </w:tabs>
         <w:rPr>
-          <w:rFonts w:ascii="等线" w:eastAsia="等线" w:hAnsi="等线"/>
+          <w:rFonts w:ascii="等线" w:eastAsia="等线" w:hAnsi="等线" w:hint="eastAsia"/>
           <w:noProof/>
           <w:szCs w:val="22"/>
         </w:rPr>
@@ -855,7 +858,7 @@
           <w:tab w:val="right" w:leader="dot" w:pos="8296"/>
         </w:tabs>
         <w:rPr>
-          <w:rFonts w:ascii="等线" w:eastAsia="等线" w:hAnsi="等线"/>
+          <w:rFonts w:ascii="等线" w:eastAsia="等线" w:hAnsi="等线" w:hint="eastAsia"/>
           <w:noProof/>
           <w:szCs w:val="22"/>
         </w:rPr>
@@ -941,7 +944,7 @@
           <w:tab w:val="right" w:leader="dot" w:pos="8296"/>
         </w:tabs>
         <w:rPr>
-          <w:rFonts w:ascii="等线" w:eastAsia="等线" w:hAnsi="等线"/>
+          <w:rFonts w:ascii="等线" w:eastAsia="等线" w:hAnsi="等线" w:hint="eastAsia"/>
           <w:noProof/>
           <w:szCs w:val="22"/>
         </w:rPr>
@@ -1033,7 +1036,7 @@
       <w:pPr>
         <w:jc w:val="center"/>
         <w:rPr>
-          <w:rFonts w:ascii="宋体" w:hAnsi="宋体" w:cs="宋体"/>
+          <w:rFonts w:ascii="宋体" w:hAnsi="宋体" w:cs="宋体" w:hint="eastAsia"/>
           <w:color w:val="000000"/>
           <w:sz w:val="24"/>
         </w:rPr>
@@ -1083,216 +1086,176 @@
       <w:bookmarkEnd w:id="1"/>
     </w:p>
     <w:p>
-      <w:pPr>
+      <w:r>
         <w:rPr>
           <w:rFonts w:hint="eastAsia"/>
         </w:rPr>
-      </w:pPr>
+        <w:t>设计一个基于</w:t>
+      </w:r>
       <w:r>
         <w:rPr>
           <w:rFonts w:hint="eastAsia"/>
         </w:rPr>
-        <w:t>设计一个基于</w:t>
+        <w:t>Dijkstra</w:t>
       </w:r>
       <w:r>
         <w:rPr>
           <w:rFonts w:hint="eastAsia"/>
         </w:rPr>
+        <w:t>算法的路由器</w:t>
+      </w:r>
+      <w:r>
+        <w:rPr>
+          <w:rFonts w:hint="eastAsia"/>
+        </w:rPr>
+        <w:t>PRIM</w:t>
+      </w:r>
+      <w:r>
+        <w:rPr>
+          <w:rFonts w:hint="eastAsia"/>
+        </w:rPr>
+        <w:t>路由协议系统，该系统旨在模拟和解决计算机网络中的路由选择问题，确保数据包能够高效地从源节点传输到目标节点。</w:t>
+      </w:r>
+    </w:p>
+    <w:p>
+      <w:r>
+        <w:rPr>
+          <w:rFonts w:hint="eastAsia"/>
+        </w:rPr>
+        <w:t>基本要求：</w:t>
+      </w:r>
+    </w:p>
+    <w:p>
+      <w:r>
+        <w:rPr>
+          <w:rFonts w:hint="eastAsia"/>
+        </w:rPr>
+        <w:t>1.</w:t>
+      </w:r>
+      <w:r>
+        <w:rPr>
+          <w:rFonts w:hint="eastAsia"/>
+        </w:rPr>
+        <w:t>存储结构：使用合适的数据结构（如图、邻接矩阵或邻接表）存储路由器节点及其之间的连接关系（包括连接权重，代表传输成本或延迟）。</w:t>
+      </w:r>
+    </w:p>
+    <w:p>
+      <w:r>
+        <w:rPr>
+          <w:rFonts w:hint="eastAsia"/>
+        </w:rPr>
+        <w:t>2.Dijkstra</w:t>
+      </w:r>
+      <w:r>
+        <w:rPr>
+          <w:rFonts w:hint="eastAsia"/>
+        </w:rPr>
+        <w:t>算法实现：实现</w:t>
+      </w:r>
+      <w:r>
+        <w:rPr>
+          <w:rFonts w:hint="eastAsia"/>
+        </w:rPr>
         <w:t>Dijkstra</w:t>
       </w:r>
       <w:r>
         <w:rPr>
           <w:rFonts w:hint="eastAsia"/>
         </w:rPr>
-        <w:t>算法的路由器</w:t>
-      </w:r>
+        <w:t>算法，用于计算从源节点到所有其他节点的最短路径。算法应考虑连接权重，确保路径选择的优化。</w:t>
+      </w:r>
+    </w:p>
+    <w:p>
       <w:r>
         <w:rPr>
           <w:rFonts w:hint="eastAsia"/>
         </w:rPr>
+        <w:t>3.PRIM</w:t>
+      </w:r>
+      <w:r>
+        <w:rPr>
+          <w:rFonts w:hint="eastAsia"/>
+        </w:rPr>
+        <w:t>路由协议：基于</w:t>
+      </w:r>
+      <w:r>
+        <w:rPr>
+          <w:rFonts w:hint="eastAsia"/>
+        </w:rPr>
+        <w:t>Dijkstra</w:t>
+      </w:r>
+      <w:r>
+        <w:rPr>
+          <w:rFonts w:hint="eastAsia"/>
+        </w:rPr>
+        <w:t>算法的结果，设计并实现</w:t>
+      </w:r>
+      <w:r>
+        <w:rPr>
+          <w:rFonts w:hint="eastAsia"/>
+        </w:rPr>
         <w:t>PRIM</w:t>
       </w:r>
       <w:r>
         <w:rPr>
           <w:rFonts w:hint="eastAsia"/>
         </w:rPr>
-        <w:t>路由协议系统，该系统旨在模拟和解决计算机网络中的路由选择问题，确保数据包能够高效地从源节点传输到目标节点。</w:t>
-      </w:r>
-    </w:p>
-    <w:p>
-      <w:pPr>
+        <w:t>路由协议，该协议应能够动态地更新路由表，反映网络拓扑的变化，并根据最短路径选择最优路由。</w:t>
+      </w:r>
+    </w:p>
+    <w:p>
+      <w:r>
         <w:rPr>
           <w:rFonts w:hint="eastAsia"/>
         </w:rPr>
-      </w:pPr>
+        <w:t>4.</w:t>
+      </w:r>
       <w:r>
         <w:rPr>
           <w:rFonts w:hint="eastAsia"/>
         </w:rPr>
-        <w:t>基本要求：</w:t>
-      </w:r>
-    </w:p>
-    <w:p>
-      <w:pPr>
+        <w:t>用户界面与交互：设计一个用户友好的界面，允许用户输入网络拓扑信息（节点、连接及权重），选择源节点，并展示</w:t>
+      </w:r>
+      <w:r>
         <w:rPr>
           <w:rFonts w:hint="eastAsia"/>
         </w:rPr>
-      </w:pPr>
+        <w:t>Dijkstra</w:t>
+      </w:r>
       <w:r>
         <w:rPr>
           <w:rFonts w:hint="eastAsia"/>
         </w:rPr>
-        <w:t>1.</w:t>
+        <w:t>算法计算出的最短路径及</w:t>
       </w:r>
       <w:r>
         <w:rPr>
           <w:rFonts w:hint="eastAsia"/>
         </w:rPr>
-        <w:t>存储结构：使用合适的数据结构（如图、邻接矩阵或邻接表）存储路由器节点及其之间的连接关系（包括连接权重，代表传输成本或延迟）。</w:t>
-      </w:r>
-    </w:p>
-    <w:p>
-      <w:pPr>
+        <w:t>PRIM</w:t>
+      </w:r>
+      <w:r>
         <w:rPr>
           <w:rFonts w:hint="eastAsia"/>
         </w:rPr>
-      </w:pPr>
+        <w:t>路由协议生成的路由表。</w:t>
+      </w:r>
+    </w:p>
+    <w:p>
       <w:r>
         <w:rPr>
           <w:rFonts w:hint="eastAsia"/>
         </w:rPr>
-        <w:t>2.Dijkstra</w:t>
+        <w:t>5.</w:t>
       </w:r>
       <w:r>
         <w:rPr>
           <w:rFonts w:hint="eastAsia"/>
         </w:rPr>
-        <w:t>算法实现：实现</w:t>
-      </w:r>
-      <w:r>
-        <w:rPr>
-          <w:rFonts w:hint="eastAsia"/>
-        </w:rPr>
-        <w:t>Dijkstra</w:t>
-      </w:r>
-      <w:r>
-        <w:rPr>
-          <w:rFonts w:hint="eastAsia"/>
-        </w:rPr>
-        <w:t>算法，用于计算从源节点到所有其他节点的最短路径。算法应考虑连接权重，确保路径选择的优化。</w:t>
-      </w:r>
-    </w:p>
-    <w:p>
-      <w:pPr>
-        <w:rPr>
-          <w:rFonts w:hint="eastAsia"/>
-        </w:rPr>
-      </w:pPr>
-      <w:r>
-        <w:rPr>
-          <w:rFonts w:hint="eastAsia"/>
-        </w:rPr>
-        <w:t>3.PRIM</w:t>
-      </w:r>
-      <w:r>
-        <w:rPr>
-          <w:rFonts w:hint="eastAsia"/>
-        </w:rPr>
-        <w:t>路由协议：基于</w:t>
-      </w:r>
-      <w:r>
-        <w:rPr>
-          <w:rFonts w:hint="eastAsia"/>
-        </w:rPr>
-        <w:t>Dijkstra</w:t>
-      </w:r>
-      <w:r>
-        <w:rPr>
-          <w:rFonts w:hint="eastAsia"/>
-        </w:rPr>
-        <w:t>算法的结果，设计并实现</w:t>
-      </w:r>
-      <w:r>
-        <w:rPr>
-          <w:rFonts w:hint="eastAsia"/>
-        </w:rPr>
-        <w:t>PRIM</w:t>
-      </w:r>
-      <w:r>
-        <w:rPr>
-          <w:rFonts w:hint="eastAsia"/>
-        </w:rPr>
-        <w:t>路由协议，该协议应能够动态地更新路由表，反映网络拓扑的变化，并根据最短路径选择最优路由。</w:t>
-      </w:r>
-    </w:p>
-    <w:p>
-      <w:pPr>
-        <w:rPr>
-          <w:rFonts w:hint="eastAsia"/>
-        </w:rPr>
-      </w:pPr>
-      <w:r>
-        <w:rPr>
-          <w:rFonts w:hint="eastAsia"/>
-        </w:rPr>
-        <w:t>4.</w:t>
-      </w:r>
-      <w:r>
-        <w:rPr>
-          <w:rFonts w:hint="eastAsia"/>
-        </w:rPr>
-        <w:t>用户界面与交互：设计一个用户友好的界面，允许用户输入网络拓扑信息（节点、连接及权重），选择源节点，并展示</w:t>
-      </w:r>
-      <w:r>
-        <w:rPr>
-          <w:rFonts w:hint="eastAsia"/>
-        </w:rPr>
-        <w:t>Dijkstra</w:t>
-      </w:r>
-      <w:r>
-        <w:rPr>
-          <w:rFonts w:hint="eastAsia"/>
-        </w:rPr>
-        <w:t>算法计算出的最短路径及</w:t>
-      </w:r>
-      <w:r>
-        <w:rPr>
-          <w:rFonts w:hint="eastAsia"/>
-        </w:rPr>
-        <w:t>PRIM</w:t>
-      </w:r>
-      <w:r>
-        <w:rPr>
-          <w:rFonts w:hint="eastAsia"/>
-        </w:rPr>
-        <w:t>路由协议生成的路由表。</w:t>
-      </w:r>
-    </w:p>
-    <w:p>
-      <w:pPr>
-        <w:rPr>
-          <w:rFonts w:hint="eastAsia"/>
-        </w:rPr>
-      </w:pPr>
-      <w:r>
-        <w:rPr>
-          <w:rFonts w:hint="eastAsia"/>
-        </w:rPr>
-        <w:t>5.</w:t>
-      </w:r>
-      <w:r>
-        <w:rPr>
-          <w:rFonts w:hint="eastAsia"/>
-        </w:rPr>
         <w:t>扩展功能：可以添加网络拓扑的动态更新功能，模拟网络中的节点加入、离开或连接状态的变化，并实时更新路由表。同时，可以引入多线程或异步处理，提高系统的响应速度和并发处理能力。</w:t>
       </w:r>
     </w:p>
     <w:p>
-      <w:pPr>
-        <w:rPr>
-          <w:rFonts w:hint="eastAsia"/>
-        </w:rPr>
-      </w:pPr>
       <w:r>
         <w:rPr>
           <w:rFonts w:hint="eastAsia"/>
@@ -3985,7 +3948,4288 @@
         <w:spacing w:before="0" w:beforeAutospacing="0" w:after="0" w:afterAutospacing="0"/>
         <w:divId w:val="1669283604"/>
         <w:rPr>
+          <w:rFonts w:ascii="Consolas" w:hAnsi="Consolas" w:cs="Courier New"/>
+          <w:sz w:val="17"/>
+          <w:szCs w:val="17"/>
+        </w:rPr>
+      </w:pPr>
+      <w:r>
+        <w:rPr>
+          <w:rFonts w:ascii="Consolas" w:hAnsi="Consolas" w:cs="Courier New"/>
+          <w:sz w:val="17"/>
+          <w:szCs w:val="17"/>
+        </w:rPr>
+        <w:t xml:space="preserve">15. </w:t>
+      </w:r>
+      <w:r>
+        <w:rPr>
+          <w:rFonts w:ascii="Consolas" w:hAnsi="Consolas" w:cs="Courier New"/>
+          <w:color w:val="666600"/>
+          <w:sz w:val="17"/>
+          <w:szCs w:val="17"/>
+        </w:rPr>
+        <w:t>}</w:t>
+      </w:r>
+    </w:p>
+    <w:p>
+      <w:pPr>
+        <w:rPr>
+          <w:rFonts w:hint="eastAsia"/>
+        </w:rPr>
+      </w:pPr>
+      <w:r>
+        <w:tab/>
+      </w:r>
+      <w:r>
+        <w:rPr>
+          <w:rFonts w:hint="eastAsia"/>
+        </w:rPr>
+        <w:t>该哈希表采用线性探测法检测并避免哈希冲突。</w:t>
+      </w:r>
+    </w:p>
+    <w:p>
+      <w:pPr>
+        <w:pStyle w:val="a9"/>
+        <w:pBdr>
+          <w:top w:val="single" w:sz="6" w:space="2" w:color="888888"/>
+          <w:left w:val="single" w:sz="6" w:space="2" w:color="888888"/>
+          <w:bottom w:val="single" w:sz="6" w:space="2" w:color="888888"/>
+          <w:right w:val="single" w:sz="6" w:space="2" w:color="888888"/>
+        </w:pBdr>
+        <w:tabs>
+          <w:tab w:val="left" w:pos="916"/>
+          <w:tab w:val="left" w:pos="1832"/>
+          <w:tab w:val="left" w:pos="2748"/>
+          <w:tab w:val="left" w:pos="3664"/>
+          <w:tab w:val="left" w:pos="4580"/>
+          <w:tab w:val="left" w:pos="5496"/>
+          <w:tab w:val="left" w:pos="6412"/>
+          <w:tab w:val="left" w:pos="7328"/>
+          <w:tab w:val="left" w:pos="8244"/>
+          <w:tab w:val="left" w:pos="9160"/>
+          <w:tab w:val="left" w:pos="10076"/>
+          <w:tab w:val="left" w:pos="10992"/>
+          <w:tab w:val="left" w:pos="11908"/>
+          <w:tab w:val="left" w:pos="12824"/>
+          <w:tab w:val="left" w:pos="13740"/>
+          <w:tab w:val="left" w:pos="14656"/>
+        </w:tabs>
+        <w:spacing w:before="0" w:beforeAutospacing="0" w:after="0" w:afterAutospacing="0"/>
+        <w:rPr>
+          <w:rFonts w:ascii="Consolas" w:hAnsi="Consolas" w:cs="Courier New"/>
+          <w:sz w:val="17"/>
+          <w:szCs w:val="17"/>
+        </w:rPr>
+      </w:pPr>
+      <w:r>
+        <w:rPr>
+          <w:rFonts w:ascii="Consolas" w:hAnsi="Consolas" w:cs="Courier New"/>
+          <w:sz w:val="17"/>
+          <w:szCs w:val="17"/>
+        </w:rPr>
+        <w:t xml:space="preserve"> 1. </w:t>
+      </w:r>
+      <w:r>
+        <w:rPr>
+          <w:rFonts w:ascii="Consolas" w:hAnsi="Consolas" w:cs="Courier New"/>
+          <w:color w:val="000000"/>
+          <w:sz w:val="17"/>
+          <w:szCs w:val="17"/>
+        </w:rPr>
+        <w:t xml:space="preserve">    </w:t>
+      </w:r>
+      <w:r>
+        <w:rPr>
+          <w:rFonts w:ascii="Consolas" w:hAnsi="Consolas" w:cs="Courier New"/>
+          <w:color w:val="000088"/>
+          <w:sz w:val="17"/>
+          <w:szCs w:val="17"/>
+        </w:rPr>
+        <w:t>bool</w:t>
+      </w:r>
+      <w:r>
+        <w:rPr>
+          <w:rFonts w:ascii="Consolas" w:hAnsi="Consolas" w:cs="Courier New"/>
+          <w:color w:val="000000"/>
+          <w:sz w:val="17"/>
+          <w:szCs w:val="17"/>
+        </w:rPr>
+        <w:t xml:space="preserve"> has_key </w:t>
+      </w:r>
+      <w:r>
+        <w:rPr>
+          <w:rFonts w:ascii="Consolas" w:hAnsi="Consolas" w:cs="Courier New"/>
+          <w:color w:val="666600"/>
+          <w:sz w:val="17"/>
+          <w:szCs w:val="17"/>
+        </w:rPr>
+        <w:t>=</w:t>
+      </w:r>
+      <w:r>
+        <w:rPr>
+          <w:rFonts w:ascii="Consolas" w:hAnsi="Consolas" w:cs="Courier New"/>
+          <w:color w:val="000000"/>
+          <w:sz w:val="17"/>
+          <w:szCs w:val="17"/>
+        </w:rPr>
+        <w:t xml:space="preserve"> </w:t>
+      </w:r>
+      <w:r>
+        <w:rPr>
+          <w:rFonts w:ascii="Consolas" w:hAnsi="Consolas" w:cs="Courier New"/>
+          <w:color w:val="000088"/>
+          <w:sz w:val="17"/>
+          <w:szCs w:val="17"/>
+        </w:rPr>
+        <w:t>false</w:t>
+      </w:r>
+      <w:r>
+        <w:rPr>
+          <w:rFonts w:ascii="Consolas" w:hAnsi="Consolas" w:cs="Courier New"/>
+          <w:color w:val="666600"/>
+          <w:sz w:val="17"/>
+          <w:szCs w:val="17"/>
+        </w:rPr>
+        <w:t>;</w:t>
+      </w:r>
+    </w:p>
+    <w:p>
+      <w:pPr>
+        <w:pStyle w:val="a9"/>
+        <w:pBdr>
+          <w:top w:val="single" w:sz="6" w:space="2" w:color="888888"/>
+          <w:left w:val="single" w:sz="6" w:space="2" w:color="888888"/>
+          <w:bottom w:val="single" w:sz="6" w:space="2" w:color="888888"/>
+          <w:right w:val="single" w:sz="6" w:space="2" w:color="888888"/>
+        </w:pBdr>
+        <w:tabs>
+          <w:tab w:val="left" w:pos="916"/>
+          <w:tab w:val="left" w:pos="1832"/>
+          <w:tab w:val="left" w:pos="2748"/>
+          <w:tab w:val="left" w:pos="3664"/>
+          <w:tab w:val="left" w:pos="4580"/>
+          <w:tab w:val="left" w:pos="5496"/>
+          <w:tab w:val="left" w:pos="6412"/>
+          <w:tab w:val="left" w:pos="7328"/>
+          <w:tab w:val="left" w:pos="8244"/>
+          <w:tab w:val="left" w:pos="9160"/>
+          <w:tab w:val="left" w:pos="10076"/>
+          <w:tab w:val="left" w:pos="10992"/>
+          <w:tab w:val="left" w:pos="11908"/>
+          <w:tab w:val="left" w:pos="12824"/>
+          <w:tab w:val="left" w:pos="13740"/>
+          <w:tab w:val="left" w:pos="14656"/>
+        </w:tabs>
+        <w:spacing w:before="0" w:beforeAutospacing="0" w:after="0" w:afterAutospacing="0"/>
+        <w:rPr>
+          <w:rFonts w:ascii="Consolas" w:hAnsi="Consolas" w:cs="Courier New"/>
+          <w:sz w:val="17"/>
+          <w:szCs w:val="17"/>
+        </w:rPr>
+      </w:pPr>
+      <w:r>
+        <w:rPr>
+          <w:rFonts w:ascii="Consolas" w:hAnsi="Consolas" w:cs="Courier New"/>
+          <w:sz w:val="17"/>
+          <w:szCs w:val="17"/>
+        </w:rPr>
+        <w:t xml:space="preserve"> 2. </w:t>
+      </w:r>
+      <w:r>
+        <w:rPr>
+          <w:rFonts w:ascii="Consolas" w:hAnsi="Consolas" w:cs="Courier New"/>
+          <w:color w:val="000000"/>
+          <w:sz w:val="17"/>
+          <w:szCs w:val="17"/>
+        </w:rPr>
+        <w:t xml:space="preserve">    </w:t>
+      </w:r>
+      <w:r>
+        <w:rPr>
+          <w:rFonts w:ascii="Consolas" w:hAnsi="Consolas" w:cs="Courier New"/>
+          <w:color w:val="000088"/>
+          <w:sz w:val="17"/>
+          <w:szCs w:val="17"/>
+        </w:rPr>
+        <w:t>while</w:t>
+      </w:r>
+      <w:r>
+        <w:rPr>
+          <w:rFonts w:ascii="Consolas" w:hAnsi="Consolas" w:cs="Courier New"/>
+          <w:color w:val="000000"/>
+          <w:sz w:val="17"/>
+          <w:szCs w:val="17"/>
+        </w:rPr>
+        <w:t xml:space="preserve"> </w:t>
+      </w:r>
+      <w:r>
+        <w:rPr>
+          <w:rFonts w:ascii="Consolas" w:hAnsi="Consolas" w:cs="Courier New"/>
+          <w:color w:val="666600"/>
+          <w:sz w:val="17"/>
+          <w:szCs w:val="17"/>
+        </w:rPr>
+        <w:t>(</w:t>
+      </w:r>
+      <w:r>
+        <w:rPr>
+          <w:rFonts w:ascii="Consolas" w:hAnsi="Consolas" w:cs="Courier New"/>
+          <w:color w:val="000000"/>
+          <w:sz w:val="17"/>
+          <w:szCs w:val="17"/>
+        </w:rPr>
+        <w:t xml:space="preserve">start </w:t>
+      </w:r>
+      <w:r>
+        <w:rPr>
+          <w:rFonts w:ascii="Consolas" w:hAnsi="Consolas" w:cs="Courier New"/>
+          <w:color w:val="666600"/>
+          <w:sz w:val="17"/>
+          <w:szCs w:val="17"/>
+        </w:rPr>
+        <w:t>!=</w:t>
+      </w:r>
+      <w:r>
+        <w:rPr>
+          <w:rFonts w:ascii="Consolas" w:hAnsi="Consolas" w:cs="Courier New"/>
+          <w:color w:val="000000"/>
+          <w:sz w:val="17"/>
+          <w:szCs w:val="17"/>
+        </w:rPr>
+        <w:t xml:space="preserve"> </w:t>
+      </w:r>
+      <w:r>
+        <w:rPr>
+          <w:rFonts w:ascii="Consolas" w:hAnsi="Consolas" w:cs="Courier New"/>
+          <w:color w:val="000088"/>
+          <w:sz w:val="17"/>
+          <w:szCs w:val="17"/>
+        </w:rPr>
+        <w:t>end</w:t>
+      </w:r>
+      <w:r>
+        <w:rPr>
+          <w:rFonts w:ascii="Consolas" w:hAnsi="Consolas" w:cs="Courier New"/>
+          <w:color w:val="666600"/>
+          <w:sz w:val="17"/>
+          <w:szCs w:val="17"/>
+        </w:rPr>
+        <w:t>)</w:t>
+      </w:r>
+      <w:r>
+        <w:rPr>
+          <w:rFonts w:ascii="Consolas" w:hAnsi="Consolas" w:cs="Courier New"/>
+          <w:color w:val="000000"/>
+          <w:sz w:val="17"/>
+          <w:szCs w:val="17"/>
+        </w:rPr>
+        <w:t xml:space="preserve"> </w:t>
+      </w:r>
+      <w:r>
+        <w:rPr>
+          <w:rFonts w:ascii="Consolas" w:hAnsi="Consolas" w:cs="Courier New"/>
+          <w:color w:val="666600"/>
+          <w:sz w:val="17"/>
+          <w:szCs w:val="17"/>
+        </w:rPr>
+        <w:t>{</w:t>
+      </w:r>
+    </w:p>
+    <w:p>
+      <w:pPr>
+        <w:pStyle w:val="a9"/>
+        <w:pBdr>
+          <w:top w:val="single" w:sz="6" w:space="2" w:color="888888"/>
+          <w:left w:val="single" w:sz="6" w:space="2" w:color="888888"/>
+          <w:bottom w:val="single" w:sz="6" w:space="2" w:color="888888"/>
+          <w:right w:val="single" w:sz="6" w:space="2" w:color="888888"/>
+        </w:pBdr>
+        <w:tabs>
+          <w:tab w:val="left" w:pos="916"/>
+          <w:tab w:val="left" w:pos="1832"/>
+          <w:tab w:val="left" w:pos="2748"/>
+          <w:tab w:val="left" w:pos="3664"/>
+          <w:tab w:val="left" w:pos="4580"/>
+          <w:tab w:val="left" w:pos="5496"/>
+          <w:tab w:val="left" w:pos="6412"/>
+          <w:tab w:val="left" w:pos="7328"/>
+          <w:tab w:val="left" w:pos="8244"/>
+          <w:tab w:val="left" w:pos="9160"/>
+          <w:tab w:val="left" w:pos="10076"/>
+          <w:tab w:val="left" w:pos="10992"/>
+          <w:tab w:val="left" w:pos="11908"/>
+          <w:tab w:val="left" w:pos="12824"/>
+          <w:tab w:val="left" w:pos="13740"/>
+          <w:tab w:val="left" w:pos="14656"/>
+        </w:tabs>
+        <w:spacing w:before="0" w:beforeAutospacing="0" w:after="0" w:afterAutospacing="0"/>
+        <w:rPr>
+          <w:rFonts w:ascii="Consolas" w:hAnsi="Consolas" w:cs="Courier New"/>
+          <w:sz w:val="17"/>
+          <w:szCs w:val="17"/>
+        </w:rPr>
+      </w:pPr>
+      <w:r>
+        <w:rPr>
+          <w:rFonts w:ascii="Consolas" w:hAnsi="Consolas" w:cs="Courier New"/>
+          <w:sz w:val="17"/>
+          <w:szCs w:val="17"/>
+        </w:rPr>
+        <w:t xml:space="preserve"> 3. </w:t>
+      </w:r>
+      <w:r>
+        <w:rPr>
+          <w:rFonts w:ascii="Consolas" w:hAnsi="Consolas" w:cs="Courier New"/>
+          <w:color w:val="000000"/>
+          <w:sz w:val="17"/>
+          <w:szCs w:val="17"/>
+        </w:rPr>
+        <w:t xml:space="preserve">        </w:t>
+      </w:r>
+      <w:r>
+        <w:rPr>
+          <w:rFonts w:ascii="Consolas" w:hAnsi="Consolas" w:cs="Courier New"/>
+          <w:color w:val="000088"/>
+          <w:sz w:val="17"/>
+          <w:szCs w:val="17"/>
+        </w:rPr>
+        <w:t>if</w:t>
+      </w:r>
+      <w:r>
+        <w:rPr>
+          <w:rFonts w:ascii="Consolas" w:hAnsi="Consolas" w:cs="Courier New"/>
+          <w:color w:val="000000"/>
+          <w:sz w:val="17"/>
+          <w:szCs w:val="17"/>
+        </w:rPr>
+        <w:t xml:space="preserve"> </w:t>
+      </w:r>
+      <w:r>
+        <w:rPr>
+          <w:rFonts w:ascii="Consolas" w:hAnsi="Consolas" w:cs="Courier New"/>
+          <w:color w:val="666600"/>
+          <w:sz w:val="17"/>
+          <w:szCs w:val="17"/>
+        </w:rPr>
+        <w:t>(</w:t>
+      </w:r>
+      <w:r>
+        <w:rPr>
+          <w:rFonts w:ascii="Consolas" w:hAnsi="Consolas" w:cs="Courier New"/>
+          <w:color w:val="660066"/>
+          <w:sz w:val="17"/>
+          <w:szCs w:val="17"/>
+        </w:rPr>
+        <w:t>Hashtable</w:t>
+      </w:r>
+      <w:r>
+        <w:rPr>
+          <w:rFonts w:ascii="Consolas" w:hAnsi="Consolas" w:cs="Courier New"/>
+          <w:color w:val="666600"/>
+          <w:sz w:val="17"/>
+          <w:szCs w:val="17"/>
+        </w:rPr>
+        <w:t>[</w:t>
+      </w:r>
+      <w:r>
+        <w:rPr>
+          <w:rFonts w:ascii="Consolas" w:hAnsi="Consolas" w:cs="Courier New"/>
+          <w:color w:val="000000"/>
+          <w:sz w:val="17"/>
+          <w:szCs w:val="17"/>
+        </w:rPr>
+        <w:t>start</w:t>
+      </w:r>
+      <w:r>
+        <w:rPr>
+          <w:rFonts w:ascii="Consolas" w:hAnsi="Consolas" w:cs="Courier New"/>
+          <w:color w:val="666600"/>
+          <w:sz w:val="17"/>
+          <w:szCs w:val="17"/>
+        </w:rPr>
+        <w:t>]</w:t>
+      </w:r>
+      <w:r>
+        <w:rPr>
+          <w:rFonts w:ascii="Consolas" w:hAnsi="Consolas" w:cs="Courier New"/>
+          <w:color w:val="000000"/>
+          <w:sz w:val="17"/>
+          <w:szCs w:val="17"/>
+        </w:rPr>
+        <w:t xml:space="preserve"> </w:t>
+      </w:r>
+      <w:r>
+        <w:rPr>
+          <w:rFonts w:ascii="Consolas" w:hAnsi="Consolas" w:cs="Courier New"/>
+          <w:color w:val="666600"/>
+          <w:sz w:val="17"/>
+          <w:szCs w:val="17"/>
+        </w:rPr>
+        <w:t>==</w:t>
+      </w:r>
+      <w:r>
+        <w:rPr>
+          <w:rFonts w:ascii="Consolas" w:hAnsi="Consolas" w:cs="Courier New"/>
+          <w:color w:val="000000"/>
+          <w:sz w:val="17"/>
+          <w:szCs w:val="17"/>
+        </w:rPr>
+        <w:t xml:space="preserve"> </w:t>
+      </w:r>
+      <w:r>
+        <w:rPr>
+          <w:rFonts w:ascii="Consolas" w:hAnsi="Consolas" w:cs="Courier New"/>
+          <w:color w:val="000088"/>
+          <w:sz w:val="17"/>
+          <w:szCs w:val="17"/>
+        </w:rPr>
+        <w:t>nullptr</w:t>
+      </w:r>
+      <w:r>
+        <w:rPr>
+          <w:rFonts w:ascii="Consolas" w:hAnsi="Consolas" w:cs="Courier New"/>
+          <w:color w:val="666600"/>
+          <w:sz w:val="17"/>
+          <w:szCs w:val="17"/>
+        </w:rPr>
+        <w:t>)</w:t>
+      </w:r>
+      <w:r>
+        <w:rPr>
+          <w:rFonts w:ascii="Consolas" w:hAnsi="Consolas" w:cs="Courier New"/>
+          <w:color w:val="000000"/>
+          <w:sz w:val="17"/>
+          <w:szCs w:val="17"/>
+        </w:rPr>
+        <w:t xml:space="preserve"> </w:t>
+      </w:r>
+      <w:r>
+        <w:rPr>
+          <w:rFonts w:ascii="Consolas" w:hAnsi="Consolas" w:cs="Courier New"/>
+          <w:color w:val="000088"/>
+          <w:sz w:val="17"/>
+          <w:szCs w:val="17"/>
+        </w:rPr>
+        <w:t>break</w:t>
+      </w:r>
+      <w:r>
+        <w:rPr>
+          <w:rFonts w:ascii="Consolas" w:hAnsi="Consolas" w:cs="Courier New"/>
+          <w:color w:val="666600"/>
+          <w:sz w:val="17"/>
+          <w:szCs w:val="17"/>
+        </w:rPr>
+        <w:t>;</w:t>
+      </w:r>
+    </w:p>
+    <w:p>
+      <w:pPr>
+        <w:pStyle w:val="a9"/>
+        <w:pBdr>
+          <w:top w:val="single" w:sz="6" w:space="2" w:color="888888"/>
+          <w:left w:val="single" w:sz="6" w:space="2" w:color="888888"/>
+          <w:bottom w:val="single" w:sz="6" w:space="2" w:color="888888"/>
+          <w:right w:val="single" w:sz="6" w:space="2" w:color="888888"/>
+        </w:pBdr>
+        <w:tabs>
+          <w:tab w:val="left" w:pos="916"/>
+          <w:tab w:val="left" w:pos="1832"/>
+          <w:tab w:val="left" w:pos="2748"/>
+          <w:tab w:val="left" w:pos="3664"/>
+          <w:tab w:val="left" w:pos="4580"/>
+          <w:tab w:val="left" w:pos="5496"/>
+          <w:tab w:val="left" w:pos="6412"/>
+          <w:tab w:val="left" w:pos="7328"/>
+          <w:tab w:val="left" w:pos="8244"/>
+          <w:tab w:val="left" w:pos="9160"/>
+          <w:tab w:val="left" w:pos="10076"/>
+          <w:tab w:val="left" w:pos="10992"/>
+          <w:tab w:val="left" w:pos="11908"/>
+          <w:tab w:val="left" w:pos="12824"/>
+          <w:tab w:val="left" w:pos="13740"/>
+          <w:tab w:val="left" w:pos="14656"/>
+        </w:tabs>
+        <w:spacing w:before="0" w:beforeAutospacing="0" w:after="0" w:afterAutospacing="0"/>
+        <w:rPr>
+          <w:rFonts w:ascii="Consolas" w:hAnsi="Consolas" w:cs="Courier New"/>
+          <w:sz w:val="17"/>
+          <w:szCs w:val="17"/>
+        </w:rPr>
+      </w:pPr>
+      <w:r>
+        <w:rPr>
+          <w:rFonts w:ascii="Consolas" w:hAnsi="Consolas" w:cs="Courier New"/>
+          <w:sz w:val="17"/>
+          <w:szCs w:val="17"/>
+        </w:rPr>
+        <w:t xml:space="preserve"> 4. </w:t>
+      </w:r>
+      <w:r>
+        <w:rPr>
+          <w:rFonts w:ascii="Consolas" w:hAnsi="Consolas" w:cs="Courier New"/>
+          <w:color w:val="000000"/>
+          <w:sz w:val="17"/>
+          <w:szCs w:val="17"/>
+        </w:rPr>
+        <w:t xml:space="preserve">        </w:t>
+      </w:r>
+      <w:r>
+        <w:rPr>
+          <w:rFonts w:ascii="Consolas" w:hAnsi="Consolas" w:cs="Courier New"/>
+          <w:color w:val="000088"/>
+          <w:sz w:val="17"/>
+          <w:szCs w:val="17"/>
+        </w:rPr>
+        <w:t>if</w:t>
+      </w:r>
+      <w:r>
+        <w:rPr>
+          <w:rFonts w:ascii="Consolas" w:hAnsi="Consolas" w:cs="Courier New"/>
+          <w:color w:val="000000"/>
+          <w:sz w:val="17"/>
+          <w:szCs w:val="17"/>
+        </w:rPr>
+        <w:t xml:space="preserve"> </w:t>
+      </w:r>
+      <w:r>
+        <w:rPr>
+          <w:rFonts w:ascii="Consolas" w:hAnsi="Consolas" w:cs="Courier New"/>
+          <w:color w:val="666600"/>
+          <w:sz w:val="17"/>
+          <w:szCs w:val="17"/>
+        </w:rPr>
+        <w:t>(</w:t>
+      </w:r>
+      <w:r>
+        <w:rPr>
+          <w:rFonts w:ascii="Consolas" w:hAnsi="Consolas" w:cs="Courier New"/>
+          <w:color w:val="660066"/>
+          <w:sz w:val="17"/>
+          <w:szCs w:val="17"/>
+        </w:rPr>
+        <w:t>Hashtable</w:t>
+      </w:r>
+      <w:r>
+        <w:rPr>
+          <w:rFonts w:ascii="Consolas" w:hAnsi="Consolas" w:cs="Courier New"/>
+          <w:color w:val="666600"/>
+          <w:sz w:val="17"/>
+          <w:szCs w:val="17"/>
+        </w:rPr>
+        <w:t>[</w:t>
+      </w:r>
+      <w:r>
+        <w:rPr>
+          <w:rFonts w:ascii="Consolas" w:hAnsi="Consolas" w:cs="Courier New"/>
+          <w:color w:val="000000"/>
+          <w:sz w:val="17"/>
+          <w:szCs w:val="17"/>
+        </w:rPr>
+        <w:t>start</w:t>
+      </w:r>
+      <w:r>
+        <w:rPr>
+          <w:rFonts w:ascii="Consolas" w:hAnsi="Consolas" w:cs="Courier New"/>
+          <w:color w:val="666600"/>
+          <w:sz w:val="17"/>
+          <w:szCs w:val="17"/>
+        </w:rPr>
+        <w:t>]-&gt;</w:t>
+      </w:r>
+      <w:r>
+        <w:rPr>
+          <w:rFonts w:ascii="Consolas" w:hAnsi="Consolas" w:cs="Courier New"/>
+          <w:color w:val="000000"/>
+          <w:sz w:val="17"/>
+          <w:szCs w:val="17"/>
+        </w:rPr>
+        <w:t xml:space="preserve">key </w:t>
+      </w:r>
+      <w:r>
+        <w:rPr>
+          <w:rFonts w:ascii="Consolas" w:hAnsi="Consolas" w:cs="Courier New"/>
+          <w:color w:val="666600"/>
+          <w:sz w:val="17"/>
+          <w:szCs w:val="17"/>
+        </w:rPr>
+        <w:t>==</w:t>
+      </w:r>
+      <w:r>
+        <w:rPr>
+          <w:rFonts w:ascii="Consolas" w:hAnsi="Consolas" w:cs="Courier New"/>
+          <w:color w:val="000000"/>
+          <w:sz w:val="17"/>
+          <w:szCs w:val="17"/>
+        </w:rPr>
+        <w:t xml:space="preserve"> key</w:t>
+      </w:r>
+      <w:r>
+        <w:rPr>
+          <w:rFonts w:ascii="Consolas" w:hAnsi="Consolas" w:cs="Courier New"/>
+          <w:color w:val="666600"/>
+          <w:sz w:val="17"/>
+          <w:szCs w:val="17"/>
+        </w:rPr>
+        <w:t>)</w:t>
+      </w:r>
+      <w:r>
+        <w:rPr>
+          <w:rFonts w:ascii="Consolas" w:hAnsi="Consolas" w:cs="Courier New"/>
+          <w:color w:val="000000"/>
+          <w:sz w:val="17"/>
+          <w:szCs w:val="17"/>
+        </w:rPr>
+        <w:t xml:space="preserve"> </w:t>
+      </w:r>
+      <w:r>
+        <w:rPr>
+          <w:rFonts w:ascii="Consolas" w:hAnsi="Consolas" w:cs="Courier New"/>
+          <w:color w:val="666600"/>
+          <w:sz w:val="17"/>
+          <w:szCs w:val="17"/>
+        </w:rPr>
+        <w:t>{</w:t>
+      </w:r>
+    </w:p>
+    <w:p>
+      <w:pPr>
+        <w:pStyle w:val="a9"/>
+        <w:pBdr>
+          <w:top w:val="single" w:sz="6" w:space="2" w:color="888888"/>
+          <w:left w:val="single" w:sz="6" w:space="2" w:color="888888"/>
+          <w:bottom w:val="single" w:sz="6" w:space="2" w:color="888888"/>
+          <w:right w:val="single" w:sz="6" w:space="2" w:color="888888"/>
+        </w:pBdr>
+        <w:tabs>
+          <w:tab w:val="left" w:pos="916"/>
+          <w:tab w:val="left" w:pos="1832"/>
+          <w:tab w:val="left" w:pos="2748"/>
+          <w:tab w:val="left" w:pos="3664"/>
+          <w:tab w:val="left" w:pos="4580"/>
+          <w:tab w:val="left" w:pos="5496"/>
+          <w:tab w:val="left" w:pos="6412"/>
+          <w:tab w:val="left" w:pos="7328"/>
+          <w:tab w:val="left" w:pos="8244"/>
+          <w:tab w:val="left" w:pos="9160"/>
+          <w:tab w:val="left" w:pos="10076"/>
+          <w:tab w:val="left" w:pos="10992"/>
+          <w:tab w:val="left" w:pos="11908"/>
+          <w:tab w:val="left" w:pos="12824"/>
+          <w:tab w:val="left" w:pos="13740"/>
+          <w:tab w:val="left" w:pos="14656"/>
+        </w:tabs>
+        <w:spacing w:before="0" w:beforeAutospacing="0" w:after="0" w:afterAutospacing="0"/>
+        <w:rPr>
+          <w:rFonts w:ascii="Consolas" w:hAnsi="Consolas" w:cs="Courier New"/>
+          <w:sz w:val="17"/>
+          <w:szCs w:val="17"/>
+        </w:rPr>
+      </w:pPr>
+      <w:r>
+        <w:rPr>
+          <w:rFonts w:ascii="Consolas" w:hAnsi="Consolas" w:cs="Courier New"/>
+          <w:sz w:val="17"/>
+          <w:szCs w:val="17"/>
+        </w:rPr>
+        <w:t xml:space="preserve"> 5. </w:t>
+      </w:r>
+      <w:r>
+        <w:rPr>
+          <w:rFonts w:ascii="Consolas" w:hAnsi="Consolas" w:cs="Courier New"/>
+          <w:color w:val="000000"/>
+          <w:sz w:val="17"/>
+          <w:szCs w:val="17"/>
+        </w:rPr>
+        <w:t xml:space="preserve">            has_key </w:t>
+      </w:r>
+      <w:r>
+        <w:rPr>
+          <w:rFonts w:ascii="Consolas" w:hAnsi="Consolas" w:cs="Courier New"/>
+          <w:color w:val="666600"/>
+          <w:sz w:val="17"/>
+          <w:szCs w:val="17"/>
+        </w:rPr>
+        <w:t>=</w:t>
+      </w:r>
+      <w:r>
+        <w:rPr>
+          <w:rFonts w:ascii="Consolas" w:hAnsi="Consolas" w:cs="Courier New"/>
+          <w:color w:val="000000"/>
+          <w:sz w:val="17"/>
+          <w:szCs w:val="17"/>
+        </w:rPr>
+        <w:t xml:space="preserve"> </w:t>
+      </w:r>
+      <w:r>
+        <w:rPr>
+          <w:rFonts w:ascii="Consolas" w:hAnsi="Consolas" w:cs="Courier New"/>
+          <w:color w:val="000088"/>
+          <w:sz w:val="17"/>
+          <w:szCs w:val="17"/>
+        </w:rPr>
+        <w:t>true</w:t>
+      </w:r>
+      <w:r>
+        <w:rPr>
+          <w:rFonts w:ascii="Consolas" w:hAnsi="Consolas" w:cs="Courier New"/>
+          <w:color w:val="666600"/>
+          <w:sz w:val="17"/>
+          <w:szCs w:val="17"/>
+        </w:rPr>
+        <w:t>;</w:t>
+      </w:r>
+    </w:p>
+    <w:p>
+      <w:pPr>
+        <w:pStyle w:val="a9"/>
+        <w:pBdr>
+          <w:top w:val="single" w:sz="6" w:space="2" w:color="888888"/>
+          <w:left w:val="single" w:sz="6" w:space="2" w:color="888888"/>
+          <w:bottom w:val="single" w:sz="6" w:space="2" w:color="888888"/>
+          <w:right w:val="single" w:sz="6" w:space="2" w:color="888888"/>
+        </w:pBdr>
+        <w:tabs>
+          <w:tab w:val="left" w:pos="916"/>
+          <w:tab w:val="left" w:pos="1832"/>
+          <w:tab w:val="left" w:pos="2748"/>
+          <w:tab w:val="left" w:pos="3664"/>
+          <w:tab w:val="left" w:pos="4580"/>
+          <w:tab w:val="left" w:pos="5496"/>
+          <w:tab w:val="left" w:pos="6412"/>
+          <w:tab w:val="left" w:pos="7328"/>
+          <w:tab w:val="left" w:pos="8244"/>
+          <w:tab w:val="left" w:pos="9160"/>
+          <w:tab w:val="left" w:pos="10076"/>
+          <w:tab w:val="left" w:pos="10992"/>
+          <w:tab w:val="left" w:pos="11908"/>
+          <w:tab w:val="left" w:pos="12824"/>
+          <w:tab w:val="left" w:pos="13740"/>
+          <w:tab w:val="left" w:pos="14656"/>
+        </w:tabs>
+        <w:spacing w:before="0" w:beforeAutospacing="0" w:after="0" w:afterAutospacing="0"/>
+        <w:rPr>
+          <w:rFonts w:ascii="Consolas" w:hAnsi="Consolas" w:cs="Courier New"/>
+          <w:sz w:val="17"/>
+          <w:szCs w:val="17"/>
+        </w:rPr>
+      </w:pPr>
+      <w:r>
+        <w:rPr>
+          <w:rFonts w:ascii="Consolas" w:hAnsi="Consolas" w:cs="Courier New"/>
+          <w:sz w:val="17"/>
+          <w:szCs w:val="17"/>
+        </w:rPr>
+        <w:t xml:space="preserve"> 6. </w:t>
+      </w:r>
+      <w:r>
+        <w:rPr>
+          <w:rFonts w:ascii="Consolas" w:hAnsi="Consolas" w:cs="Courier New"/>
+          <w:color w:val="000000"/>
+          <w:sz w:val="17"/>
+          <w:szCs w:val="17"/>
+        </w:rPr>
+        <w:t xml:space="preserve">            </w:t>
+      </w:r>
+      <w:r>
+        <w:rPr>
+          <w:rFonts w:ascii="Consolas" w:hAnsi="Consolas" w:cs="Courier New"/>
+          <w:color w:val="000088"/>
+          <w:sz w:val="17"/>
+          <w:szCs w:val="17"/>
+        </w:rPr>
+        <w:t>break</w:t>
+      </w:r>
+      <w:r>
+        <w:rPr>
+          <w:rFonts w:ascii="Consolas" w:hAnsi="Consolas" w:cs="Courier New"/>
+          <w:color w:val="666600"/>
+          <w:sz w:val="17"/>
+          <w:szCs w:val="17"/>
+        </w:rPr>
+        <w:t>;</w:t>
+      </w:r>
+    </w:p>
+    <w:p>
+      <w:pPr>
+        <w:pStyle w:val="a9"/>
+        <w:pBdr>
+          <w:top w:val="single" w:sz="6" w:space="2" w:color="888888"/>
+          <w:left w:val="single" w:sz="6" w:space="2" w:color="888888"/>
+          <w:bottom w:val="single" w:sz="6" w:space="2" w:color="888888"/>
+          <w:right w:val="single" w:sz="6" w:space="2" w:color="888888"/>
+        </w:pBdr>
+        <w:tabs>
+          <w:tab w:val="left" w:pos="916"/>
+          <w:tab w:val="left" w:pos="1832"/>
+          <w:tab w:val="left" w:pos="2748"/>
+          <w:tab w:val="left" w:pos="3664"/>
+          <w:tab w:val="left" w:pos="4580"/>
+          <w:tab w:val="left" w:pos="5496"/>
+          <w:tab w:val="left" w:pos="6412"/>
+          <w:tab w:val="left" w:pos="7328"/>
+          <w:tab w:val="left" w:pos="8244"/>
+          <w:tab w:val="left" w:pos="9160"/>
+          <w:tab w:val="left" w:pos="10076"/>
+          <w:tab w:val="left" w:pos="10992"/>
+          <w:tab w:val="left" w:pos="11908"/>
+          <w:tab w:val="left" w:pos="12824"/>
+          <w:tab w:val="left" w:pos="13740"/>
+          <w:tab w:val="left" w:pos="14656"/>
+        </w:tabs>
+        <w:spacing w:before="0" w:beforeAutospacing="0" w:after="0" w:afterAutospacing="0"/>
+        <w:rPr>
+          <w:rFonts w:ascii="Consolas" w:hAnsi="Consolas" w:cs="Courier New"/>
+          <w:sz w:val="17"/>
+          <w:szCs w:val="17"/>
+        </w:rPr>
+      </w:pPr>
+      <w:r>
+        <w:rPr>
+          <w:rFonts w:ascii="Consolas" w:hAnsi="Consolas" w:cs="Courier New"/>
+          <w:sz w:val="17"/>
+          <w:szCs w:val="17"/>
+        </w:rPr>
+        <w:t xml:space="preserve"> 7. </w:t>
+      </w:r>
+      <w:r>
+        <w:rPr>
+          <w:rFonts w:ascii="Consolas" w:hAnsi="Consolas" w:cs="Courier New"/>
+          <w:color w:val="000000"/>
+          <w:sz w:val="17"/>
+          <w:szCs w:val="17"/>
+        </w:rPr>
+        <w:t xml:space="preserve">        </w:t>
+      </w:r>
+      <w:r>
+        <w:rPr>
+          <w:rFonts w:ascii="Consolas" w:hAnsi="Consolas" w:cs="Courier New"/>
+          <w:color w:val="666600"/>
+          <w:sz w:val="17"/>
+          <w:szCs w:val="17"/>
+        </w:rPr>
+        <w:t>}</w:t>
+      </w:r>
+    </w:p>
+    <w:p>
+      <w:pPr>
+        <w:pStyle w:val="a9"/>
+        <w:pBdr>
+          <w:top w:val="single" w:sz="6" w:space="2" w:color="888888"/>
+          <w:left w:val="single" w:sz="6" w:space="2" w:color="888888"/>
+          <w:bottom w:val="single" w:sz="6" w:space="2" w:color="888888"/>
+          <w:right w:val="single" w:sz="6" w:space="2" w:color="888888"/>
+        </w:pBdr>
+        <w:tabs>
+          <w:tab w:val="left" w:pos="916"/>
+          <w:tab w:val="left" w:pos="1832"/>
+          <w:tab w:val="left" w:pos="2748"/>
+          <w:tab w:val="left" w:pos="3664"/>
+          <w:tab w:val="left" w:pos="4580"/>
+          <w:tab w:val="left" w:pos="5496"/>
+          <w:tab w:val="left" w:pos="6412"/>
+          <w:tab w:val="left" w:pos="7328"/>
+          <w:tab w:val="left" w:pos="8244"/>
+          <w:tab w:val="left" w:pos="9160"/>
+          <w:tab w:val="left" w:pos="10076"/>
+          <w:tab w:val="left" w:pos="10992"/>
+          <w:tab w:val="left" w:pos="11908"/>
+          <w:tab w:val="left" w:pos="12824"/>
+          <w:tab w:val="left" w:pos="13740"/>
+          <w:tab w:val="left" w:pos="14656"/>
+        </w:tabs>
+        <w:spacing w:before="0" w:beforeAutospacing="0" w:after="0" w:afterAutospacing="0"/>
+        <w:rPr>
+          <w:rFonts w:ascii="Consolas" w:hAnsi="Consolas" w:cs="Courier New"/>
+          <w:sz w:val="17"/>
+          <w:szCs w:val="17"/>
+        </w:rPr>
+      </w:pPr>
+      <w:r>
+        <w:rPr>
+          <w:rFonts w:ascii="Consolas" w:hAnsi="Consolas" w:cs="Courier New"/>
+          <w:sz w:val="17"/>
+          <w:szCs w:val="17"/>
+        </w:rPr>
+        <w:t xml:space="preserve"> 8. </w:t>
+      </w:r>
+      <w:r>
+        <w:rPr>
+          <w:rFonts w:ascii="Consolas" w:hAnsi="Consolas" w:cs="Courier New"/>
+          <w:color w:val="000000"/>
+          <w:sz w:val="17"/>
+          <w:szCs w:val="17"/>
+        </w:rPr>
+        <w:t xml:space="preserve">        start </w:t>
+      </w:r>
+      <w:r>
+        <w:rPr>
+          <w:rFonts w:ascii="Consolas" w:hAnsi="Consolas" w:cs="Courier New"/>
+          <w:color w:val="666600"/>
+          <w:sz w:val="17"/>
+          <w:szCs w:val="17"/>
+        </w:rPr>
+        <w:t>=</w:t>
+      </w:r>
+      <w:r>
+        <w:rPr>
+          <w:rFonts w:ascii="Consolas" w:hAnsi="Consolas" w:cs="Courier New"/>
+          <w:color w:val="000000"/>
+          <w:sz w:val="17"/>
+          <w:szCs w:val="17"/>
+        </w:rPr>
+        <w:t xml:space="preserve"> </w:t>
+      </w:r>
+      <w:r>
+        <w:rPr>
+          <w:rFonts w:ascii="Consolas" w:hAnsi="Consolas" w:cs="Courier New"/>
+          <w:color w:val="666600"/>
+          <w:sz w:val="17"/>
+          <w:szCs w:val="17"/>
+        </w:rPr>
+        <w:t>(</w:t>
+      </w:r>
+      <w:r>
+        <w:rPr>
+          <w:rFonts w:ascii="Consolas" w:hAnsi="Consolas" w:cs="Courier New"/>
+          <w:color w:val="000000"/>
+          <w:sz w:val="17"/>
+          <w:szCs w:val="17"/>
+        </w:rPr>
+        <w:t xml:space="preserve">start </w:t>
+      </w:r>
+      <w:r>
+        <w:rPr>
+          <w:rFonts w:ascii="Consolas" w:hAnsi="Consolas" w:cs="Courier New"/>
+          <w:color w:val="666600"/>
+          <w:sz w:val="17"/>
+          <w:szCs w:val="17"/>
+        </w:rPr>
+        <w:t>+</w:t>
+      </w:r>
+      <w:r>
+        <w:rPr>
+          <w:rFonts w:ascii="Consolas" w:hAnsi="Consolas" w:cs="Courier New"/>
+          <w:color w:val="000000"/>
+          <w:sz w:val="17"/>
+          <w:szCs w:val="17"/>
+        </w:rPr>
+        <w:t xml:space="preserve"> </w:t>
+      </w:r>
+      <w:r>
+        <w:rPr>
+          <w:rFonts w:ascii="Consolas" w:hAnsi="Consolas" w:cs="Courier New"/>
+          <w:color w:val="006666"/>
+          <w:sz w:val="17"/>
+          <w:szCs w:val="17"/>
+        </w:rPr>
+        <w:t>1</w:t>
+      </w:r>
+      <w:r>
+        <w:rPr>
+          <w:rFonts w:ascii="Consolas" w:hAnsi="Consolas" w:cs="Courier New"/>
+          <w:color w:val="666600"/>
+          <w:sz w:val="17"/>
+          <w:szCs w:val="17"/>
+        </w:rPr>
+        <w:t>)</w:t>
+      </w:r>
+      <w:r>
+        <w:rPr>
+          <w:rFonts w:ascii="Consolas" w:hAnsi="Consolas" w:cs="Courier New"/>
+          <w:color w:val="000000"/>
+          <w:sz w:val="17"/>
+          <w:szCs w:val="17"/>
+        </w:rPr>
+        <w:t xml:space="preserve"> </w:t>
+      </w:r>
+      <w:r>
+        <w:rPr>
+          <w:rFonts w:ascii="Consolas" w:hAnsi="Consolas" w:cs="Courier New"/>
+          <w:color w:val="666600"/>
+          <w:sz w:val="17"/>
+          <w:szCs w:val="17"/>
+        </w:rPr>
+        <w:t>%</w:t>
+      </w:r>
+      <w:r>
+        <w:rPr>
+          <w:rFonts w:ascii="Consolas" w:hAnsi="Consolas" w:cs="Courier New"/>
+          <w:color w:val="000000"/>
+          <w:sz w:val="17"/>
+          <w:szCs w:val="17"/>
+        </w:rPr>
+        <w:t xml:space="preserve"> size</w:t>
+      </w:r>
+      <w:r>
+        <w:rPr>
+          <w:rFonts w:ascii="Consolas" w:hAnsi="Consolas" w:cs="Courier New"/>
+          <w:color w:val="666600"/>
+          <w:sz w:val="17"/>
+          <w:szCs w:val="17"/>
+        </w:rPr>
+        <w:t>;</w:t>
+      </w:r>
+    </w:p>
+    <w:p>
+      <w:pPr>
+        <w:pStyle w:val="a9"/>
+        <w:pBdr>
+          <w:top w:val="single" w:sz="6" w:space="2" w:color="888888"/>
+          <w:left w:val="single" w:sz="6" w:space="2" w:color="888888"/>
+          <w:bottom w:val="single" w:sz="6" w:space="2" w:color="888888"/>
+          <w:right w:val="single" w:sz="6" w:space="2" w:color="888888"/>
+        </w:pBdr>
+        <w:tabs>
+          <w:tab w:val="left" w:pos="916"/>
+          <w:tab w:val="left" w:pos="1832"/>
+          <w:tab w:val="left" w:pos="2748"/>
+          <w:tab w:val="left" w:pos="3664"/>
+          <w:tab w:val="left" w:pos="4580"/>
+          <w:tab w:val="left" w:pos="5496"/>
+          <w:tab w:val="left" w:pos="6412"/>
+          <w:tab w:val="left" w:pos="7328"/>
+          <w:tab w:val="left" w:pos="8244"/>
+          <w:tab w:val="left" w:pos="9160"/>
+          <w:tab w:val="left" w:pos="10076"/>
+          <w:tab w:val="left" w:pos="10992"/>
+          <w:tab w:val="left" w:pos="11908"/>
+          <w:tab w:val="left" w:pos="12824"/>
+          <w:tab w:val="left" w:pos="13740"/>
+          <w:tab w:val="left" w:pos="14656"/>
+        </w:tabs>
+        <w:spacing w:before="0" w:beforeAutospacing="0" w:after="0" w:afterAutospacing="0"/>
+        <w:rPr>
           <w:rFonts w:ascii="Consolas" w:hAnsi="Consolas" w:cs="Courier New" w:hint="eastAsia"/>
+          <w:color w:val="666600"/>
+          <w:sz w:val="17"/>
+          <w:szCs w:val="17"/>
+        </w:rPr>
+      </w:pPr>
+      <w:r>
+        <w:rPr>
+          <w:rFonts w:ascii="Consolas" w:hAnsi="Consolas" w:cs="Courier New"/>
+          <w:sz w:val="17"/>
+          <w:szCs w:val="17"/>
+        </w:rPr>
+        <w:t xml:space="preserve"> 9. </w:t>
+      </w:r>
+      <w:r>
+        <w:rPr>
+          <w:rFonts w:ascii="Consolas" w:hAnsi="Consolas" w:cs="Courier New"/>
+          <w:color w:val="000000"/>
+          <w:sz w:val="17"/>
+          <w:szCs w:val="17"/>
+        </w:rPr>
+        <w:t xml:space="preserve">    </w:t>
+      </w:r>
+      <w:r>
+        <w:rPr>
+          <w:rFonts w:ascii="Consolas" w:hAnsi="Consolas" w:cs="Courier New"/>
+          <w:color w:val="666600"/>
+          <w:sz w:val="17"/>
+          <w:szCs w:val="17"/>
+        </w:rPr>
+        <w:t>}</w:t>
+      </w:r>
+    </w:p>
+    <w:p>
+      <w:pPr>
+        <w:numPr>
+          <w:ilvl w:val="1"/>
+          <w:numId w:val="9"/>
+        </w:numPr>
+      </w:pPr>
+      <w:r>
+        <w:rPr>
+          <w:rFonts w:hint="eastAsia"/>
+        </w:rPr>
+        <w:t>邻接表的实现：使用双层嵌套的哈希表构造邻接表。</w:t>
+      </w:r>
+    </w:p>
+    <w:p>
+      <w:pPr>
+        <w:pStyle w:val="a9"/>
+        <w:pBdr>
+          <w:top w:val="single" w:sz="6" w:space="2" w:color="888888"/>
+          <w:left w:val="single" w:sz="6" w:space="2" w:color="888888"/>
+          <w:bottom w:val="single" w:sz="6" w:space="2" w:color="888888"/>
+          <w:right w:val="single" w:sz="6" w:space="2" w:color="888888"/>
+        </w:pBdr>
+        <w:tabs>
+          <w:tab w:val="left" w:pos="916"/>
+          <w:tab w:val="left" w:pos="1832"/>
+          <w:tab w:val="left" w:pos="2748"/>
+          <w:tab w:val="left" w:pos="3664"/>
+          <w:tab w:val="left" w:pos="4580"/>
+          <w:tab w:val="left" w:pos="5496"/>
+          <w:tab w:val="left" w:pos="6412"/>
+          <w:tab w:val="left" w:pos="7328"/>
+          <w:tab w:val="left" w:pos="8244"/>
+          <w:tab w:val="left" w:pos="9160"/>
+          <w:tab w:val="left" w:pos="10076"/>
+          <w:tab w:val="left" w:pos="10992"/>
+          <w:tab w:val="left" w:pos="11908"/>
+          <w:tab w:val="left" w:pos="12824"/>
+          <w:tab w:val="left" w:pos="13740"/>
+          <w:tab w:val="left" w:pos="14656"/>
+        </w:tabs>
+        <w:spacing w:before="0" w:beforeAutospacing="0" w:after="0" w:afterAutospacing="0"/>
+        <w:divId w:val="1212034616"/>
+        <w:rPr>
+          <w:rFonts w:ascii="Consolas" w:hAnsi="Consolas" w:cs="Courier New"/>
+          <w:sz w:val="17"/>
+          <w:szCs w:val="17"/>
+        </w:rPr>
+      </w:pPr>
+      <w:r>
+        <w:rPr>
+          <w:rFonts w:ascii="Consolas" w:hAnsi="Consolas" w:cs="Courier New"/>
+          <w:sz w:val="17"/>
+          <w:szCs w:val="17"/>
+        </w:rPr>
+        <w:t xml:space="preserve">1. </w:t>
+      </w:r>
+      <w:r>
+        <w:rPr>
+          <w:rFonts w:ascii="Consolas" w:hAnsi="Consolas" w:cs="Courier New"/>
+          <w:color w:val="000088"/>
+          <w:sz w:val="17"/>
+          <w:szCs w:val="17"/>
+        </w:rPr>
+        <w:t>template</w:t>
+      </w:r>
+      <w:r>
+        <w:rPr>
+          <w:rFonts w:ascii="Consolas" w:hAnsi="Consolas" w:cs="Courier New"/>
+          <w:color w:val="666600"/>
+          <w:sz w:val="17"/>
+          <w:szCs w:val="17"/>
+        </w:rPr>
+        <w:t>&lt;</w:t>
+      </w:r>
+      <w:r>
+        <w:rPr>
+          <w:rFonts w:ascii="Consolas" w:hAnsi="Consolas" w:cs="Courier New"/>
+          <w:color w:val="000088"/>
+          <w:sz w:val="17"/>
+          <w:szCs w:val="17"/>
+        </w:rPr>
+        <w:t>typename</w:t>
+      </w:r>
+      <w:r>
+        <w:rPr>
+          <w:rFonts w:ascii="Consolas" w:hAnsi="Consolas" w:cs="Courier New"/>
+          <w:color w:val="000000"/>
+          <w:sz w:val="17"/>
+          <w:szCs w:val="17"/>
+        </w:rPr>
+        <w:t xml:space="preserve"> T</w:t>
+      </w:r>
+      <w:r>
+        <w:rPr>
+          <w:rFonts w:ascii="Consolas" w:hAnsi="Consolas" w:cs="Courier New"/>
+          <w:color w:val="666600"/>
+          <w:sz w:val="17"/>
+          <w:szCs w:val="17"/>
+        </w:rPr>
+        <w:t>,</w:t>
+      </w:r>
+      <w:r>
+        <w:rPr>
+          <w:rFonts w:ascii="Consolas" w:hAnsi="Consolas" w:cs="Courier New"/>
+          <w:color w:val="000000"/>
+          <w:sz w:val="17"/>
+          <w:szCs w:val="17"/>
+        </w:rPr>
+        <w:t xml:space="preserve"> </w:t>
+      </w:r>
+      <w:r>
+        <w:rPr>
+          <w:rFonts w:ascii="Consolas" w:hAnsi="Consolas" w:cs="Courier New"/>
+          <w:color w:val="000088"/>
+          <w:sz w:val="17"/>
+          <w:szCs w:val="17"/>
+        </w:rPr>
+        <w:t>typename</w:t>
+      </w:r>
+      <w:r>
+        <w:rPr>
+          <w:rFonts w:ascii="Consolas" w:hAnsi="Consolas" w:cs="Courier New"/>
+          <w:color w:val="000000"/>
+          <w:sz w:val="17"/>
+          <w:szCs w:val="17"/>
+        </w:rPr>
+        <w:t xml:space="preserve"> WEIGHT_T</w:t>
+      </w:r>
+      <w:r>
+        <w:rPr>
+          <w:rFonts w:ascii="Consolas" w:hAnsi="Consolas" w:cs="Courier New"/>
+          <w:color w:val="666600"/>
+          <w:sz w:val="17"/>
+          <w:szCs w:val="17"/>
+        </w:rPr>
+        <w:t>&gt;</w:t>
+      </w:r>
+    </w:p>
+    <w:p>
+      <w:pPr>
+        <w:pStyle w:val="a9"/>
+        <w:pBdr>
+          <w:top w:val="single" w:sz="6" w:space="2" w:color="888888"/>
+          <w:left w:val="single" w:sz="6" w:space="2" w:color="888888"/>
+          <w:bottom w:val="single" w:sz="6" w:space="2" w:color="888888"/>
+          <w:right w:val="single" w:sz="6" w:space="2" w:color="888888"/>
+        </w:pBdr>
+        <w:tabs>
+          <w:tab w:val="left" w:pos="916"/>
+          <w:tab w:val="left" w:pos="1832"/>
+          <w:tab w:val="left" w:pos="2748"/>
+          <w:tab w:val="left" w:pos="3664"/>
+          <w:tab w:val="left" w:pos="4580"/>
+          <w:tab w:val="left" w:pos="5496"/>
+          <w:tab w:val="left" w:pos="6412"/>
+          <w:tab w:val="left" w:pos="7328"/>
+          <w:tab w:val="left" w:pos="8244"/>
+          <w:tab w:val="left" w:pos="9160"/>
+          <w:tab w:val="left" w:pos="10076"/>
+          <w:tab w:val="left" w:pos="10992"/>
+          <w:tab w:val="left" w:pos="11908"/>
+          <w:tab w:val="left" w:pos="12824"/>
+          <w:tab w:val="left" w:pos="13740"/>
+          <w:tab w:val="left" w:pos="14656"/>
+        </w:tabs>
+        <w:spacing w:before="0" w:beforeAutospacing="0" w:after="0" w:afterAutospacing="0"/>
+        <w:divId w:val="1212034616"/>
+        <w:rPr>
+          <w:rFonts w:ascii="Consolas" w:hAnsi="Consolas" w:cs="Courier New"/>
+          <w:sz w:val="17"/>
+          <w:szCs w:val="17"/>
+        </w:rPr>
+      </w:pPr>
+      <w:r>
+        <w:rPr>
+          <w:rFonts w:ascii="Consolas" w:hAnsi="Consolas" w:cs="Courier New"/>
+          <w:sz w:val="17"/>
+          <w:szCs w:val="17"/>
+        </w:rPr>
+        <w:t xml:space="preserve">2. </w:t>
+      </w:r>
+      <w:r>
+        <w:rPr>
+          <w:rFonts w:ascii="Consolas" w:hAnsi="Consolas" w:cs="Courier New"/>
+          <w:color w:val="000088"/>
+          <w:sz w:val="17"/>
+          <w:szCs w:val="17"/>
+        </w:rPr>
+        <w:t>class</w:t>
+      </w:r>
+      <w:r>
+        <w:rPr>
+          <w:rFonts w:ascii="Consolas" w:hAnsi="Consolas" w:cs="Courier New"/>
+          <w:color w:val="000000"/>
+          <w:sz w:val="17"/>
+          <w:szCs w:val="17"/>
+        </w:rPr>
+        <w:t xml:space="preserve"> </w:t>
+      </w:r>
+      <w:r>
+        <w:rPr>
+          <w:rFonts w:ascii="Consolas" w:hAnsi="Consolas" w:cs="Courier New"/>
+          <w:color w:val="660066"/>
+          <w:sz w:val="17"/>
+          <w:szCs w:val="17"/>
+        </w:rPr>
+        <w:t>Graph</w:t>
+      </w:r>
+      <w:r>
+        <w:rPr>
+          <w:rFonts w:ascii="Consolas" w:hAnsi="Consolas" w:cs="Courier New"/>
+          <w:color w:val="000000"/>
+          <w:sz w:val="17"/>
+          <w:szCs w:val="17"/>
+        </w:rPr>
+        <w:t xml:space="preserve"> </w:t>
+      </w:r>
+      <w:r>
+        <w:rPr>
+          <w:rFonts w:ascii="Consolas" w:hAnsi="Consolas" w:cs="Courier New"/>
+          <w:color w:val="666600"/>
+          <w:sz w:val="17"/>
+          <w:szCs w:val="17"/>
+        </w:rPr>
+        <w:t>{</w:t>
+      </w:r>
+    </w:p>
+    <w:p>
+      <w:pPr>
+        <w:pStyle w:val="a9"/>
+        <w:pBdr>
+          <w:top w:val="single" w:sz="6" w:space="2" w:color="888888"/>
+          <w:left w:val="single" w:sz="6" w:space="2" w:color="888888"/>
+          <w:bottom w:val="single" w:sz="6" w:space="2" w:color="888888"/>
+          <w:right w:val="single" w:sz="6" w:space="2" w:color="888888"/>
+        </w:pBdr>
+        <w:tabs>
+          <w:tab w:val="left" w:pos="916"/>
+          <w:tab w:val="left" w:pos="1832"/>
+          <w:tab w:val="left" w:pos="2748"/>
+          <w:tab w:val="left" w:pos="3664"/>
+          <w:tab w:val="left" w:pos="4580"/>
+          <w:tab w:val="left" w:pos="5496"/>
+          <w:tab w:val="left" w:pos="6412"/>
+          <w:tab w:val="left" w:pos="7328"/>
+          <w:tab w:val="left" w:pos="8244"/>
+          <w:tab w:val="left" w:pos="9160"/>
+          <w:tab w:val="left" w:pos="10076"/>
+          <w:tab w:val="left" w:pos="10992"/>
+          <w:tab w:val="left" w:pos="11908"/>
+          <w:tab w:val="left" w:pos="12824"/>
+          <w:tab w:val="left" w:pos="13740"/>
+          <w:tab w:val="left" w:pos="14656"/>
+        </w:tabs>
+        <w:spacing w:before="0" w:beforeAutospacing="0" w:after="0" w:afterAutospacing="0"/>
+        <w:divId w:val="1212034616"/>
+        <w:rPr>
+          <w:rFonts w:ascii="Consolas" w:hAnsi="Consolas" w:cs="Courier New"/>
+          <w:sz w:val="17"/>
+          <w:szCs w:val="17"/>
+        </w:rPr>
+      </w:pPr>
+      <w:r>
+        <w:rPr>
+          <w:rFonts w:ascii="Consolas" w:hAnsi="Consolas" w:cs="Courier New"/>
+          <w:sz w:val="17"/>
+          <w:szCs w:val="17"/>
+        </w:rPr>
+        <w:t xml:space="preserve">3. </w:t>
+      </w:r>
+      <w:r>
+        <w:rPr>
+          <w:rFonts w:ascii="Consolas" w:hAnsi="Consolas" w:cs="Courier New"/>
+          <w:color w:val="000088"/>
+          <w:sz w:val="17"/>
+          <w:szCs w:val="17"/>
+        </w:rPr>
+        <w:t>public</w:t>
+      </w:r>
+      <w:r>
+        <w:rPr>
+          <w:rFonts w:ascii="Consolas" w:hAnsi="Consolas" w:cs="Courier New"/>
+          <w:color w:val="666600"/>
+          <w:sz w:val="17"/>
+          <w:szCs w:val="17"/>
+        </w:rPr>
+        <w:t>:</w:t>
+      </w:r>
+    </w:p>
+    <w:p>
+      <w:pPr>
+        <w:pStyle w:val="a9"/>
+        <w:pBdr>
+          <w:top w:val="single" w:sz="6" w:space="2" w:color="888888"/>
+          <w:left w:val="single" w:sz="6" w:space="2" w:color="888888"/>
+          <w:bottom w:val="single" w:sz="6" w:space="2" w:color="888888"/>
+          <w:right w:val="single" w:sz="6" w:space="2" w:color="888888"/>
+        </w:pBdr>
+        <w:tabs>
+          <w:tab w:val="left" w:pos="916"/>
+          <w:tab w:val="left" w:pos="1832"/>
+          <w:tab w:val="left" w:pos="2748"/>
+          <w:tab w:val="left" w:pos="3664"/>
+          <w:tab w:val="left" w:pos="4580"/>
+          <w:tab w:val="left" w:pos="5496"/>
+          <w:tab w:val="left" w:pos="6412"/>
+          <w:tab w:val="left" w:pos="7328"/>
+          <w:tab w:val="left" w:pos="8244"/>
+          <w:tab w:val="left" w:pos="9160"/>
+          <w:tab w:val="left" w:pos="10076"/>
+          <w:tab w:val="left" w:pos="10992"/>
+          <w:tab w:val="left" w:pos="11908"/>
+          <w:tab w:val="left" w:pos="12824"/>
+          <w:tab w:val="left" w:pos="13740"/>
+          <w:tab w:val="left" w:pos="14656"/>
+        </w:tabs>
+        <w:spacing w:before="0" w:beforeAutospacing="0" w:after="0" w:afterAutospacing="0"/>
+        <w:divId w:val="1212034616"/>
+        <w:rPr>
+          <w:rFonts w:ascii="Consolas" w:hAnsi="Consolas" w:cs="Courier New"/>
+          <w:sz w:val="17"/>
+          <w:szCs w:val="17"/>
+        </w:rPr>
+      </w:pPr>
+      <w:r>
+        <w:rPr>
+          <w:rFonts w:ascii="Consolas" w:hAnsi="Consolas" w:cs="Courier New"/>
+          <w:sz w:val="17"/>
+          <w:szCs w:val="17"/>
+        </w:rPr>
+        <w:t xml:space="preserve">4. </w:t>
+      </w:r>
+      <w:r>
+        <w:rPr>
+          <w:rFonts w:ascii="Consolas" w:hAnsi="Consolas" w:cs="Courier New"/>
+          <w:color w:val="880000"/>
+          <w:sz w:val="17"/>
+          <w:szCs w:val="17"/>
+        </w:rPr>
+        <w:t>//……</w:t>
+      </w:r>
+    </w:p>
+    <w:p>
+      <w:pPr>
+        <w:pStyle w:val="a9"/>
+        <w:pBdr>
+          <w:top w:val="single" w:sz="6" w:space="2" w:color="888888"/>
+          <w:left w:val="single" w:sz="6" w:space="2" w:color="888888"/>
+          <w:bottom w:val="single" w:sz="6" w:space="2" w:color="888888"/>
+          <w:right w:val="single" w:sz="6" w:space="2" w:color="888888"/>
+        </w:pBdr>
+        <w:tabs>
+          <w:tab w:val="left" w:pos="916"/>
+          <w:tab w:val="left" w:pos="1832"/>
+          <w:tab w:val="left" w:pos="2748"/>
+          <w:tab w:val="left" w:pos="3664"/>
+          <w:tab w:val="left" w:pos="4580"/>
+          <w:tab w:val="left" w:pos="5496"/>
+          <w:tab w:val="left" w:pos="6412"/>
+          <w:tab w:val="left" w:pos="7328"/>
+          <w:tab w:val="left" w:pos="8244"/>
+          <w:tab w:val="left" w:pos="9160"/>
+          <w:tab w:val="left" w:pos="10076"/>
+          <w:tab w:val="left" w:pos="10992"/>
+          <w:tab w:val="left" w:pos="11908"/>
+          <w:tab w:val="left" w:pos="12824"/>
+          <w:tab w:val="left" w:pos="13740"/>
+          <w:tab w:val="left" w:pos="14656"/>
+        </w:tabs>
+        <w:spacing w:before="0" w:beforeAutospacing="0" w:after="0" w:afterAutospacing="0"/>
+        <w:divId w:val="1212034616"/>
+        <w:rPr>
+          <w:rFonts w:ascii="Consolas" w:hAnsi="Consolas" w:cs="Courier New"/>
+          <w:sz w:val="17"/>
+          <w:szCs w:val="17"/>
+        </w:rPr>
+      </w:pPr>
+      <w:r>
+        <w:rPr>
+          <w:rFonts w:ascii="Consolas" w:hAnsi="Consolas" w:cs="Courier New"/>
+          <w:sz w:val="17"/>
+          <w:szCs w:val="17"/>
+        </w:rPr>
+        <w:t xml:space="preserve">5. </w:t>
+      </w:r>
+      <w:r>
+        <w:rPr>
+          <w:rFonts w:ascii="Consolas" w:hAnsi="Consolas" w:cs="Courier New"/>
+          <w:color w:val="000088"/>
+          <w:sz w:val="17"/>
+          <w:szCs w:val="17"/>
+        </w:rPr>
+        <w:t>private</w:t>
+      </w:r>
+      <w:r>
+        <w:rPr>
+          <w:rFonts w:ascii="Consolas" w:hAnsi="Consolas" w:cs="Courier New"/>
+          <w:color w:val="666600"/>
+          <w:sz w:val="17"/>
+          <w:szCs w:val="17"/>
+        </w:rPr>
+        <w:t>:</w:t>
+      </w:r>
+    </w:p>
+    <w:p>
+      <w:pPr>
+        <w:pStyle w:val="a9"/>
+        <w:pBdr>
+          <w:top w:val="single" w:sz="6" w:space="2" w:color="888888"/>
+          <w:left w:val="single" w:sz="6" w:space="2" w:color="888888"/>
+          <w:bottom w:val="single" w:sz="6" w:space="2" w:color="888888"/>
+          <w:right w:val="single" w:sz="6" w:space="2" w:color="888888"/>
+        </w:pBdr>
+        <w:tabs>
+          <w:tab w:val="left" w:pos="916"/>
+          <w:tab w:val="left" w:pos="1832"/>
+          <w:tab w:val="left" w:pos="2748"/>
+          <w:tab w:val="left" w:pos="3664"/>
+          <w:tab w:val="left" w:pos="4580"/>
+          <w:tab w:val="left" w:pos="5496"/>
+          <w:tab w:val="left" w:pos="6412"/>
+          <w:tab w:val="left" w:pos="7328"/>
+          <w:tab w:val="left" w:pos="8244"/>
+          <w:tab w:val="left" w:pos="9160"/>
+          <w:tab w:val="left" w:pos="10076"/>
+          <w:tab w:val="left" w:pos="10992"/>
+          <w:tab w:val="left" w:pos="11908"/>
+          <w:tab w:val="left" w:pos="12824"/>
+          <w:tab w:val="left" w:pos="13740"/>
+          <w:tab w:val="left" w:pos="14656"/>
+        </w:tabs>
+        <w:spacing w:before="0" w:beforeAutospacing="0" w:after="0" w:afterAutospacing="0"/>
+        <w:divId w:val="1212034616"/>
+        <w:rPr>
+          <w:rFonts w:ascii="Consolas" w:hAnsi="Consolas" w:cs="Courier New"/>
+          <w:sz w:val="17"/>
+          <w:szCs w:val="17"/>
+        </w:rPr>
+      </w:pPr>
+      <w:r>
+        <w:rPr>
+          <w:rFonts w:ascii="Consolas" w:hAnsi="Consolas" w:cs="Courier New"/>
+          <w:sz w:val="17"/>
+          <w:szCs w:val="17"/>
+        </w:rPr>
+        <w:t xml:space="preserve">6. </w:t>
+      </w:r>
+      <w:r>
+        <w:rPr>
+          <w:rFonts w:ascii="Consolas" w:hAnsi="Consolas" w:cs="Courier New"/>
+          <w:color w:val="000000"/>
+          <w:sz w:val="17"/>
+          <w:szCs w:val="17"/>
+        </w:rPr>
+        <w:t xml:space="preserve">    </w:t>
+      </w:r>
+      <w:r>
+        <w:rPr>
+          <w:rFonts w:ascii="Consolas" w:hAnsi="Consolas" w:cs="Courier New"/>
+          <w:color w:val="660066"/>
+          <w:sz w:val="17"/>
+          <w:szCs w:val="17"/>
+        </w:rPr>
+        <w:t>ConcurrentHashmap</w:t>
+      </w:r>
+      <w:r>
+        <w:rPr>
+          <w:rFonts w:ascii="Consolas" w:hAnsi="Consolas" w:cs="Courier New"/>
+          <w:color w:val="666600"/>
+          <w:sz w:val="17"/>
+          <w:szCs w:val="17"/>
+        </w:rPr>
+        <w:t>&lt;</w:t>
+      </w:r>
+      <w:r>
+        <w:rPr>
+          <w:rFonts w:ascii="Consolas" w:hAnsi="Consolas" w:cs="Courier New"/>
+          <w:color w:val="000000"/>
+          <w:sz w:val="17"/>
+          <w:szCs w:val="17"/>
+        </w:rPr>
+        <w:t>T</w:t>
+      </w:r>
+      <w:r>
+        <w:rPr>
+          <w:rFonts w:ascii="Consolas" w:hAnsi="Consolas" w:cs="Courier New"/>
+          <w:color w:val="666600"/>
+          <w:sz w:val="17"/>
+          <w:szCs w:val="17"/>
+        </w:rPr>
+        <w:t>,</w:t>
+      </w:r>
+      <w:r>
+        <w:rPr>
+          <w:rFonts w:ascii="Consolas" w:hAnsi="Consolas" w:cs="Courier New"/>
+          <w:color w:val="000000"/>
+          <w:sz w:val="17"/>
+          <w:szCs w:val="17"/>
+        </w:rPr>
+        <w:t xml:space="preserve"> </w:t>
+      </w:r>
+      <w:r>
+        <w:rPr>
+          <w:rFonts w:ascii="Consolas" w:hAnsi="Consolas" w:cs="Courier New"/>
+          <w:color w:val="660066"/>
+          <w:sz w:val="17"/>
+          <w:szCs w:val="17"/>
+        </w:rPr>
+        <w:t>ConcurrentHashmap</w:t>
+      </w:r>
+      <w:r>
+        <w:rPr>
+          <w:rFonts w:ascii="Consolas" w:hAnsi="Consolas" w:cs="Courier New"/>
+          <w:color w:val="666600"/>
+          <w:sz w:val="17"/>
+          <w:szCs w:val="17"/>
+        </w:rPr>
+        <w:t>&lt;</w:t>
+      </w:r>
+      <w:r>
+        <w:rPr>
+          <w:rFonts w:ascii="Consolas" w:hAnsi="Consolas" w:cs="Courier New"/>
+          <w:color w:val="000000"/>
+          <w:sz w:val="17"/>
+          <w:szCs w:val="17"/>
+        </w:rPr>
+        <w:t>T</w:t>
+      </w:r>
+      <w:r>
+        <w:rPr>
+          <w:rFonts w:ascii="Consolas" w:hAnsi="Consolas" w:cs="Courier New"/>
+          <w:color w:val="666600"/>
+          <w:sz w:val="17"/>
+          <w:szCs w:val="17"/>
+        </w:rPr>
+        <w:t>,</w:t>
+      </w:r>
+      <w:r>
+        <w:rPr>
+          <w:rFonts w:ascii="Consolas" w:hAnsi="Consolas" w:cs="Courier New"/>
+          <w:color w:val="000000"/>
+          <w:sz w:val="17"/>
+          <w:szCs w:val="17"/>
+        </w:rPr>
+        <w:t xml:space="preserve"> WEIGHT_T</w:t>
+      </w:r>
+      <w:r>
+        <w:rPr>
+          <w:rFonts w:ascii="Consolas" w:hAnsi="Consolas" w:cs="Courier New"/>
+          <w:color w:val="666600"/>
+          <w:sz w:val="17"/>
+          <w:szCs w:val="17"/>
+        </w:rPr>
+        <w:t>&gt;</w:t>
+      </w:r>
+      <w:r>
+        <w:rPr>
+          <w:rFonts w:ascii="Consolas" w:hAnsi="Consolas" w:cs="Courier New"/>
+          <w:color w:val="000000"/>
+          <w:sz w:val="17"/>
+          <w:szCs w:val="17"/>
+        </w:rPr>
+        <w:t xml:space="preserve"> </w:t>
+      </w:r>
+      <w:r>
+        <w:rPr>
+          <w:rFonts w:ascii="Consolas" w:hAnsi="Consolas" w:cs="Courier New"/>
+          <w:color w:val="666600"/>
+          <w:sz w:val="17"/>
+          <w:szCs w:val="17"/>
+        </w:rPr>
+        <w:t>*&gt;</w:t>
+      </w:r>
+      <w:r>
+        <w:rPr>
+          <w:rFonts w:ascii="Consolas" w:hAnsi="Consolas" w:cs="Courier New"/>
+          <w:color w:val="000000"/>
+          <w:sz w:val="17"/>
+          <w:szCs w:val="17"/>
+        </w:rPr>
+        <w:t xml:space="preserve"> adjList </w:t>
+      </w:r>
+      <w:r>
+        <w:rPr>
+          <w:rFonts w:ascii="Consolas" w:hAnsi="Consolas" w:cs="Courier New"/>
+          <w:color w:val="666600"/>
+          <w:sz w:val="17"/>
+          <w:szCs w:val="17"/>
+        </w:rPr>
+        <w:t>=</w:t>
+      </w:r>
+      <w:r>
+        <w:rPr>
+          <w:rFonts w:ascii="Consolas" w:hAnsi="Consolas" w:cs="Courier New"/>
+          <w:color w:val="000000"/>
+          <w:sz w:val="17"/>
+          <w:szCs w:val="17"/>
+        </w:rPr>
+        <w:t xml:space="preserve"> </w:t>
+      </w:r>
+      <w:r>
+        <w:rPr>
+          <w:rFonts w:ascii="Consolas" w:hAnsi="Consolas" w:cs="Courier New"/>
+          <w:color w:val="660066"/>
+          <w:sz w:val="17"/>
+          <w:szCs w:val="17"/>
+        </w:rPr>
+        <w:t>ConcurrentHashmap</w:t>
+      </w:r>
+      <w:r>
+        <w:rPr>
+          <w:rFonts w:ascii="Consolas" w:hAnsi="Consolas" w:cs="Courier New"/>
+          <w:color w:val="666600"/>
+          <w:sz w:val="17"/>
+          <w:szCs w:val="17"/>
+        </w:rPr>
+        <w:t>&lt;</w:t>
+      </w:r>
+    </w:p>
+    <w:p>
+      <w:pPr>
+        <w:pStyle w:val="a9"/>
+        <w:pBdr>
+          <w:top w:val="single" w:sz="6" w:space="2" w:color="888888"/>
+          <w:left w:val="single" w:sz="6" w:space="2" w:color="888888"/>
+          <w:bottom w:val="single" w:sz="6" w:space="2" w:color="888888"/>
+          <w:right w:val="single" w:sz="6" w:space="2" w:color="888888"/>
+        </w:pBdr>
+        <w:tabs>
+          <w:tab w:val="left" w:pos="916"/>
+          <w:tab w:val="left" w:pos="1832"/>
+          <w:tab w:val="left" w:pos="2748"/>
+          <w:tab w:val="left" w:pos="3664"/>
+          <w:tab w:val="left" w:pos="4580"/>
+          <w:tab w:val="left" w:pos="5496"/>
+          <w:tab w:val="left" w:pos="6412"/>
+          <w:tab w:val="left" w:pos="7328"/>
+          <w:tab w:val="left" w:pos="8244"/>
+          <w:tab w:val="left" w:pos="9160"/>
+          <w:tab w:val="left" w:pos="10076"/>
+          <w:tab w:val="left" w:pos="10992"/>
+          <w:tab w:val="left" w:pos="11908"/>
+          <w:tab w:val="left" w:pos="12824"/>
+          <w:tab w:val="left" w:pos="13740"/>
+          <w:tab w:val="left" w:pos="14656"/>
+        </w:tabs>
+        <w:spacing w:before="0" w:beforeAutospacing="0" w:after="0" w:afterAutospacing="0"/>
+        <w:divId w:val="1212034616"/>
+        <w:rPr>
+          <w:rFonts w:ascii="Consolas" w:hAnsi="Consolas" w:cs="Courier New"/>
+          <w:sz w:val="17"/>
+          <w:szCs w:val="17"/>
+        </w:rPr>
+      </w:pPr>
+      <w:r>
+        <w:rPr>
+          <w:rFonts w:ascii="Consolas" w:hAnsi="Consolas" w:cs="Courier New"/>
+          <w:sz w:val="17"/>
+          <w:szCs w:val="17"/>
+        </w:rPr>
+        <w:t xml:space="preserve">7. </w:t>
+      </w:r>
+      <w:r>
+        <w:rPr>
+          <w:rFonts w:ascii="Consolas" w:hAnsi="Consolas" w:cs="Courier New"/>
+          <w:color w:val="000000"/>
+          <w:sz w:val="17"/>
+          <w:szCs w:val="17"/>
+        </w:rPr>
+        <w:t xml:space="preserve">        T</w:t>
+      </w:r>
+      <w:r>
+        <w:rPr>
+          <w:rFonts w:ascii="Consolas" w:hAnsi="Consolas" w:cs="Courier New"/>
+          <w:color w:val="666600"/>
+          <w:sz w:val="17"/>
+          <w:szCs w:val="17"/>
+        </w:rPr>
+        <w:t>,</w:t>
+      </w:r>
+      <w:r>
+        <w:rPr>
+          <w:rFonts w:ascii="Consolas" w:hAnsi="Consolas" w:cs="Courier New"/>
+          <w:color w:val="000000"/>
+          <w:sz w:val="17"/>
+          <w:szCs w:val="17"/>
+        </w:rPr>
+        <w:t xml:space="preserve"> </w:t>
+      </w:r>
+      <w:r>
+        <w:rPr>
+          <w:rFonts w:ascii="Consolas" w:hAnsi="Consolas" w:cs="Courier New"/>
+          <w:color w:val="660066"/>
+          <w:sz w:val="17"/>
+          <w:szCs w:val="17"/>
+        </w:rPr>
+        <w:t>ConcurrentHashmap</w:t>
+      </w:r>
+      <w:r>
+        <w:rPr>
+          <w:rFonts w:ascii="Consolas" w:hAnsi="Consolas" w:cs="Courier New"/>
+          <w:color w:val="666600"/>
+          <w:sz w:val="17"/>
+          <w:szCs w:val="17"/>
+        </w:rPr>
+        <w:t>&lt;</w:t>
+      </w:r>
+      <w:r>
+        <w:rPr>
+          <w:rFonts w:ascii="Consolas" w:hAnsi="Consolas" w:cs="Courier New"/>
+          <w:color w:val="000000"/>
+          <w:sz w:val="17"/>
+          <w:szCs w:val="17"/>
+        </w:rPr>
+        <w:t>T</w:t>
+      </w:r>
+      <w:r>
+        <w:rPr>
+          <w:rFonts w:ascii="Consolas" w:hAnsi="Consolas" w:cs="Courier New"/>
+          <w:color w:val="666600"/>
+          <w:sz w:val="17"/>
+          <w:szCs w:val="17"/>
+        </w:rPr>
+        <w:t>,</w:t>
+      </w:r>
+      <w:r>
+        <w:rPr>
+          <w:rFonts w:ascii="Consolas" w:hAnsi="Consolas" w:cs="Courier New"/>
+          <w:color w:val="000000"/>
+          <w:sz w:val="17"/>
+          <w:szCs w:val="17"/>
+        </w:rPr>
+        <w:t xml:space="preserve"> WEIGHT_T</w:t>
+      </w:r>
+      <w:r>
+        <w:rPr>
+          <w:rFonts w:ascii="Consolas" w:hAnsi="Consolas" w:cs="Courier New"/>
+          <w:color w:val="666600"/>
+          <w:sz w:val="17"/>
+          <w:szCs w:val="17"/>
+        </w:rPr>
+        <w:t>&gt;</w:t>
+      </w:r>
+      <w:r>
+        <w:rPr>
+          <w:rFonts w:ascii="Consolas" w:hAnsi="Consolas" w:cs="Courier New"/>
+          <w:color w:val="000000"/>
+          <w:sz w:val="17"/>
+          <w:szCs w:val="17"/>
+        </w:rPr>
+        <w:t xml:space="preserve"> </w:t>
+      </w:r>
+      <w:r>
+        <w:rPr>
+          <w:rFonts w:ascii="Consolas" w:hAnsi="Consolas" w:cs="Courier New"/>
+          <w:color w:val="666600"/>
+          <w:sz w:val="17"/>
+          <w:szCs w:val="17"/>
+        </w:rPr>
+        <w:t>*&gt;();</w:t>
+      </w:r>
+    </w:p>
+    <w:p>
+      <w:pPr>
+        <w:pStyle w:val="a9"/>
+        <w:pBdr>
+          <w:top w:val="single" w:sz="6" w:space="2" w:color="888888"/>
+          <w:left w:val="single" w:sz="6" w:space="2" w:color="888888"/>
+          <w:bottom w:val="single" w:sz="6" w:space="2" w:color="888888"/>
+          <w:right w:val="single" w:sz="6" w:space="2" w:color="888888"/>
+        </w:pBdr>
+        <w:tabs>
+          <w:tab w:val="left" w:pos="916"/>
+          <w:tab w:val="left" w:pos="1832"/>
+          <w:tab w:val="left" w:pos="2748"/>
+          <w:tab w:val="left" w:pos="3664"/>
+          <w:tab w:val="left" w:pos="4580"/>
+          <w:tab w:val="left" w:pos="5496"/>
+          <w:tab w:val="left" w:pos="6412"/>
+          <w:tab w:val="left" w:pos="7328"/>
+          <w:tab w:val="left" w:pos="8244"/>
+          <w:tab w:val="left" w:pos="9160"/>
+          <w:tab w:val="left" w:pos="10076"/>
+          <w:tab w:val="left" w:pos="10992"/>
+          <w:tab w:val="left" w:pos="11908"/>
+          <w:tab w:val="left" w:pos="12824"/>
+          <w:tab w:val="left" w:pos="13740"/>
+          <w:tab w:val="left" w:pos="14656"/>
+        </w:tabs>
+        <w:spacing w:before="0" w:beforeAutospacing="0" w:after="0" w:afterAutospacing="0"/>
+        <w:divId w:val="1212034616"/>
+        <w:rPr>
+          <w:rFonts w:ascii="Consolas" w:hAnsi="Consolas" w:cs="Courier New" w:hint="eastAsia"/>
+          <w:sz w:val="17"/>
+          <w:szCs w:val="17"/>
+        </w:rPr>
+      </w:pPr>
+      <w:r>
+        <w:rPr>
+          <w:rFonts w:ascii="Consolas" w:hAnsi="Consolas" w:cs="Courier New"/>
+          <w:sz w:val="17"/>
+          <w:szCs w:val="17"/>
+        </w:rPr>
+        <w:t xml:space="preserve">8. </w:t>
+      </w:r>
+      <w:r>
+        <w:rPr>
+          <w:rFonts w:ascii="Consolas" w:hAnsi="Consolas" w:cs="Courier New"/>
+          <w:color w:val="666600"/>
+          <w:sz w:val="17"/>
+          <w:szCs w:val="17"/>
+        </w:rPr>
+        <w:t>};</w:t>
+      </w:r>
+    </w:p>
+    <w:p>
+      <w:pPr>
+        <w:numPr>
+          <w:ilvl w:val="0"/>
+          <w:numId w:val="9"/>
+        </w:numPr>
+      </w:pPr>
+      <w:r>
+        <w:rPr>
+          <w:rFonts w:hint="eastAsia"/>
+        </w:rPr>
+        <w:t>Dijkstra</w:t>
+      </w:r>
+      <w:r>
+        <w:rPr>
+          <w:rFonts w:hint="eastAsia"/>
+        </w:rPr>
+        <w:t>算法实现</w:t>
+      </w:r>
+    </w:p>
+    <w:p>
+      <w:pPr>
+        <w:ind w:left="420"/>
+      </w:pPr>
+      <w:r>
+        <w:rPr>
+          <w:rFonts w:hint="eastAsia"/>
+        </w:rPr>
+        <w:t>为了在每个路由节点上隔离运行</w:t>
+      </w:r>
+      <w:r>
+        <w:rPr>
+          <w:rFonts w:hint="eastAsia"/>
+        </w:rPr>
+        <w:t>Dijkstra</w:t>
+      </w:r>
+      <w:r>
+        <w:rPr>
+          <w:rFonts w:hint="eastAsia"/>
+        </w:rPr>
+        <w:t>算法，我们使用组合模式分离出</w:t>
+      </w:r>
+      <w:r>
+        <w:rPr>
+          <w:rFonts w:hint="eastAsia"/>
+        </w:rPr>
+        <w:t>DijkstraResolver</w:t>
+      </w:r>
+      <w:r>
+        <w:rPr>
+          <w:rFonts w:hint="eastAsia"/>
+        </w:rPr>
+        <w:t>类，在其</w:t>
+      </w:r>
+      <w:r>
+        <w:rPr>
+          <w:rFonts w:hint="eastAsia"/>
+        </w:rPr>
+        <w:t>resolve</w:t>
+      </w:r>
+      <w:r>
+        <w:rPr>
+          <w:rFonts w:hint="eastAsia"/>
+        </w:rPr>
+        <w:t>方法中实现</w:t>
+      </w:r>
+      <w:r>
+        <w:rPr>
+          <w:rFonts w:hint="eastAsia"/>
+        </w:rPr>
+        <w:t>Dijkstra</w:t>
+      </w:r>
+      <w:r>
+        <w:rPr>
+          <w:rFonts w:hint="eastAsia"/>
+        </w:rPr>
+        <w:t>算法。</w:t>
+      </w:r>
+    </w:p>
+    <w:p>
+      <w:pPr>
+        <w:pStyle w:val="a9"/>
+        <w:pBdr>
+          <w:top w:val="single" w:sz="6" w:space="2" w:color="888888"/>
+          <w:left w:val="single" w:sz="6" w:space="2" w:color="888888"/>
+          <w:bottom w:val="single" w:sz="6" w:space="2" w:color="888888"/>
+          <w:right w:val="single" w:sz="6" w:space="2" w:color="888888"/>
+        </w:pBdr>
+        <w:tabs>
+          <w:tab w:val="left" w:pos="916"/>
+          <w:tab w:val="left" w:pos="1832"/>
+          <w:tab w:val="left" w:pos="2748"/>
+          <w:tab w:val="left" w:pos="3664"/>
+          <w:tab w:val="left" w:pos="4580"/>
+          <w:tab w:val="left" w:pos="5496"/>
+          <w:tab w:val="left" w:pos="6412"/>
+          <w:tab w:val="left" w:pos="7328"/>
+          <w:tab w:val="left" w:pos="8244"/>
+          <w:tab w:val="left" w:pos="9160"/>
+          <w:tab w:val="left" w:pos="10076"/>
+          <w:tab w:val="left" w:pos="10992"/>
+          <w:tab w:val="left" w:pos="11908"/>
+          <w:tab w:val="left" w:pos="12824"/>
+          <w:tab w:val="left" w:pos="13740"/>
+          <w:tab w:val="left" w:pos="14656"/>
+        </w:tabs>
+        <w:spacing w:before="0" w:beforeAutospacing="0" w:after="0" w:afterAutospacing="0"/>
+        <w:divId w:val="510073120"/>
+        <w:rPr>
+          <w:rFonts w:ascii="Consolas" w:hAnsi="Consolas" w:cs="Courier New"/>
+          <w:sz w:val="17"/>
+          <w:szCs w:val="17"/>
+        </w:rPr>
+      </w:pPr>
+      <w:r>
+        <w:rPr>
+          <w:rFonts w:ascii="Consolas" w:hAnsi="Consolas" w:cs="Courier New"/>
+          <w:sz w:val="17"/>
+          <w:szCs w:val="17"/>
+        </w:rPr>
+        <w:t xml:space="preserve">1. </w:t>
+      </w:r>
+      <w:r>
+        <w:rPr>
+          <w:rFonts w:ascii="Consolas" w:hAnsi="Consolas" w:cs="Courier New"/>
+          <w:color w:val="000088"/>
+          <w:sz w:val="17"/>
+          <w:szCs w:val="17"/>
+        </w:rPr>
+        <w:t>class</w:t>
+      </w:r>
+      <w:r>
+        <w:rPr>
+          <w:rFonts w:ascii="Consolas" w:hAnsi="Consolas" w:cs="Courier New"/>
+          <w:color w:val="000000"/>
+          <w:sz w:val="17"/>
+          <w:szCs w:val="17"/>
+        </w:rPr>
+        <w:t xml:space="preserve"> </w:t>
+      </w:r>
+      <w:r>
+        <w:rPr>
+          <w:rFonts w:ascii="Consolas" w:hAnsi="Consolas" w:cs="Courier New"/>
+          <w:color w:val="660066"/>
+          <w:sz w:val="17"/>
+          <w:szCs w:val="17"/>
+        </w:rPr>
+        <w:t>DijkstraResolver</w:t>
+      </w:r>
+      <w:r>
+        <w:rPr>
+          <w:rFonts w:ascii="Consolas" w:hAnsi="Consolas" w:cs="Courier New"/>
+          <w:color w:val="000000"/>
+          <w:sz w:val="17"/>
+          <w:szCs w:val="17"/>
+        </w:rPr>
+        <w:t xml:space="preserve"> </w:t>
+      </w:r>
+      <w:r>
+        <w:rPr>
+          <w:rFonts w:ascii="Consolas" w:hAnsi="Consolas" w:cs="Courier New"/>
+          <w:color w:val="666600"/>
+          <w:sz w:val="17"/>
+          <w:szCs w:val="17"/>
+        </w:rPr>
+        <w:t>{</w:t>
+      </w:r>
+    </w:p>
+    <w:p>
+      <w:pPr>
+        <w:pStyle w:val="a9"/>
+        <w:pBdr>
+          <w:top w:val="single" w:sz="6" w:space="2" w:color="888888"/>
+          <w:left w:val="single" w:sz="6" w:space="2" w:color="888888"/>
+          <w:bottom w:val="single" w:sz="6" w:space="2" w:color="888888"/>
+          <w:right w:val="single" w:sz="6" w:space="2" w:color="888888"/>
+        </w:pBdr>
+        <w:tabs>
+          <w:tab w:val="left" w:pos="916"/>
+          <w:tab w:val="left" w:pos="1832"/>
+          <w:tab w:val="left" w:pos="2748"/>
+          <w:tab w:val="left" w:pos="3664"/>
+          <w:tab w:val="left" w:pos="4580"/>
+          <w:tab w:val="left" w:pos="5496"/>
+          <w:tab w:val="left" w:pos="6412"/>
+          <w:tab w:val="left" w:pos="7328"/>
+          <w:tab w:val="left" w:pos="8244"/>
+          <w:tab w:val="left" w:pos="9160"/>
+          <w:tab w:val="left" w:pos="10076"/>
+          <w:tab w:val="left" w:pos="10992"/>
+          <w:tab w:val="left" w:pos="11908"/>
+          <w:tab w:val="left" w:pos="12824"/>
+          <w:tab w:val="left" w:pos="13740"/>
+          <w:tab w:val="left" w:pos="14656"/>
+        </w:tabs>
+        <w:spacing w:before="0" w:beforeAutospacing="0" w:after="0" w:afterAutospacing="0"/>
+        <w:divId w:val="510073120"/>
+        <w:rPr>
+          <w:rFonts w:ascii="Consolas" w:hAnsi="Consolas" w:cs="Courier New"/>
+          <w:sz w:val="17"/>
+          <w:szCs w:val="17"/>
+        </w:rPr>
+      </w:pPr>
+      <w:r>
+        <w:rPr>
+          <w:rFonts w:ascii="Consolas" w:hAnsi="Consolas" w:cs="Courier New"/>
+          <w:sz w:val="17"/>
+          <w:szCs w:val="17"/>
+        </w:rPr>
+        <w:t xml:space="preserve">2. </w:t>
+      </w:r>
+      <w:r>
+        <w:rPr>
+          <w:rFonts w:ascii="Consolas" w:hAnsi="Consolas" w:cs="Courier New"/>
+          <w:color w:val="880000"/>
+          <w:sz w:val="17"/>
+          <w:szCs w:val="17"/>
+        </w:rPr>
+        <w:t>//…</w:t>
+      </w:r>
+    </w:p>
+    <w:p>
+      <w:pPr>
+        <w:pStyle w:val="a9"/>
+        <w:pBdr>
+          <w:top w:val="single" w:sz="6" w:space="2" w:color="888888"/>
+          <w:left w:val="single" w:sz="6" w:space="2" w:color="888888"/>
+          <w:bottom w:val="single" w:sz="6" w:space="2" w:color="888888"/>
+          <w:right w:val="single" w:sz="6" w:space="2" w:color="888888"/>
+        </w:pBdr>
+        <w:tabs>
+          <w:tab w:val="left" w:pos="916"/>
+          <w:tab w:val="left" w:pos="1832"/>
+          <w:tab w:val="left" w:pos="2748"/>
+          <w:tab w:val="left" w:pos="3664"/>
+          <w:tab w:val="left" w:pos="4580"/>
+          <w:tab w:val="left" w:pos="5496"/>
+          <w:tab w:val="left" w:pos="6412"/>
+          <w:tab w:val="left" w:pos="7328"/>
+          <w:tab w:val="left" w:pos="8244"/>
+          <w:tab w:val="left" w:pos="9160"/>
+          <w:tab w:val="left" w:pos="10076"/>
+          <w:tab w:val="left" w:pos="10992"/>
+          <w:tab w:val="left" w:pos="11908"/>
+          <w:tab w:val="left" w:pos="12824"/>
+          <w:tab w:val="left" w:pos="13740"/>
+          <w:tab w:val="left" w:pos="14656"/>
+        </w:tabs>
+        <w:spacing w:before="0" w:beforeAutospacing="0" w:after="0" w:afterAutospacing="0"/>
+        <w:divId w:val="510073120"/>
+        <w:rPr>
+          <w:rFonts w:ascii="Consolas" w:hAnsi="Consolas" w:cs="Courier New"/>
+          <w:sz w:val="17"/>
+          <w:szCs w:val="17"/>
+        </w:rPr>
+      </w:pPr>
+      <w:r>
+        <w:rPr>
+          <w:rFonts w:ascii="Consolas" w:hAnsi="Consolas" w:cs="Courier New"/>
+          <w:sz w:val="17"/>
+          <w:szCs w:val="17"/>
+        </w:rPr>
+        <w:t xml:space="preserve">3. </w:t>
+      </w:r>
+      <w:r>
+        <w:rPr>
+          <w:rFonts w:ascii="Consolas" w:hAnsi="Consolas" w:cs="Courier New"/>
+          <w:color w:val="000088"/>
+          <w:sz w:val="17"/>
+          <w:szCs w:val="17"/>
+        </w:rPr>
+        <w:t>private</w:t>
+      </w:r>
+      <w:r>
+        <w:rPr>
+          <w:rFonts w:ascii="Consolas" w:hAnsi="Consolas" w:cs="Courier New"/>
+          <w:color w:val="666600"/>
+          <w:sz w:val="17"/>
+          <w:szCs w:val="17"/>
+        </w:rPr>
+        <w:t>:</w:t>
+      </w:r>
+      <w:r>
+        <w:rPr>
+          <w:rFonts w:ascii="Consolas" w:hAnsi="Consolas" w:cs="Courier New"/>
+          <w:color w:val="666600"/>
+          <w:sz w:val="17"/>
+          <w:szCs w:val="17"/>
+        </w:rPr>
+        <w:br/>
+        <w:t xml:space="preserve">    </w:t>
+      </w:r>
+      <w:r>
+        <w:rPr>
+          <w:rFonts w:ascii="Consolas" w:hAnsi="Consolas" w:cs="Courier New"/>
+          <w:color w:val="000000"/>
+          <w:sz w:val="17"/>
+          <w:szCs w:val="17"/>
+        </w:rPr>
+        <w:t>T origin</w:t>
+      </w:r>
+      <w:r>
+        <w:rPr>
+          <w:rFonts w:ascii="Consolas" w:hAnsi="Consolas" w:cs="Courier New"/>
+          <w:color w:val="666600"/>
+          <w:sz w:val="17"/>
+          <w:szCs w:val="17"/>
+        </w:rPr>
+        <w:t>;</w:t>
+      </w:r>
+      <w:r>
+        <w:rPr>
+          <w:rFonts w:ascii="Consolas" w:hAnsi="Consolas" w:cs="Courier New"/>
+          <w:color w:val="666600"/>
+          <w:sz w:val="17"/>
+          <w:szCs w:val="17"/>
+        </w:rPr>
+        <w:br/>
+        <w:t xml:space="preserve">    </w:t>
+      </w:r>
+      <w:r>
+        <w:rPr>
+          <w:rFonts w:ascii="Consolas" w:hAnsi="Consolas" w:cs="Courier New"/>
+          <w:color w:val="660066"/>
+          <w:sz w:val="17"/>
+          <w:szCs w:val="17"/>
+        </w:rPr>
+        <w:t>Hashmap</w:t>
+      </w:r>
+      <w:r>
+        <w:rPr>
+          <w:rFonts w:ascii="Consolas" w:hAnsi="Consolas" w:cs="Courier New"/>
+          <w:color w:val="666600"/>
+          <w:sz w:val="17"/>
+          <w:szCs w:val="17"/>
+        </w:rPr>
+        <w:t>&lt;</w:t>
+      </w:r>
+      <w:r>
+        <w:rPr>
+          <w:rFonts w:ascii="Consolas" w:hAnsi="Consolas" w:cs="Courier New"/>
+          <w:color w:val="000000"/>
+          <w:sz w:val="17"/>
+          <w:szCs w:val="17"/>
+        </w:rPr>
+        <w:t>T</w:t>
+      </w:r>
+      <w:r>
+        <w:rPr>
+          <w:rFonts w:ascii="Consolas" w:hAnsi="Consolas" w:cs="Courier New"/>
+          <w:color w:val="666600"/>
+          <w:sz w:val="17"/>
+          <w:szCs w:val="17"/>
+        </w:rPr>
+        <w:t>,</w:t>
+      </w:r>
+      <w:r>
+        <w:rPr>
+          <w:rFonts w:ascii="Consolas" w:hAnsi="Consolas" w:cs="Courier New"/>
+          <w:color w:val="000000"/>
+          <w:sz w:val="17"/>
+          <w:szCs w:val="17"/>
+        </w:rPr>
+        <w:t xml:space="preserve"> T</w:t>
+      </w:r>
+      <w:r>
+        <w:rPr>
+          <w:rFonts w:ascii="Consolas" w:hAnsi="Consolas" w:cs="Courier New"/>
+          <w:color w:val="666600"/>
+          <w:sz w:val="17"/>
+          <w:szCs w:val="17"/>
+        </w:rPr>
+        <w:t>&gt;</w:t>
+      </w:r>
+      <w:r>
+        <w:rPr>
+          <w:rFonts w:ascii="Consolas" w:hAnsi="Consolas" w:cs="Courier New"/>
+          <w:color w:val="000000"/>
+          <w:sz w:val="17"/>
+          <w:szCs w:val="17"/>
+        </w:rPr>
+        <w:t xml:space="preserve"> predecessors</w:t>
+      </w:r>
+      <w:r>
+        <w:rPr>
+          <w:rFonts w:ascii="Consolas" w:hAnsi="Consolas" w:cs="Courier New"/>
+          <w:color w:val="666600"/>
+          <w:sz w:val="17"/>
+          <w:szCs w:val="17"/>
+        </w:rPr>
+        <w:t>;</w:t>
+      </w:r>
+      <w:r>
+        <w:rPr>
+          <w:rFonts w:ascii="Consolas" w:hAnsi="Consolas" w:cs="Courier New"/>
+          <w:color w:val="666600"/>
+          <w:sz w:val="17"/>
+          <w:szCs w:val="17"/>
+        </w:rPr>
+        <w:br/>
+        <w:t xml:space="preserve">    </w:t>
+      </w:r>
+      <w:r>
+        <w:rPr>
+          <w:rFonts w:ascii="Consolas" w:hAnsi="Consolas" w:cs="Courier New"/>
+          <w:color w:val="660066"/>
+          <w:sz w:val="17"/>
+          <w:szCs w:val="17"/>
+        </w:rPr>
+        <w:t>Hashmap</w:t>
+      </w:r>
+      <w:r>
+        <w:rPr>
+          <w:rFonts w:ascii="Consolas" w:hAnsi="Consolas" w:cs="Courier New"/>
+          <w:color w:val="666600"/>
+          <w:sz w:val="17"/>
+          <w:szCs w:val="17"/>
+        </w:rPr>
+        <w:t>&lt;</w:t>
+      </w:r>
+      <w:r>
+        <w:rPr>
+          <w:rFonts w:ascii="Consolas" w:hAnsi="Consolas" w:cs="Courier New"/>
+          <w:color w:val="000000"/>
+          <w:sz w:val="17"/>
+          <w:szCs w:val="17"/>
+        </w:rPr>
+        <w:t>T</w:t>
+      </w:r>
+      <w:r>
+        <w:rPr>
+          <w:rFonts w:ascii="Consolas" w:hAnsi="Consolas" w:cs="Courier New"/>
+          <w:color w:val="666600"/>
+          <w:sz w:val="17"/>
+          <w:szCs w:val="17"/>
+        </w:rPr>
+        <w:t>,</w:t>
+      </w:r>
+      <w:r>
+        <w:rPr>
+          <w:rFonts w:ascii="Consolas" w:hAnsi="Consolas" w:cs="Courier New"/>
+          <w:color w:val="000000"/>
+          <w:sz w:val="17"/>
+          <w:szCs w:val="17"/>
+        </w:rPr>
+        <w:t xml:space="preserve"> WEIGHT_T</w:t>
+      </w:r>
+      <w:r>
+        <w:rPr>
+          <w:rFonts w:ascii="Consolas" w:hAnsi="Consolas" w:cs="Courier New"/>
+          <w:color w:val="666600"/>
+          <w:sz w:val="17"/>
+          <w:szCs w:val="17"/>
+        </w:rPr>
+        <w:t>&gt;</w:t>
+      </w:r>
+      <w:r>
+        <w:rPr>
+          <w:rFonts w:ascii="Consolas" w:hAnsi="Consolas" w:cs="Courier New"/>
+          <w:color w:val="000000"/>
+          <w:sz w:val="17"/>
+          <w:szCs w:val="17"/>
+        </w:rPr>
+        <w:t xml:space="preserve"> dis</w:t>
+      </w:r>
+      <w:r>
+        <w:rPr>
+          <w:rFonts w:ascii="Consolas" w:hAnsi="Consolas" w:cs="Courier New"/>
+          <w:color w:val="666600"/>
+          <w:sz w:val="17"/>
+          <w:szCs w:val="17"/>
+        </w:rPr>
+        <w:t>;</w:t>
+      </w:r>
+    </w:p>
+    <w:p>
+      <w:pPr>
+        <w:pStyle w:val="a9"/>
+        <w:pBdr>
+          <w:top w:val="single" w:sz="6" w:space="2" w:color="888888"/>
+          <w:left w:val="single" w:sz="6" w:space="2" w:color="888888"/>
+          <w:bottom w:val="single" w:sz="6" w:space="2" w:color="888888"/>
+          <w:right w:val="single" w:sz="6" w:space="2" w:color="888888"/>
+        </w:pBdr>
+        <w:tabs>
+          <w:tab w:val="left" w:pos="916"/>
+          <w:tab w:val="left" w:pos="1832"/>
+          <w:tab w:val="left" w:pos="2748"/>
+          <w:tab w:val="left" w:pos="3664"/>
+          <w:tab w:val="left" w:pos="4580"/>
+          <w:tab w:val="left" w:pos="5496"/>
+          <w:tab w:val="left" w:pos="6412"/>
+          <w:tab w:val="left" w:pos="7328"/>
+          <w:tab w:val="left" w:pos="8244"/>
+          <w:tab w:val="left" w:pos="9160"/>
+          <w:tab w:val="left" w:pos="10076"/>
+          <w:tab w:val="left" w:pos="10992"/>
+          <w:tab w:val="left" w:pos="11908"/>
+          <w:tab w:val="left" w:pos="12824"/>
+          <w:tab w:val="left" w:pos="13740"/>
+          <w:tab w:val="left" w:pos="14656"/>
+        </w:tabs>
+        <w:spacing w:before="0" w:beforeAutospacing="0" w:after="0" w:afterAutospacing="0"/>
+        <w:divId w:val="510073120"/>
+        <w:rPr>
+          <w:rFonts w:ascii="Consolas" w:hAnsi="Consolas" w:cs="Courier New"/>
+          <w:sz w:val="17"/>
+          <w:szCs w:val="17"/>
+        </w:rPr>
+      </w:pPr>
+      <w:r>
+        <w:rPr>
+          <w:rFonts w:ascii="Consolas" w:hAnsi="Consolas" w:cs="Courier New"/>
+          <w:sz w:val="17"/>
+          <w:szCs w:val="17"/>
+        </w:rPr>
+        <w:t xml:space="preserve">4. </w:t>
+      </w:r>
+      <w:r>
+        <w:rPr>
+          <w:rFonts w:ascii="Consolas" w:hAnsi="Consolas" w:cs="Courier New"/>
+          <w:color w:val="666600"/>
+          <w:sz w:val="17"/>
+          <w:szCs w:val="17"/>
+        </w:rPr>
+        <w:t>}</w:t>
+      </w:r>
+    </w:p>
+    <w:p>
+      <w:pPr>
+        <w:pStyle w:val="a9"/>
+        <w:pBdr>
+          <w:top w:val="single" w:sz="6" w:space="2" w:color="888888"/>
+          <w:left w:val="single" w:sz="6" w:space="2" w:color="888888"/>
+          <w:bottom w:val="single" w:sz="6" w:space="2" w:color="888888"/>
+          <w:right w:val="single" w:sz="6" w:space="2" w:color="888888"/>
+        </w:pBdr>
+        <w:tabs>
+          <w:tab w:val="left" w:pos="916"/>
+          <w:tab w:val="left" w:pos="1832"/>
+          <w:tab w:val="left" w:pos="2748"/>
+          <w:tab w:val="left" w:pos="3664"/>
+          <w:tab w:val="left" w:pos="4580"/>
+          <w:tab w:val="left" w:pos="5496"/>
+          <w:tab w:val="left" w:pos="6412"/>
+          <w:tab w:val="left" w:pos="7328"/>
+          <w:tab w:val="left" w:pos="8244"/>
+          <w:tab w:val="left" w:pos="9160"/>
+          <w:tab w:val="left" w:pos="10076"/>
+          <w:tab w:val="left" w:pos="10992"/>
+          <w:tab w:val="left" w:pos="11908"/>
+          <w:tab w:val="left" w:pos="12824"/>
+          <w:tab w:val="left" w:pos="13740"/>
+          <w:tab w:val="left" w:pos="14656"/>
+        </w:tabs>
+        <w:spacing w:before="0" w:beforeAutospacing="0" w:after="0" w:afterAutospacing="0"/>
+        <w:divId w:val="1429739656"/>
+        <w:rPr>
+          <w:rFonts w:ascii="Consolas" w:hAnsi="Consolas" w:cs="Courier New"/>
+          <w:sz w:val="17"/>
+          <w:szCs w:val="17"/>
+        </w:rPr>
+      </w:pPr>
+      <w:r>
+        <w:rPr>
+          <w:rFonts w:ascii="Consolas" w:hAnsi="Consolas" w:cs="Courier New"/>
+          <w:sz w:val="17"/>
+          <w:szCs w:val="17"/>
+        </w:rPr>
+        <w:t xml:space="preserve">1. </w:t>
+      </w:r>
+      <w:r>
+        <w:rPr>
+          <w:rFonts w:ascii="Consolas" w:hAnsi="Consolas" w:cs="Courier New"/>
+          <w:color w:val="000088"/>
+          <w:sz w:val="17"/>
+          <w:szCs w:val="17"/>
+        </w:rPr>
+        <w:t>void</w:t>
+      </w:r>
+      <w:r>
+        <w:rPr>
+          <w:rFonts w:ascii="Consolas" w:hAnsi="Consolas" w:cs="Courier New"/>
+          <w:color w:val="000000"/>
+          <w:sz w:val="17"/>
+          <w:szCs w:val="17"/>
+        </w:rPr>
+        <w:t xml:space="preserve"> </w:t>
+      </w:r>
+      <w:r>
+        <w:rPr>
+          <w:rFonts w:ascii="Consolas" w:hAnsi="Consolas" w:cs="Courier New"/>
+          <w:color w:val="660066"/>
+          <w:sz w:val="17"/>
+          <w:szCs w:val="17"/>
+        </w:rPr>
+        <w:t>DijkstraResolver</w:t>
+      </w:r>
+      <w:r>
+        <w:rPr>
+          <w:rFonts w:ascii="Consolas" w:hAnsi="Consolas" w:cs="Courier New"/>
+          <w:color w:val="666600"/>
+          <w:sz w:val="17"/>
+          <w:szCs w:val="17"/>
+        </w:rPr>
+        <w:t>&lt;</w:t>
+      </w:r>
+      <w:r>
+        <w:rPr>
+          <w:rFonts w:ascii="Consolas" w:hAnsi="Consolas" w:cs="Courier New"/>
+          <w:color w:val="000000"/>
+          <w:sz w:val="17"/>
+          <w:szCs w:val="17"/>
+        </w:rPr>
+        <w:t>T</w:t>
+      </w:r>
+      <w:r>
+        <w:rPr>
+          <w:rFonts w:ascii="Consolas" w:hAnsi="Consolas" w:cs="Courier New"/>
+          <w:color w:val="666600"/>
+          <w:sz w:val="17"/>
+          <w:szCs w:val="17"/>
+        </w:rPr>
+        <w:t>,</w:t>
+      </w:r>
+      <w:r>
+        <w:rPr>
+          <w:rFonts w:ascii="Consolas" w:hAnsi="Consolas" w:cs="Courier New"/>
+          <w:color w:val="000000"/>
+          <w:sz w:val="17"/>
+          <w:szCs w:val="17"/>
+        </w:rPr>
+        <w:t xml:space="preserve"> WEIGHT_T</w:t>
+      </w:r>
+      <w:r>
+        <w:rPr>
+          <w:rFonts w:ascii="Consolas" w:hAnsi="Consolas" w:cs="Courier New"/>
+          <w:color w:val="666600"/>
+          <w:sz w:val="17"/>
+          <w:szCs w:val="17"/>
+        </w:rPr>
+        <w:t>&gt;::</w:t>
+      </w:r>
+      <w:r>
+        <w:rPr>
+          <w:rFonts w:ascii="Consolas" w:hAnsi="Consolas" w:cs="Courier New"/>
+          <w:color w:val="000000"/>
+          <w:sz w:val="17"/>
+          <w:szCs w:val="17"/>
+        </w:rPr>
+        <w:t>resolve</w:t>
+      </w:r>
+      <w:r>
+        <w:rPr>
+          <w:rFonts w:ascii="Consolas" w:hAnsi="Consolas" w:cs="Courier New"/>
+          <w:color w:val="666600"/>
+          <w:sz w:val="17"/>
+          <w:szCs w:val="17"/>
+        </w:rPr>
+        <w:t>(</w:t>
+      </w:r>
+      <w:r>
+        <w:rPr>
+          <w:rFonts w:ascii="Consolas" w:hAnsi="Consolas" w:cs="Courier New"/>
+          <w:color w:val="660066"/>
+          <w:sz w:val="17"/>
+          <w:szCs w:val="17"/>
+        </w:rPr>
+        <w:t>Graph</w:t>
+      </w:r>
+      <w:r>
+        <w:rPr>
+          <w:rFonts w:ascii="Consolas" w:hAnsi="Consolas" w:cs="Courier New"/>
+          <w:color w:val="666600"/>
+          <w:sz w:val="17"/>
+          <w:szCs w:val="17"/>
+        </w:rPr>
+        <w:t>&lt;</w:t>
+      </w:r>
+      <w:r>
+        <w:rPr>
+          <w:rFonts w:ascii="Consolas" w:hAnsi="Consolas" w:cs="Courier New"/>
+          <w:color w:val="000000"/>
+          <w:sz w:val="17"/>
+          <w:szCs w:val="17"/>
+        </w:rPr>
+        <w:t>T</w:t>
+      </w:r>
+      <w:r>
+        <w:rPr>
+          <w:rFonts w:ascii="Consolas" w:hAnsi="Consolas" w:cs="Courier New"/>
+          <w:color w:val="666600"/>
+          <w:sz w:val="17"/>
+          <w:szCs w:val="17"/>
+        </w:rPr>
+        <w:t>,</w:t>
+      </w:r>
+      <w:r>
+        <w:rPr>
+          <w:rFonts w:ascii="Consolas" w:hAnsi="Consolas" w:cs="Courier New"/>
+          <w:color w:val="000000"/>
+          <w:sz w:val="17"/>
+          <w:szCs w:val="17"/>
+        </w:rPr>
+        <w:t xml:space="preserve"> WEIGHT_T</w:t>
+      </w:r>
+      <w:r>
+        <w:rPr>
+          <w:rFonts w:ascii="Consolas" w:hAnsi="Consolas" w:cs="Courier New"/>
+          <w:color w:val="666600"/>
+          <w:sz w:val="17"/>
+          <w:szCs w:val="17"/>
+        </w:rPr>
+        <w:t>&gt;</w:t>
+      </w:r>
+      <w:r>
+        <w:rPr>
+          <w:rFonts w:ascii="Consolas" w:hAnsi="Consolas" w:cs="Courier New"/>
+          <w:color w:val="000000"/>
+          <w:sz w:val="17"/>
+          <w:szCs w:val="17"/>
+        </w:rPr>
+        <w:t xml:space="preserve"> </w:t>
+      </w:r>
+      <w:r>
+        <w:rPr>
+          <w:rFonts w:ascii="Consolas" w:hAnsi="Consolas" w:cs="Courier New"/>
+          <w:color w:val="666600"/>
+          <w:sz w:val="17"/>
+          <w:szCs w:val="17"/>
+        </w:rPr>
+        <w:t>*</w:t>
+      </w:r>
+      <w:r>
+        <w:rPr>
+          <w:rFonts w:ascii="Consolas" w:hAnsi="Consolas" w:cs="Courier New"/>
+          <w:color w:val="000000"/>
+          <w:sz w:val="17"/>
+          <w:szCs w:val="17"/>
+        </w:rPr>
+        <w:t>graph</w:t>
+      </w:r>
+      <w:r>
+        <w:rPr>
+          <w:rFonts w:ascii="Consolas" w:hAnsi="Consolas" w:cs="Courier New"/>
+          <w:color w:val="666600"/>
+          <w:sz w:val="17"/>
+          <w:szCs w:val="17"/>
+        </w:rPr>
+        <w:t>)</w:t>
+      </w:r>
+      <w:r>
+        <w:rPr>
+          <w:rFonts w:ascii="Consolas" w:hAnsi="Consolas" w:cs="Courier New"/>
+          <w:color w:val="000000"/>
+          <w:sz w:val="17"/>
+          <w:szCs w:val="17"/>
+        </w:rPr>
+        <w:t xml:space="preserve"> </w:t>
+      </w:r>
+      <w:r>
+        <w:rPr>
+          <w:rFonts w:ascii="Consolas" w:hAnsi="Consolas" w:cs="Courier New"/>
+          <w:color w:val="666600"/>
+          <w:sz w:val="17"/>
+          <w:szCs w:val="17"/>
+        </w:rPr>
+        <w:t>{</w:t>
+      </w:r>
+    </w:p>
+    <w:p>
+      <w:pPr>
+        <w:pStyle w:val="a9"/>
+        <w:pBdr>
+          <w:top w:val="single" w:sz="6" w:space="2" w:color="888888"/>
+          <w:left w:val="single" w:sz="6" w:space="2" w:color="888888"/>
+          <w:bottom w:val="single" w:sz="6" w:space="2" w:color="888888"/>
+          <w:right w:val="single" w:sz="6" w:space="2" w:color="888888"/>
+        </w:pBdr>
+        <w:tabs>
+          <w:tab w:val="left" w:pos="916"/>
+          <w:tab w:val="left" w:pos="1832"/>
+          <w:tab w:val="left" w:pos="2748"/>
+          <w:tab w:val="left" w:pos="3664"/>
+          <w:tab w:val="left" w:pos="4580"/>
+          <w:tab w:val="left" w:pos="5496"/>
+          <w:tab w:val="left" w:pos="6412"/>
+          <w:tab w:val="left" w:pos="7328"/>
+          <w:tab w:val="left" w:pos="8244"/>
+          <w:tab w:val="left" w:pos="9160"/>
+          <w:tab w:val="left" w:pos="10076"/>
+          <w:tab w:val="left" w:pos="10992"/>
+          <w:tab w:val="left" w:pos="11908"/>
+          <w:tab w:val="left" w:pos="12824"/>
+          <w:tab w:val="left" w:pos="13740"/>
+          <w:tab w:val="left" w:pos="14656"/>
+        </w:tabs>
+        <w:spacing w:before="0" w:beforeAutospacing="0" w:after="0" w:afterAutospacing="0"/>
+        <w:divId w:val="1429739656"/>
+        <w:rPr>
+          <w:rFonts w:ascii="Consolas" w:hAnsi="Consolas" w:cs="Courier New"/>
+          <w:sz w:val="17"/>
+          <w:szCs w:val="17"/>
+        </w:rPr>
+      </w:pPr>
+      <w:r>
+        <w:rPr>
+          <w:rFonts w:ascii="Consolas" w:hAnsi="Consolas" w:cs="Courier New"/>
+          <w:sz w:val="17"/>
+          <w:szCs w:val="17"/>
+        </w:rPr>
+        <w:t xml:space="preserve"> 2. </w:t>
+      </w:r>
+      <w:r>
+        <w:rPr>
+          <w:rFonts w:ascii="Consolas" w:hAnsi="Consolas" w:cs="Courier New"/>
+          <w:color w:val="000000"/>
+          <w:sz w:val="17"/>
+          <w:szCs w:val="17"/>
+        </w:rPr>
+        <w:t xml:space="preserve">    </w:t>
+      </w:r>
+      <w:r>
+        <w:rPr>
+          <w:rFonts w:ascii="Consolas" w:hAnsi="Consolas" w:cs="Courier New"/>
+          <w:color w:val="660066"/>
+          <w:sz w:val="17"/>
+          <w:szCs w:val="17"/>
+        </w:rPr>
+        <w:t>PriorityQueue</w:t>
+      </w:r>
+      <w:r>
+        <w:rPr>
+          <w:rFonts w:ascii="Consolas" w:hAnsi="Consolas" w:cs="Courier New"/>
+          <w:color w:val="666600"/>
+          <w:sz w:val="17"/>
+          <w:szCs w:val="17"/>
+        </w:rPr>
+        <w:t>&lt;</w:t>
+      </w:r>
+      <w:r>
+        <w:rPr>
+          <w:rFonts w:ascii="Consolas" w:hAnsi="Consolas" w:cs="Courier New"/>
+          <w:color w:val="000000"/>
+          <w:sz w:val="17"/>
+          <w:szCs w:val="17"/>
+        </w:rPr>
+        <w:t>T</w:t>
+      </w:r>
+      <w:r>
+        <w:rPr>
+          <w:rFonts w:ascii="Consolas" w:hAnsi="Consolas" w:cs="Courier New"/>
+          <w:color w:val="666600"/>
+          <w:sz w:val="17"/>
+          <w:szCs w:val="17"/>
+        </w:rPr>
+        <w:t>&gt;</w:t>
+      </w:r>
+      <w:r>
+        <w:rPr>
+          <w:rFonts w:ascii="Consolas" w:hAnsi="Consolas" w:cs="Courier New"/>
+          <w:color w:val="000000"/>
+          <w:sz w:val="17"/>
+          <w:szCs w:val="17"/>
+        </w:rPr>
+        <w:t xml:space="preserve"> queue</w:t>
+      </w:r>
+      <w:r>
+        <w:rPr>
+          <w:rFonts w:ascii="Consolas" w:hAnsi="Consolas" w:cs="Courier New"/>
+          <w:color w:val="666600"/>
+          <w:sz w:val="17"/>
+          <w:szCs w:val="17"/>
+        </w:rPr>
+        <w:t>;</w:t>
+      </w:r>
+    </w:p>
+    <w:p>
+      <w:pPr>
+        <w:pStyle w:val="a9"/>
+        <w:pBdr>
+          <w:top w:val="single" w:sz="6" w:space="2" w:color="888888"/>
+          <w:left w:val="single" w:sz="6" w:space="2" w:color="888888"/>
+          <w:bottom w:val="single" w:sz="6" w:space="2" w:color="888888"/>
+          <w:right w:val="single" w:sz="6" w:space="2" w:color="888888"/>
+        </w:pBdr>
+        <w:tabs>
+          <w:tab w:val="left" w:pos="916"/>
+          <w:tab w:val="left" w:pos="1832"/>
+          <w:tab w:val="left" w:pos="2748"/>
+          <w:tab w:val="left" w:pos="3664"/>
+          <w:tab w:val="left" w:pos="4580"/>
+          <w:tab w:val="left" w:pos="5496"/>
+          <w:tab w:val="left" w:pos="6412"/>
+          <w:tab w:val="left" w:pos="7328"/>
+          <w:tab w:val="left" w:pos="8244"/>
+          <w:tab w:val="left" w:pos="9160"/>
+          <w:tab w:val="left" w:pos="10076"/>
+          <w:tab w:val="left" w:pos="10992"/>
+          <w:tab w:val="left" w:pos="11908"/>
+          <w:tab w:val="left" w:pos="12824"/>
+          <w:tab w:val="left" w:pos="13740"/>
+          <w:tab w:val="left" w:pos="14656"/>
+        </w:tabs>
+        <w:spacing w:before="0" w:beforeAutospacing="0" w:after="0" w:afterAutospacing="0"/>
+        <w:divId w:val="1429739656"/>
+        <w:rPr>
+          <w:rFonts w:ascii="Consolas" w:hAnsi="Consolas" w:cs="Courier New"/>
+          <w:sz w:val="17"/>
+          <w:szCs w:val="17"/>
+        </w:rPr>
+      </w:pPr>
+      <w:r>
+        <w:rPr>
+          <w:rFonts w:ascii="Consolas" w:hAnsi="Consolas" w:cs="Courier New"/>
+          <w:sz w:val="17"/>
+          <w:szCs w:val="17"/>
+        </w:rPr>
+        <w:t xml:space="preserve"> 3. </w:t>
+      </w:r>
+      <w:r>
+        <w:rPr>
+          <w:rFonts w:ascii="Consolas" w:hAnsi="Consolas" w:cs="Courier New"/>
+          <w:color w:val="000000"/>
+          <w:sz w:val="17"/>
+          <w:szCs w:val="17"/>
+        </w:rPr>
+        <w:t xml:space="preserve">    </w:t>
+      </w:r>
+      <w:r>
+        <w:rPr>
+          <w:rFonts w:ascii="Consolas" w:hAnsi="Consolas" w:cs="Courier New"/>
+          <w:color w:val="660066"/>
+          <w:sz w:val="17"/>
+          <w:szCs w:val="17"/>
+        </w:rPr>
+        <w:t>Hashmap</w:t>
+      </w:r>
+      <w:r>
+        <w:rPr>
+          <w:rFonts w:ascii="Consolas" w:hAnsi="Consolas" w:cs="Courier New"/>
+          <w:color w:val="666600"/>
+          <w:sz w:val="17"/>
+          <w:szCs w:val="17"/>
+        </w:rPr>
+        <w:t>&lt;</w:t>
+      </w:r>
+      <w:r>
+        <w:rPr>
+          <w:rFonts w:ascii="Consolas" w:hAnsi="Consolas" w:cs="Courier New"/>
+          <w:color w:val="000000"/>
+          <w:sz w:val="17"/>
+          <w:szCs w:val="17"/>
+        </w:rPr>
+        <w:t>T</w:t>
+      </w:r>
+      <w:r>
+        <w:rPr>
+          <w:rFonts w:ascii="Consolas" w:hAnsi="Consolas" w:cs="Courier New"/>
+          <w:color w:val="666600"/>
+          <w:sz w:val="17"/>
+          <w:szCs w:val="17"/>
+        </w:rPr>
+        <w:t>,</w:t>
+      </w:r>
+      <w:r>
+        <w:rPr>
+          <w:rFonts w:ascii="Consolas" w:hAnsi="Consolas" w:cs="Courier New"/>
+          <w:color w:val="000000"/>
+          <w:sz w:val="17"/>
+          <w:szCs w:val="17"/>
+        </w:rPr>
+        <w:t xml:space="preserve"> </w:t>
+      </w:r>
+      <w:r>
+        <w:rPr>
+          <w:rFonts w:ascii="Consolas" w:hAnsi="Consolas" w:cs="Courier New"/>
+          <w:color w:val="000088"/>
+          <w:sz w:val="17"/>
+          <w:szCs w:val="17"/>
+        </w:rPr>
+        <w:t>bool</w:t>
+      </w:r>
+      <w:r>
+        <w:rPr>
+          <w:rFonts w:ascii="Consolas" w:hAnsi="Consolas" w:cs="Courier New"/>
+          <w:color w:val="666600"/>
+          <w:sz w:val="17"/>
+          <w:szCs w:val="17"/>
+        </w:rPr>
+        <w:t>&gt;</w:t>
+      </w:r>
+      <w:r>
+        <w:rPr>
+          <w:rFonts w:ascii="Consolas" w:hAnsi="Consolas" w:cs="Courier New"/>
+          <w:color w:val="000000"/>
+          <w:sz w:val="17"/>
+          <w:szCs w:val="17"/>
+        </w:rPr>
+        <w:t xml:space="preserve"> visited</w:t>
+      </w:r>
+      <w:r>
+        <w:rPr>
+          <w:rFonts w:ascii="Consolas" w:hAnsi="Consolas" w:cs="Courier New"/>
+          <w:color w:val="666600"/>
+          <w:sz w:val="17"/>
+          <w:szCs w:val="17"/>
+        </w:rPr>
+        <w:t>;</w:t>
+      </w:r>
+    </w:p>
+    <w:p>
+      <w:pPr>
+        <w:pStyle w:val="a9"/>
+        <w:pBdr>
+          <w:top w:val="single" w:sz="6" w:space="2" w:color="888888"/>
+          <w:left w:val="single" w:sz="6" w:space="2" w:color="888888"/>
+          <w:bottom w:val="single" w:sz="6" w:space="2" w:color="888888"/>
+          <w:right w:val="single" w:sz="6" w:space="2" w:color="888888"/>
+        </w:pBdr>
+        <w:tabs>
+          <w:tab w:val="left" w:pos="916"/>
+          <w:tab w:val="left" w:pos="1832"/>
+          <w:tab w:val="left" w:pos="2748"/>
+          <w:tab w:val="left" w:pos="3664"/>
+          <w:tab w:val="left" w:pos="4580"/>
+          <w:tab w:val="left" w:pos="5496"/>
+          <w:tab w:val="left" w:pos="6412"/>
+          <w:tab w:val="left" w:pos="7328"/>
+          <w:tab w:val="left" w:pos="8244"/>
+          <w:tab w:val="left" w:pos="9160"/>
+          <w:tab w:val="left" w:pos="10076"/>
+          <w:tab w:val="left" w:pos="10992"/>
+          <w:tab w:val="left" w:pos="11908"/>
+          <w:tab w:val="left" w:pos="12824"/>
+          <w:tab w:val="left" w:pos="13740"/>
+          <w:tab w:val="left" w:pos="14656"/>
+        </w:tabs>
+        <w:spacing w:before="0" w:beforeAutospacing="0" w:after="0" w:afterAutospacing="0"/>
+        <w:divId w:val="1429739656"/>
+        <w:rPr>
+          <w:rFonts w:ascii="Consolas" w:hAnsi="Consolas" w:cs="Courier New"/>
+          <w:sz w:val="17"/>
+          <w:szCs w:val="17"/>
+        </w:rPr>
+      </w:pPr>
+      <w:r>
+        <w:rPr>
+          <w:rFonts w:ascii="Consolas" w:hAnsi="Consolas" w:cs="Courier New"/>
+          <w:sz w:val="17"/>
+          <w:szCs w:val="17"/>
+        </w:rPr>
+        <w:t xml:space="preserve"> 4. </w:t>
+      </w:r>
+      <w:r>
+        <w:rPr>
+          <w:rFonts w:ascii="Consolas" w:hAnsi="Consolas" w:cs="Courier New"/>
+          <w:color w:val="000000"/>
+          <w:sz w:val="17"/>
+          <w:szCs w:val="17"/>
+        </w:rPr>
+        <w:t> </w:t>
+      </w:r>
+    </w:p>
+    <w:p>
+      <w:pPr>
+        <w:pStyle w:val="a9"/>
+        <w:pBdr>
+          <w:top w:val="single" w:sz="6" w:space="2" w:color="888888"/>
+          <w:left w:val="single" w:sz="6" w:space="2" w:color="888888"/>
+          <w:bottom w:val="single" w:sz="6" w:space="2" w:color="888888"/>
+          <w:right w:val="single" w:sz="6" w:space="2" w:color="888888"/>
+        </w:pBdr>
+        <w:tabs>
+          <w:tab w:val="left" w:pos="916"/>
+          <w:tab w:val="left" w:pos="1832"/>
+          <w:tab w:val="left" w:pos="2748"/>
+          <w:tab w:val="left" w:pos="3664"/>
+          <w:tab w:val="left" w:pos="4580"/>
+          <w:tab w:val="left" w:pos="5496"/>
+          <w:tab w:val="left" w:pos="6412"/>
+          <w:tab w:val="left" w:pos="7328"/>
+          <w:tab w:val="left" w:pos="8244"/>
+          <w:tab w:val="left" w:pos="9160"/>
+          <w:tab w:val="left" w:pos="10076"/>
+          <w:tab w:val="left" w:pos="10992"/>
+          <w:tab w:val="left" w:pos="11908"/>
+          <w:tab w:val="left" w:pos="12824"/>
+          <w:tab w:val="left" w:pos="13740"/>
+          <w:tab w:val="left" w:pos="14656"/>
+        </w:tabs>
+        <w:spacing w:before="0" w:beforeAutospacing="0" w:after="0" w:afterAutospacing="0"/>
+        <w:divId w:val="1429739656"/>
+        <w:rPr>
+          <w:rFonts w:ascii="Consolas" w:hAnsi="Consolas" w:cs="Courier New"/>
+          <w:sz w:val="17"/>
+          <w:szCs w:val="17"/>
+        </w:rPr>
+      </w:pPr>
+      <w:r>
+        <w:rPr>
+          <w:rFonts w:ascii="Consolas" w:hAnsi="Consolas" w:cs="Courier New"/>
+          <w:sz w:val="17"/>
+          <w:szCs w:val="17"/>
+        </w:rPr>
+        <w:t xml:space="preserve"> 5. </w:t>
+      </w:r>
+      <w:r>
+        <w:rPr>
+          <w:rFonts w:ascii="Consolas" w:hAnsi="Consolas" w:cs="Courier New"/>
+          <w:color w:val="000000"/>
+          <w:sz w:val="17"/>
+          <w:szCs w:val="17"/>
+        </w:rPr>
+        <w:t xml:space="preserve">    graph</w:t>
+      </w:r>
+      <w:r>
+        <w:rPr>
+          <w:rFonts w:ascii="Consolas" w:hAnsi="Consolas" w:cs="Courier New"/>
+          <w:color w:val="666600"/>
+          <w:sz w:val="17"/>
+          <w:szCs w:val="17"/>
+        </w:rPr>
+        <w:t>-&gt;</w:t>
+      </w:r>
+      <w:r>
+        <w:rPr>
+          <w:rFonts w:ascii="Consolas" w:hAnsi="Consolas" w:cs="Courier New"/>
+          <w:color w:val="000000"/>
+          <w:sz w:val="17"/>
+          <w:szCs w:val="17"/>
+        </w:rPr>
+        <w:t>visitAllNode</w:t>
+      </w:r>
+      <w:r>
+        <w:rPr>
+          <w:rFonts w:ascii="Consolas" w:hAnsi="Consolas" w:cs="Courier New"/>
+          <w:color w:val="666600"/>
+          <w:sz w:val="17"/>
+          <w:szCs w:val="17"/>
+        </w:rPr>
+        <w:t>([</w:t>
+      </w:r>
+      <w:r>
+        <w:rPr>
+          <w:rFonts w:ascii="Consolas" w:hAnsi="Consolas" w:cs="Courier New"/>
+          <w:color w:val="000088"/>
+          <w:sz w:val="17"/>
+          <w:szCs w:val="17"/>
+        </w:rPr>
+        <w:t>this</w:t>
+      </w:r>
+      <w:r>
+        <w:rPr>
+          <w:rFonts w:ascii="Consolas" w:hAnsi="Consolas" w:cs="Courier New"/>
+          <w:color w:val="666600"/>
+          <w:sz w:val="17"/>
+          <w:szCs w:val="17"/>
+        </w:rPr>
+        <w:t>,&amp;</w:t>
+      </w:r>
+      <w:r>
+        <w:rPr>
+          <w:rFonts w:ascii="Consolas" w:hAnsi="Consolas" w:cs="Courier New"/>
+          <w:color w:val="000000"/>
+          <w:sz w:val="17"/>
+          <w:szCs w:val="17"/>
+        </w:rPr>
+        <w:t>visited</w:t>
+      </w:r>
+      <w:r>
+        <w:rPr>
+          <w:rFonts w:ascii="Consolas" w:hAnsi="Consolas" w:cs="Courier New"/>
+          <w:color w:val="666600"/>
+          <w:sz w:val="17"/>
+          <w:szCs w:val="17"/>
+        </w:rPr>
+        <w:t>](</w:t>
+      </w:r>
+      <w:r>
+        <w:rPr>
+          <w:rFonts w:ascii="Consolas" w:hAnsi="Consolas" w:cs="Courier New"/>
+          <w:color w:val="000000"/>
+          <w:sz w:val="17"/>
+          <w:szCs w:val="17"/>
+        </w:rPr>
+        <w:t xml:space="preserve">T </w:t>
+      </w:r>
+      <w:r>
+        <w:rPr>
+          <w:rFonts w:ascii="Consolas" w:hAnsi="Consolas" w:cs="Courier New"/>
+          <w:color w:val="666600"/>
+          <w:sz w:val="17"/>
+          <w:szCs w:val="17"/>
+        </w:rPr>
+        <w:t>&amp;</w:t>
+      </w:r>
+      <w:r>
+        <w:rPr>
+          <w:rFonts w:ascii="Consolas" w:hAnsi="Consolas" w:cs="Courier New"/>
+          <w:color w:val="000000"/>
+          <w:sz w:val="17"/>
+          <w:szCs w:val="17"/>
+        </w:rPr>
+        <w:t>u</w:t>
+      </w:r>
+      <w:r>
+        <w:rPr>
+          <w:rFonts w:ascii="Consolas" w:hAnsi="Consolas" w:cs="Courier New"/>
+          <w:color w:val="666600"/>
+          <w:sz w:val="17"/>
+          <w:szCs w:val="17"/>
+        </w:rPr>
+        <w:t>)</w:t>
+      </w:r>
+      <w:r>
+        <w:rPr>
+          <w:rFonts w:ascii="Consolas" w:hAnsi="Consolas" w:cs="Courier New"/>
+          <w:color w:val="000000"/>
+          <w:sz w:val="17"/>
+          <w:szCs w:val="17"/>
+        </w:rPr>
+        <w:t xml:space="preserve"> </w:t>
+      </w:r>
+      <w:r>
+        <w:rPr>
+          <w:rFonts w:ascii="Consolas" w:hAnsi="Consolas" w:cs="Courier New"/>
+          <w:color w:val="666600"/>
+          <w:sz w:val="17"/>
+          <w:szCs w:val="17"/>
+        </w:rPr>
+        <w:t>{</w:t>
+      </w:r>
+    </w:p>
+    <w:p>
+      <w:pPr>
+        <w:pStyle w:val="a9"/>
+        <w:pBdr>
+          <w:top w:val="single" w:sz="6" w:space="2" w:color="888888"/>
+          <w:left w:val="single" w:sz="6" w:space="2" w:color="888888"/>
+          <w:bottom w:val="single" w:sz="6" w:space="2" w:color="888888"/>
+          <w:right w:val="single" w:sz="6" w:space="2" w:color="888888"/>
+        </w:pBdr>
+        <w:tabs>
+          <w:tab w:val="left" w:pos="916"/>
+          <w:tab w:val="left" w:pos="1832"/>
+          <w:tab w:val="left" w:pos="2748"/>
+          <w:tab w:val="left" w:pos="3664"/>
+          <w:tab w:val="left" w:pos="4580"/>
+          <w:tab w:val="left" w:pos="5496"/>
+          <w:tab w:val="left" w:pos="6412"/>
+          <w:tab w:val="left" w:pos="7328"/>
+          <w:tab w:val="left" w:pos="8244"/>
+          <w:tab w:val="left" w:pos="9160"/>
+          <w:tab w:val="left" w:pos="10076"/>
+          <w:tab w:val="left" w:pos="10992"/>
+          <w:tab w:val="left" w:pos="11908"/>
+          <w:tab w:val="left" w:pos="12824"/>
+          <w:tab w:val="left" w:pos="13740"/>
+          <w:tab w:val="left" w:pos="14656"/>
+        </w:tabs>
+        <w:spacing w:before="0" w:beforeAutospacing="0" w:after="0" w:afterAutospacing="0"/>
+        <w:divId w:val="1429739656"/>
+        <w:rPr>
+          <w:rFonts w:ascii="Consolas" w:hAnsi="Consolas" w:cs="Courier New"/>
+          <w:sz w:val="17"/>
+          <w:szCs w:val="17"/>
+        </w:rPr>
+      </w:pPr>
+      <w:r>
+        <w:rPr>
+          <w:rFonts w:ascii="Consolas" w:hAnsi="Consolas" w:cs="Courier New"/>
+          <w:sz w:val="17"/>
+          <w:szCs w:val="17"/>
+        </w:rPr>
+        <w:t xml:space="preserve"> 6. </w:t>
+      </w:r>
+      <w:r>
+        <w:rPr>
+          <w:rFonts w:ascii="Consolas" w:hAnsi="Consolas" w:cs="Courier New"/>
+          <w:color w:val="000000"/>
+          <w:sz w:val="17"/>
+          <w:szCs w:val="17"/>
+        </w:rPr>
+        <w:t xml:space="preserve">        dis</w:t>
+      </w:r>
+      <w:r>
+        <w:rPr>
+          <w:rFonts w:ascii="Consolas" w:hAnsi="Consolas" w:cs="Courier New"/>
+          <w:color w:val="666600"/>
+          <w:sz w:val="17"/>
+          <w:szCs w:val="17"/>
+        </w:rPr>
+        <w:t>.</w:t>
+      </w:r>
+      <w:r>
+        <w:rPr>
+          <w:rFonts w:ascii="Consolas" w:hAnsi="Consolas" w:cs="Courier New"/>
+          <w:color w:val="000088"/>
+          <w:sz w:val="17"/>
+          <w:szCs w:val="17"/>
+        </w:rPr>
+        <w:t>set</w:t>
+      </w:r>
+      <w:r>
+        <w:rPr>
+          <w:rFonts w:ascii="Consolas" w:hAnsi="Consolas" w:cs="Courier New"/>
+          <w:color w:val="666600"/>
+          <w:sz w:val="17"/>
+          <w:szCs w:val="17"/>
+        </w:rPr>
+        <w:t>(</w:t>
+      </w:r>
+      <w:r>
+        <w:rPr>
+          <w:rFonts w:ascii="Consolas" w:hAnsi="Consolas" w:cs="Courier New"/>
+          <w:color w:val="000000"/>
+          <w:sz w:val="17"/>
+          <w:szCs w:val="17"/>
+        </w:rPr>
+        <w:t>u</w:t>
+      </w:r>
+      <w:r>
+        <w:rPr>
+          <w:rFonts w:ascii="Consolas" w:hAnsi="Consolas" w:cs="Courier New"/>
+          <w:color w:val="666600"/>
+          <w:sz w:val="17"/>
+          <w:szCs w:val="17"/>
+        </w:rPr>
+        <w:t>,</w:t>
+      </w:r>
+      <w:r>
+        <w:rPr>
+          <w:rFonts w:ascii="Consolas" w:hAnsi="Consolas" w:cs="Courier New"/>
+          <w:color w:val="000000"/>
+          <w:sz w:val="17"/>
+          <w:szCs w:val="17"/>
+        </w:rPr>
+        <w:t xml:space="preserve"> </w:t>
+      </w:r>
+      <w:r>
+        <w:rPr>
+          <w:rFonts w:ascii="Consolas" w:hAnsi="Consolas" w:cs="Courier New"/>
+          <w:color w:val="660066"/>
+          <w:sz w:val="17"/>
+          <w:szCs w:val="17"/>
+        </w:rPr>
+        <w:t>MaxValue</w:t>
+      </w:r>
+      <w:r>
+        <w:rPr>
+          <w:rFonts w:ascii="Consolas" w:hAnsi="Consolas" w:cs="Courier New"/>
+          <w:color w:val="666600"/>
+          <w:sz w:val="17"/>
+          <w:szCs w:val="17"/>
+        </w:rPr>
+        <w:t>&lt;</w:t>
+      </w:r>
+      <w:r>
+        <w:rPr>
+          <w:rFonts w:ascii="Consolas" w:hAnsi="Consolas" w:cs="Courier New"/>
+          <w:color w:val="000000"/>
+          <w:sz w:val="17"/>
+          <w:szCs w:val="17"/>
+        </w:rPr>
+        <w:t>WEIGHT_T</w:t>
+      </w:r>
+      <w:r>
+        <w:rPr>
+          <w:rFonts w:ascii="Consolas" w:hAnsi="Consolas" w:cs="Courier New"/>
+          <w:color w:val="666600"/>
+          <w:sz w:val="17"/>
+          <w:szCs w:val="17"/>
+        </w:rPr>
+        <w:t>&gt;::</w:t>
+      </w:r>
+      <w:r>
+        <w:rPr>
+          <w:rFonts w:ascii="Consolas" w:hAnsi="Consolas" w:cs="Courier New"/>
+          <w:color w:val="000088"/>
+          <w:sz w:val="17"/>
+          <w:szCs w:val="17"/>
+        </w:rPr>
+        <w:t>value</w:t>
+      </w:r>
+      <w:r>
+        <w:rPr>
+          <w:rFonts w:ascii="Consolas" w:hAnsi="Consolas" w:cs="Courier New"/>
+          <w:color w:val="666600"/>
+          <w:sz w:val="17"/>
+          <w:szCs w:val="17"/>
+        </w:rPr>
+        <w:t>);</w:t>
+      </w:r>
+    </w:p>
+    <w:p>
+      <w:pPr>
+        <w:pStyle w:val="a9"/>
+        <w:pBdr>
+          <w:top w:val="single" w:sz="6" w:space="2" w:color="888888"/>
+          <w:left w:val="single" w:sz="6" w:space="2" w:color="888888"/>
+          <w:bottom w:val="single" w:sz="6" w:space="2" w:color="888888"/>
+          <w:right w:val="single" w:sz="6" w:space="2" w:color="888888"/>
+        </w:pBdr>
+        <w:tabs>
+          <w:tab w:val="left" w:pos="916"/>
+          <w:tab w:val="left" w:pos="1832"/>
+          <w:tab w:val="left" w:pos="2748"/>
+          <w:tab w:val="left" w:pos="3664"/>
+          <w:tab w:val="left" w:pos="4580"/>
+          <w:tab w:val="left" w:pos="5496"/>
+          <w:tab w:val="left" w:pos="6412"/>
+          <w:tab w:val="left" w:pos="7328"/>
+          <w:tab w:val="left" w:pos="8244"/>
+          <w:tab w:val="left" w:pos="9160"/>
+          <w:tab w:val="left" w:pos="10076"/>
+          <w:tab w:val="left" w:pos="10992"/>
+          <w:tab w:val="left" w:pos="11908"/>
+          <w:tab w:val="left" w:pos="12824"/>
+          <w:tab w:val="left" w:pos="13740"/>
+          <w:tab w:val="left" w:pos="14656"/>
+        </w:tabs>
+        <w:spacing w:before="0" w:beforeAutospacing="0" w:after="0" w:afterAutospacing="0"/>
+        <w:divId w:val="1429739656"/>
+        <w:rPr>
+          <w:rFonts w:ascii="Consolas" w:hAnsi="Consolas" w:cs="Courier New"/>
+          <w:sz w:val="17"/>
+          <w:szCs w:val="17"/>
+        </w:rPr>
+      </w:pPr>
+      <w:r>
+        <w:rPr>
+          <w:rFonts w:ascii="Consolas" w:hAnsi="Consolas" w:cs="Courier New"/>
+          <w:sz w:val="17"/>
+          <w:szCs w:val="17"/>
+        </w:rPr>
+        <w:t xml:space="preserve"> 7. </w:t>
+      </w:r>
+      <w:r>
+        <w:rPr>
+          <w:rFonts w:ascii="Consolas" w:hAnsi="Consolas" w:cs="Courier New"/>
+          <w:color w:val="000000"/>
+          <w:sz w:val="17"/>
+          <w:szCs w:val="17"/>
+        </w:rPr>
+        <w:t xml:space="preserve">        visited</w:t>
+      </w:r>
+      <w:r>
+        <w:rPr>
+          <w:rFonts w:ascii="Consolas" w:hAnsi="Consolas" w:cs="Courier New"/>
+          <w:color w:val="666600"/>
+          <w:sz w:val="17"/>
+          <w:szCs w:val="17"/>
+        </w:rPr>
+        <w:t>.</w:t>
+      </w:r>
+      <w:r>
+        <w:rPr>
+          <w:rFonts w:ascii="Consolas" w:hAnsi="Consolas" w:cs="Courier New"/>
+          <w:color w:val="000088"/>
+          <w:sz w:val="17"/>
+          <w:szCs w:val="17"/>
+        </w:rPr>
+        <w:t>set</w:t>
+      </w:r>
+      <w:r>
+        <w:rPr>
+          <w:rFonts w:ascii="Consolas" w:hAnsi="Consolas" w:cs="Courier New"/>
+          <w:color w:val="666600"/>
+          <w:sz w:val="17"/>
+          <w:szCs w:val="17"/>
+        </w:rPr>
+        <w:t>(</w:t>
+      </w:r>
+      <w:r>
+        <w:rPr>
+          <w:rFonts w:ascii="Consolas" w:hAnsi="Consolas" w:cs="Courier New"/>
+          <w:color w:val="000000"/>
+          <w:sz w:val="17"/>
+          <w:szCs w:val="17"/>
+        </w:rPr>
+        <w:t>u</w:t>
+      </w:r>
+      <w:r>
+        <w:rPr>
+          <w:rFonts w:ascii="Consolas" w:hAnsi="Consolas" w:cs="Courier New"/>
+          <w:color w:val="666600"/>
+          <w:sz w:val="17"/>
+          <w:szCs w:val="17"/>
+        </w:rPr>
+        <w:t>,</w:t>
+      </w:r>
+      <w:r>
+        <w:rPr>
+          <w:rFonts w:ascii="Consolas" w:hAnsi="Consolas" w:cs="Courier New"/>
+          <w:color w:val="000000"/>
+          <w:sz w:val="17"/>
+          <w:szCs w:val="17"/>
+        </w:rPr>
+        <w:t xml:space="preserve"> </w:t>
+      </w:r>
+      <w:r>
+        <w:rPr>
+          <w:rFonts w:ascii="Consolas" w:hAnsi="Consolas" w:cs="Courier New"/>
+          <w:color w:val="000088"/>
+          <w:sz w:val="17"/>
+          <w:szCs w:val="17"/>
+        </w:rPr>
+        <w:t>false</w:t>
+      </w:r>
+      <w:r>
+        <w:rPr>
+          <w:rFonts w:ascii="Consolas" w:hAnsi="Consolas" w:cs="Courier New"/>
+          <w:color w:val="666600"/>
+          <w:sz w:val="17"/>
+          <w:szCs w:val="17"/>
+        </w:rPr>
+        <w:t>);</w:t>
+      </w:r>
+    </w:p>
+    <w:p>
+      <w:pPr>
+        <w:pStyle w:val="a9"/>
+        <w:pBdr>
+          <w:top w:val="single" w:sz="6" w:space="2" w:color="888888"/>
+          <w:left w:val="single" w:sz="6" w:space="2" w:color="888888"/>
+          <w:bottom w:val="single" w:sz="6" w:space="2" w:color="888888"/>
+          <w:right w:val="single" w:sz="6" w:space="2" w:color="888888"/>
+        </w:pBdr>
+        <w:tabs>
+          <w:tab w:val="left" w:pos="916"/>
+          <w:tab w:val="left" w:pos="1832"/>
+          <w:tab w:val="left" w:pos="2748"/>
+          <w:tab w:val="left" w:pos="3664"/>
+          <w:tab w:val="left" w:pos="4580"/>
+          <w:tab w:val="left" w:pos="5496"/>
+          <w:tab w:val="left" w:pos="6412"/>
+          <w:tab w:val="left" w:pos="7328"/>
+          <w:tab w:val="left" w:pos="8244"/>
+          <w:tab w:val="left" w:pos="9160"/>
+          <w:tab w:val="left" w:pos="10076"/>
+          <w:tab w:val="left" w:pos="10992"/>
+          <w:tab w:val="left" w:pos="11908"/>
+          <w:tab w:val="left" w:pos="12824"/>
+          <w:tab w:val="left" w:pos="13740"/>
+          <w:tab w:val="left" w:pos="14656"/>
+        </w:tabs>
+        <w:spacing w:before="0" w:beforeAutospacing="0" w:after="0" w:afterAutospacing="0"/>
+        <w:divId w:val="1429739656"/>
+        <w:rPr>
+          <w:rFonts w:ascii="Consolas" w:hAnsi="Consolas" w:cs="Courier New"/>
+          <w:sz w:val="17"/>
+          <w:szCs w:val="17"/>
+        </w:rPr>
+      </w:pPr>
+      <w:r>
+        <w:rPr>
+          <w:rFonts w:ascii="Consolas" w:hAnsi="Consolas" w:cs="Courier New"/>
+          <w:sz w:val="17"/>
+          <w:szCs w:val="17"/>
+        </w:rPr>
+        <w:lastRenderedPageBreak/>
+        <w:t xml:space="preserve"> 8. </w:t>
+      </w:r>
+      <w:r>
+        <w:rPr>
+          <w:rFonts w:ascii="Consolas" w:hAnsi="Consolas" w:cs="Courier New"/>
+          <w:color w:val="000000"/>
+          <w:sz w:val="17"/>
+          <w:szCs w:val="17"/>
+        </w:rPr>
+        <w:t xml:space="preserve">    </w:t>
+      </w:r>
+      <w:r>
+        <w:rPr>
+          <w:rFonts w:ascii="Consolas" w:hAnsi="Consolas" w:cs="Courier New"/>
+          <w:color w:val="666600"/>
+          <w:sz w:val="17"/>
+          <w:szCs w:val="17"/>
+        </w:rPr>
+        <w:t>});</w:t>
+      </w:r>
+    </w:p>
+    <w:p>
+      <w:pPr>
+        <w:pStyle w:val="a9"/>
+        <w:pBdr>
+          <w:top w:val="single" w:sz="6" w:space="2" w:color="888888"/>
+          <w:left w:val="single" w:sz="6" w:space="2" w:color="888888"/>
+          <w:bottom w:val="single" w:sz="6" w:space="2" w:color="888888"/>
+          <w:right w:val="single" w:sz="6" w:space="2" w:color="888888"/>
+        </w:pBdr>
+        <w:tabs>
+          <w:tab w:val="left" w:pos="916"/>
+          <w:tab w:val="left" w:pos="1832"/>
+          <w:tab w:val="left" w:pos="2748"/>
+          <w:tab w:val="left" w:pos="3664"/>
+          <w:tab w:val="left" w:pos="4580"/>
+          <w:tab w:val="left" w:pos="5496"/>
+          <w:tab w:val="left" w:pos="6412"/>
+          <w:tab w:val="left" w:pos="7328"/>
+          <w:tab w:val="left" w:pos="8244"/>
+          <w:tab w:val="left" w:pos="9160"/>
+          <w:tab w:val="left" w:pos="10076"/>
+          <w:tab w:val="left" w:pos="10992"/>
+          <w:tab w:val="left" w:pos="11908"/>
+          <w:tab w:val="left" w:pos="12824"/>
+          <w:tab w:val="left" w:pos="13740"/>
+          <w:tab w:val="left" w:pos="14656"/>
+        </w:tabs>
+        <w:spacing w:before="0" w:beforeAutospacing="0" w:after="0" w:afterAutospacing="0"/>
+        <w:divId w:val="1429739656"/>
+        <w:rPr>
+          <w:rFonts w:ascii="Consolas" w:hAnsi="Consolas" w:cs="Courier New"/>
+          <w:sz w:val="17"/>
+          <w:szCs w:val="17"/>
+        </w:rPr>
+      </w:pPr>
+      <w:r>
+        <w:rPr>
+          <w:rFonts w:ascii="Consolas" w:hAnsi="Consolas" w:cs="Courier New"/>
+          <w:sz w:val="17"/>
+          <w:szCs w:val="17"/>
+        </w:rPr>
+        <w:t xml:space="preserve"> 9. </w:t>
+      </w:r>
+      <w:r>
+        <w:rPr>
+          <w:rFonts w:ascii="Consolas" w:hAnsi="Consolas" w:cs="Courier New"/>
+          <w:color w:val="000000"/>
+          <w:sz w:val="17"/>
+          <w:szCs w:val="17"/>
+        </w:rPr>
+        <w:t xml:space="preserve">    dis</w:t>
+      </w:r>
+      <w:r>
+        <w:rPr>
+          <w:rFonts w:ascii="Consolas" w:hAnsi="Consolas" w:cs="Courier New"/>
+          <w:color w:val="666600"/>
+          <w:sz w:val="17"/>
+          <w:szCs w:val="17"/>
+        </w:rPr>
+        <w:t>.</w:t>
+      </w:r>
+      <w:r>
+        <w:rPr>
+          <w:rFonts w:ascii="Consolas" w:hAnsi="Consolas" w:cs="Courier New"/>
+          <w:color w:val="000088"/>
+          <w:sz w:val="17"/>
+          <w:szCs w:val="17"/>
+        </w:rPr>
+        <w:t>set</w:t>
+      </w:r>
+      <w:r>
+        <w:rPr>
+          <w:rFonts w:ascii="Consolas" w:hAnsi="Consolas" w:cs="Courier New"/>
+          <w:color w:val="666600"/>
+          <w:sz w:val="17"/>
+          <w:szCs w:val="17"/>
+        </w:rPr>
+        <w:t>(</w:t>
+      </w:r>
+      <w:r>
+        <w:rPr>
+          <w:rFonts w:ascii="Consolas" w:hAnsi="Consolas" w:cs="Courier New"/>
+          <w:color w:val="000000"/>
+          <w:sz w:val="17"/>
+          <w:szCs w:val="17"/>
+        </w:rPr>
+        <w:t>origin</w:t>
+      </w:r>
+      <w:r>
+        <w:rPr>
+          <w:rFonts w:ascii="Consolas" w:hAnsi="Consolas" w:cs="Courier New"/>
+          <w:color w:val="666600"/>
+          <w:sz w:val="17"/>
+          <w:szCs w:val="17"/>
+        </w:rPr>
+        <w:t>,</w:t>
+      </w:r>
+      <w:r>
+        <w:rPr>
+          <w:rFonts w:ascii="Consolas" w:hAnsi="Consolas" w:cs="Courier New"/>
+          <w:color w:val="000000"/>
+          <w:sz w:val="17"/>
+          <w:szCs w:val="17"/>
+        </w:rPr>
+        <w:t xml:space="preserve"> </w:t>
+      </w:r>
+      <w:r>
+        <w:rPr>
+          <w:rFonts w:ascii="Consolas" w:hAnsi="Consolas" w:cs="Courier New"/>
+          <w:color w:val="006666"/>
+          <w:sz w:val="17"/>
+          <w:szCs w:val="17"/>
+        </w:rPr>
+        <w:t>0</w:t>
+      </w:r>
+      <w:r>
+        <w:rPr>
+          <w:rFonts w:ascii="Consolas" w:hAnsi="Consolas" w:cs="Courier New"/>
+          <w:color w:val="666600"/>
+          <w:sz w:val="17"/>
+          <w:szCs w:val="17"/>
+        </w:rPr>
+        <w:t>);</w:t>
+      </w:r>
+    </w:p>
+    <w:p>
+      <w:pPr>
+        <w:pStyle w:val="a9"/>
+        <w:pBdr>
+          <w:top w:val="single" w:sz="6" w:space="2" w:color="888888"/>
+          <w:left w:val="single" w:sz="6" w:space="2" w:color="888888"/>
+          <w:bottom w:val="single" w:sz="6" w:space="2" w:color="888888"/>
+          <w:right w:val="single" w:sz="6" w:space="2" w:color="888888"/>
+        </w:pBdr>
+        <w:tabs>
+          <w:tab w:val="left" w:pos="916"/>
+          <w:tab w:val="left" w:pos="1832"/>
+          <w:tab w:val="left" w:pos="2748"/>
+          <w:tab w:val="left" w:pos="3664"/>
+          <w:tab w:val="left" w:pos="4580"/>
+          <w:tab w:val="left" w:pos="5496"/>
+          <w:tab w:val="left" w:pos="6412"/>
+          <w:tab w:val="left" w:pos="7328"/>
+          <w:tab w:val="left" w:pos="8244"/>
+          <w:tab w:val="left" w:pos="9160"/>
+          <w:tab w:val="left" w:pos="10076"/>
+          <w:tab w:val="left" w:pos="10992"/>
+          <w:tab w:val="left" w:pos="11908"/>
+          <w:tab w:val="left" w:pos="12824"/>
+          <w:tab w:val="left" w:pos="13740"/>
+          <w:tab w:val="left" w:pos="14656"/>
+        </w:tabs>
+        <w:spacing w:before="0" w:beforeAutospacing="0" w:after="0" w:afterAutospacing="0"/>
+        <w:divId w:val="1429739656"/>
+        <w:rPr>
+          <w:rFonts w:ascii="Consolas" w:hAnsi="Consolas" w:cs="Courier New"/>
+          <w:sz w:val="17"/>
+          <w:szCs w:val="17"/>
+        </w:rPr>
+      </w:pPr>
+      <w:r>
+        <w:rPr>
+          <w:rFonts w:ascii="Consolas" w:hAnsi="Consolas" w:cs="Courier New"/>
+          <w:sz w:val="17"/>
+          <w:szCs w:val="17"/>
+        </w:rPr>
+        <w:t xml:space="preserve">10. </w:t>
+      </w:r>
+      <w:r>
+        <w:rPr>
+          <w:rFonts w:ascii="Consolas" w:hAnsi="Consolas" w:cs="Courier New"/>
+          <w:color w:val="000000"/>
+          <w:sz w:val="17"/>
+          <w:szCs w:val="17"/>
+        </w:rPr>
+        <w:t xml:space="preserve">    queue</w:t>
+      </w:r>
+      <w:r>
+        <w:rPr>
+          <w:rFonts w:ascii="Consolas" w:hAnsi="Consolas" w:cs="Courier New"/>
+          <w:color w:val="666600"/>
+          <w:sz w:val="17"/>
+          <w:szCs w:val="17"/>
+        </w:rPr>
+        <w:t>.</w:t>
+      </w:r>
+      <w:r>
+        <w:rPr>
+          <w:rFonts w:ascii="Consolas" w:hAnsi="Consolas" w:cs="Courier New"/>
+          <w:color w:val="000000"/>
+          <w:sz w:val="17"/>
+          <w:szCs w:val="17"/>
+        </w:rPr>
+        <w:t>enqueue</w:t>
+      </w:r>
+      <w:r>
+        <w:rPr>
+          <w:rFonts w:ascii="Consolas" w:hAnsi="Consolas" w:cs="Courier New"/>
+          <w:color w:val="666600"/>
+          <w:sz w:val="17"/>
+          <w:szCs w:val="17"/>
+        </w:rPr>
+        <w:t>(</w:t>
+      </w:r>
+      <w:r>
+        <w:rPr>
+          <w:rFonts w:ascii="Consolas" w:hAnsi="Consolas" w:cs="Courier New"/>
+          <w:color w:val="000000"/>
+          <w:sz w:val="17"/>
+          <w:szCs w:val="17"/>
+        </w:rPr>
+        <w:t>origin</w:t>
+      </w:r>
+      <w:r>
+        <w:rPr>
+          <w:rFonts w:ascii="Consolas" w:hAnsi="Consolas" w:cs="Courier New"/>
+          <w:color w:val="666600"/>
+          <w:sz w:val="17"/>
+          <w:szCs w:val="17"/>
+        </w:rPr>
+        <w:t>,</w:t>
+      </w:r>
+      <w:r>
+        <w:rPr>
+          <w:rFonts w:ascii="Consolas" w:hAnsi="Consolas" w:cs="Courier New"/>
+          <w:color w:val="000000"/>
+          <w:sz w:val="17"/>
+          <w:szCs w:val="17"/>
+        </w:rPr>
+        <w:t xml:space="preserve"> </w:t>
+      </w:r>
+      <w:r>
+        <w:rPr>
+          <w:rFonts w:ascii="Consolas" w:hAnsi="Consolas" w:cs="Courier New"/>
+          <w:color w:val="006666"/>
+          <w:sz w:val="17"/>
+          <w:szCs w:val="17"/>
+        </w:rPr>
+        <w:t>0</w:t>
+      </w:r>
+      <w:r>
+        <w:rPr>
+          <w:rFonts w:ascii="Consolas" w:hAnsi="Consolas" w:cs="Courier New"/>
+          <w:color w:val="666600"/>
+          <w:sz w:val="17"/>
+          <w:szCs w:val="17"/>
+        </w:rPr>
+        <w:t>);</w:t>
+      </w:r>
+    </w:p>
+    <w:p>
+      <w:pPr>
+        <w:pStyle w:val="a9"/>
+        <w:pBdr>
+          <w:top w:val="single" w:sz="6" w:space="2" w:color="888888"/>
+          <w:left w:val="single" w:sz="6" w:space="2" w:color="888888"/>
+          <w:bottom w:val="single" w:sz="6" w:space="2" w:color="888888"/>
+          <w:right w:val="single" w:sz="6" w:space="2" w:color="888888"/>
+        </w:pBdr>
+        <w:tabs>
+          <w:tab w:val="left" w:pos="916"/>
+          <w:tab w:val="left" w:pos="1832"/>
+          <w:tab w:val="left" w:pos="2748"/>
+          <w:tab w:val="left" w:pos="3664"/>
+          <w:tab w:val="left" w:pos="4580"/>
+          <w:tab w:val="left" w:pos="5496"/>
+          <w:tab w:val="left" w:pos="6412"/>
+          <w:tab w:val="left" w:pos="7328"/>
+          <w:tab w:val="left" w:pos="8244"/>
+          <w:tab w:val="left" w:pos="9160"/>
+          <w:tab w:val="left" w:pos="10076"/>
+          <w:tab w:val="left" w:pos="10992"/>
+          <w:tab w:val="left" w:pos="11908"/>
+          <w:tab w:val="left" w:pos="12824"/>
+          <w:tab w:val="left" w:pos="13740"/>
+          <w:tab w:val="left" w:pos="14656"/>
+        </w:tabs>
+        <w:spacing w:before="0" w:beforeAutospacing="0" w:after="0" w:afterAutospacing="0"/>
+        <w:divId w:val="1429739656"/>
+        <w:rPr>
+          <w:rFonts w:ascii="Consolas" w:hAnsi="Consolas" w:cs="Courier New"/>
+          <w:sz w:val="17"/>
+          <w:szCs w:val="17"/>
+        </w:rPr>
+      </w:pPr>
+      <w:r>
+        <w:rPr>
+          <w:rFonts w:ascii="Consolas" w:hAnsi="Consolas" w:cs="Courier New"/>
+          <w:sz w:val="17"/>
+          <w:szCs w:val="17"/>
+        </w:rPr>
+        <w:t xml:space="preserve">11. </w:t>
+      </w:r>
+      <w:r>
+        <w:rPr>
+          <w:rFonts w:ascii="Consolas" w:hAnsi="Consolas" w:cs="Courier New"/>
+          <w:color w:val="000000"/>
+          <w:sz w:val="17"/>
+          <w:szCs w:val="17"/>
+        </w:rPr>
+        <w:t xml:space="preserve">    </w:t>
+      </w:r>
+      <w:r>
+        <w:rPr>
+          <w:rFonts w:ascii="Consolas" w:hAnsi="Consolas" w:cs="Courier New"/>
+          <w:color w:val="000088"/>
+          <w:sz w:val="17"/>
+          <w:szCs w:val="17"/>
+        </w:rPr>
+        <w:t>while</w:t>
+      </w:r>
+      <w:r>
+        <w:rPr>
+          <w:rFonts w:ascii="Consolas" w:hAnsi="Consolas" w:cs="Courier New"/>
+          <w:color w:val="000000"/>
+          <w:sz w:val="17"/>
+          <w:szCs w:val="17"/>
+        </w:rPr>
+        <w:t xml:space="preserve"> </w:t>
+      </w:r>
+      <w:r>
+        <w:rPr>
+          <w:rFonts w:ascii="Consolas" w:hAnsi="Consolas" w:cs="Courier New"/>
+          <w:color w:val="666600"/>
+          <w:sz w:val="17"/>
+          <w:szCs w:val="17"/>
+        </w:rPr>
+        <w:t>(!</w:t>
+      </w:r>
+      <w:r>
+        <w:rPr>
+          <w:rFonts w:ascii="Consolas" w:hAnsi="Consolas" w:cs="Courier New"/>
+          <w:color w:val="000000"/>
+          <w:sz w:val="17"/>
+          <w:szCs w:val="17"/>
+        </w:rPr>
+        <w:t>queue</w:t>
+      </w:r>
+      <w:r>
+        <w:rPr>
+          <w:rFonts w:ascii="Consolas" w:hAnsi="Consolas" w:cs="Courier New"/>
+          <w:color w:val="666600"/>
+          <w:sz w:val="17"/>
+          <w:szCs w:val="17"/>
+        </w:rPr>
+        <w:t>.</w:t>
+      </w:r>
+      <w:r>
+        <w:rPr>
+          <w:rFonts w:ascii="Consolas" w:hAnsi="Consolas" w:cs="Courier New"/>
+          <w:color w:val="000000"/>
+          <w:sz w:val="17"/>
+          <w:szCs w:val="17"/>
+        </w:rPr>
+        <w:t>isEmpty</w:t>
+      </w:r>
+      <w:r>
+        <w:rPr>
+          <w:rFonts w:ascii="Consolas" w:hAnsi="Consolas" w:cs="Courier New"/>
+          <w:color w:val="666600"/>
+          <w:sz w:val="17"/>
+          <w:szCs w:val="17"/>
+        </w:rPr>
+        <w:t>())</w:t>
+      </w:r>
+      <w:r>
+        <w:rPr>
+          <w:rFonts w:ascii="Consolas" w:hAnsi="Consolas" w:cs="Courier New"/>
+          <w:color w:val="000000"/>
+          <w:sz w:val="17"/>
+          <w:szCs w:val="17"/>
+        </w:rPr>
+        <w:t xml:space="preserve"> </w:t>
+      </w:r>
+      <w:r>
+        <w:rPr>
+          <w:rFonts w:ascii="Consolas" w:hAnsi="Consolas" w:cs="Courier New"/>
+          <w:color w:val="666600"/>
+          <w:sz w:val="17"/>
+          <w:szCs w:val="17"/>
+        </w:rPr>
+        <w:t>{</w:t>
+      </w:r>
+    </w:p>
+    <w:p>
+      <w:pPr>
+        <w:pStyle w:val="a9"/>
+        <w:pBdr>
+          <w:top w:val="single" w:sz="6" w:space="2" w:color="888888"/>
+          <w:left w:val="single" w:sz="6" w:space="2" w:color="888888"/>
+          <w:bottom w:val="single" w:sz="6" w:space="2" w:color="888888"/>
+          <w:right w:val="single" w:sz="6" w:space="2" w:color="888888"/>
+        </w:pBdr>
+        <w:tabs>
+          <w:tab w:val="left" w:pos="916"/>
+          <w:tab w:val="left" w:pos="1832"/>
+          <w:tab w:val="left" w:pos="2748"/>
+          <w:tab w:val="left" w:pos="3664"/>
+          <w:tab w:val="left" w:pos="4580"/>
+          <w:tab w:val="left" w:pos="5496"/>
+          <w:tab w:val="left" w:pos="6412"/>
+          <w:tab w:val="left" w:pos="7328"/>
+          <w:tab w:val="left" w:pos="8244"/>
+          <w:tab w:val="left" w:pos="9160"/>
+          <w:tab w:val="left" w:pos="10076"/>
+          <w:tab w:val="left" w:pos="10992"/>
+          <w:tab w:val="left" w:pos="11908"/>
+          <w:tab w:val="left" w:pos="12824"/>
+          <w:tab w:val="left" w:pos="13740"/>
+          <w:tab w:val="left" w:pos="14656"/>
+        </w:tabs>
+        <w:spacing w:before="0" w:beforeAutospacing="0" w:after="0" w:afterAutospacing="0"/>
+        <w:divId w:val="1429739656"/>
+        <w:rPr>
+          <w:rFonts w:ascii="Consolas" w:hAnsi="Consolas" w:cs="Courier New"/>
+          <w:sz w:val="17"/>
+          <w:szCs w:val="17"/>
+        </w:rPr>
+      </w:pPr>
+      <w:r>
+        <w:rPr>
+          <w:rFonts w:ascii="Consolas" w:hAnsi="Consolas" w:cs="Courier New"/>
+          <w:sz w:val="17"/>
+          <w:szCs w:val="17"/>
+        </w:rPr>
+        <w:t xml:space="preserve">12. </w:t>
+      </w:r>
+      <w:r>
+        <w:rPr>
+          <w:rFonts w:ascii="Consolas" w:hAnsi="Consolas" w:cs="Courier New"/>
+          <w:color w:val="000000"/>
+          <w:sz w:val="17"/>
+          <w:szCs w:val="17"/>
+        </w:rPr>
+        <w:t xml:space="preserve">        T u </w:t>
+      </w:r>
+      <w:r>
+        <w:rPr>
+          <w:rFonts w:ascii="Consolas" w:hAnsi="Consolas" w:cs="Courier New"/>
+          <w:color w:val="666600"/>
+          <w:sz w:val="17"/>
+          <w:szCs w:val="17"/>
+        </w:rPr>
+        <w:t>=</w:t>
+      </w:r>
+      <w:r>
+        <w:rPr>
+          <w:rFonts w:ascii="Consolas" w:hAnsi="Consolas" w:cs="Courier New"/>
+          <w:color w:val="000000"/>
+          <w:sz w:val="17"/>
+          <w:szCs w:val="17"/>
+        </w:rPr>
+        <w:t xml:space="preserve"> queue</w:t>
+      </w:r>
+      <w:r>
+        <w:rPr>
+          <w:rFonts w:ascii="Consolas" w:hAnsi="Consolas" w:cs="Courier New"/>
+          <w:color w:val="666600"/>
+          <w:sz w:val="17"/>
+          <w:szCs w:val="17"/>
+        </w:rPr>
+        <w:t>.</w:t>
+      </w:r>
+      <w:r>
+        <w:rPr>
+          <w:rFonts w:ascii="Consolas" w:hAnsi="Consolas" w:cs="Courier New"/>
+          <w:color w:val="000000"/>
+          <w:sz w:val="17"/>
+          <w:szCs w:val="17"/>
+        </w:rPr>
+        <w:t>pop</w:t>
+      </w:r>
+      <w:r>
+        <w:rPr>
+          <w:rFonts w:ascii="Consolas" w:hAnsi="Consolas" w:cs="Courier New"/>
+          <w:color w:val="666600"/>
+          <w:sz w:val="17"/>
+          <w:szCs w:val="17"/>
+        </w:rPr>
+        <w:t>();</w:t>
+      </w:r>
+    </w:p>
+    <w:p>
+      <w:pPr>
+        <w:pStyle w:val="a9"/>
+        <w:pBdr>
+          <w:top w:val="single" w:sz="6" w:space="2" w:color="888888"/>
+          <w:left w:val="single" w:sz="6" w:space="2" w:color="888888"/>
+          <w:bottom w:val="single" w:sz="6" w:space="2" w:color="888888"/>
+          <w:right w:val="single" w:sz="6" w:space="2" w:color="888888"/>
+        </w:pBdr>
+        <w:tabs>
+          <w:tab w:val="left" w:pos="916"/>
+          <w:tab w:val="left" w:pos="1832"/>
+          <w:tab w:val="left" w:pos="2748"/>
+          <w:tab w:val="left" w:pos="3664"/>
+          <w:tab w:val="left" w:pos="4580"/>
+          <w:tab w:val="left" w:pos="5496"/>
+          <w:tab w:val="left" w:pos="6412"/>
+          <w:tab w:val="left" w:pos="7328"/>
+          <w:tab w:val="left" w:pos="8244"/>
+          <w:tab w:val="left" w:pos="9160"/>
+          <w:tab w:val="left" w:pos="10076"/>
+          <w:tab w:val="left" w:pos="10992"/>
+          <w:tab w:val="left" w:pos="11908"/>
+          <w:tab w:val="left" w:pos="12824"/>
+          <w:tab w:val="left" w:pos="13740"/>
+          <w:tab w:val="left" w:pos="14656"/>
+        </w:tabs>
+        <w:spacing w:before="0" w:beforeAutospacing="0" w:after="0" w:afterAutospacing="0"/>
+        <w:divId w:val="1429739656"/>
+        <w:rPr>
+          <w:rFonts w:ascii="Consolas" w:hAnsi="Consolas" w:cs="Courier New"/>
+          <w:sz w:val="17"/>
+          <w:szCs w:val="17"/>
+        </w:rPr>
+      </w:pPr>
+      <w:r>
+        <w:rPr>
+          <w:rFonts w:ascii="Consolas" w:hAnsi="Consolas" w:cs="Courier New"/>
+          <w:sz w:val="17"/>
+          <w:szCs w:val="17"/>
+        </w:rPr>
+        <w:t xml:space="preserve">13. </w:t>
+      </w:r>
+      <w:r>
+        <w:rPr>
+          <w:rFonts w:ascii="Consolas" w:hAnsi="Consolas" w:cs="Courier New"/>
+          <w:color w:val="000000"/>
+          <w:sz w:val="17"/>
+          <w:szCs w:val="17"/>
+        </w:rPr>
+        <w:t xml:space="preserve">        </w:t>
+      </w:r>
+      <w:r>
+        <w:rPr>
+          <w:rFonts w:ascii="Consolas" w:hAnsi="Consolas" w:cs="Courier New"/>
+          <w:color w:val="000088"/>
+          <w:sz w:val="17"/>
+          <w:szCs w:val="17"/>
+        </w:rPr>
+        <w:t>if</w:t>
+      </w:r>
+      <w:r>
+        <w:rPr>
+          <w:rFonts w:ascii="Consolas" w:hAnsi="Consolas" w:cs="Courier New"/>
+          <w:color w:val="000000"/>
+          <w:sz w:val="17"/>
+          <w:szCs w:val="17"/>
+        </w:rPr>
+        <w:t xml:space="preserve"> </w:t>
+      </w:r>
+      <w:r>
+        <w:rPr>
+          <w:rFonts w:ascii="Consolas" w:hAnsi="Consolas" w:cs="Courier New"/>
+          <w:color w:val="666600"/>
+          <w:sz w:val="17"/>
+          <w:szCs w:val="17"/>
+        </w:rPr>
+        <w:t>(</w:t>
+      </w:r>
+      <w:r>
+        <w:rPr>
+          <w:rFonts w:ascii="Consolas" w:hAnsi="Consolas" w:cs="Courier New"/>
+          <w:color w:val="000000"/>
+          <w:sz w:val="17"/>
+          <w:szCs w:val="17"/>
+        </w:rPr>
+        <w:t>visited</w:t>
+      </w:r>
+      <w:r>
+        <w:rPr>
+          <w:rFonts w:ascii="Consolas" w:hAnsi="Consolas" w:cs="Courier New"/>
+          <w:color w:val="666600"/>
+          <w:sz w:val="17"/>
+          <w:szCs w:val="17"/>
+        </w:rPr>
+        <w:t>.</w:t>
+      </w:r>
+      <w:r>
+        <w:rPr>
+          <w:rFonts w:ascii="Consolas" w:hAnsi="Consolas" w:cs="Courier New"/>
+          <w:color w:val="000088"/>
+          <w:sz w:val="17"/>
+          <w:szCs w:val="17"/>
+        </w:rPr>
+        <w:t>get</w:t>
+      </w:r>
+      <w:r>
+        <w:rPr>
+          <w:rFonts w:ascii="Consolas" w:hAnsi="Consolas" w:cs="Courier New"/>
+          <w:color w:val="666600"/>
+          <w:sz w:val="17"/>
+          <w:szCs w:val="17"/>
+        </w:rPr>
+        <w:t>(</w:t>
+      </w:r>
+      <w:r>
+        <w:rPr>
+          <w:rFonts w:ascii="Consolas" w:hAnsi="Consolas" w:cs="Courier New"/>
+          <w:color w:val="000000"/>
+          <w:sz w:val="17"/>
+          <w:szCs w:val="17"/>
+        </w:rPr>
+        <w:t>u</w:t>
+      </w:r>
+      <w:r>
+        <w:rPr>
+          <w:rFonts w:ascii="Consolas" w:hAnsi="Consolas" w:cs="Courier New"/>
+          <w:color w:val="666600"/>
+          <w:sz w:val="17"/>
+          <w:szCs w:val="17"/>
+        </w:rPr>
+        <w:t>))</w:t>
+      </w:r>
+      <w:r>
+        <w:rPr>
+          <w:rFonts w:ascii="Consolas" w:hAnsi="Consolas" w:cs="Courier New"/>
+          <w:color w:val="000000"/>
+          <w:sz w:val="17"/>
+          <w:szCs w:val="17"/>
+        </w:rPr>
+        <w:t xml:space="preserve"> </w:t>
+      </w:r>
+      <w:r>
+        <w:rPr>
+          <w:rFonts w:ascii="Consolas" w:hAnsi="Consolas" w:cs="Courier New"/>
+          <w:color w:val="000088"/>
+          <w:sz w:val="17"/>
+          <w:szCs w:val="17"/>
+        </w:rPr>
+        <w:t>continue</w:t>
+      </w:r>
+      <w:r>
+        <w:rPr>
+          <w:rFonts w:ascii="Consolas" w:hAnsi="Consolas" w:cs="Courier New"/>
+          <w:color w:val="666600"/>
+          <w:sz w:val="17"/>
+          <w:szCs w:val="17"/>
+        </w:rPr>
+        <w:t>;</w:t>
+      </w:r>
+    </w:p>
+    <w:p>
+      <w:pPr>
+        <w:pStyle w:val="a9"/>
+        <w:pBdr>
+          <w:top w:val="single" w:sz="6" w:space="2" w:color="888888"/>
+          <w:left w:val="single" w:sz="6" w:space="2" w:color="888888"/>
+          <w:bottom w:val="single" w:sz="6" w:space="2" w:color="888888"/>
+          <w:right w:val="single" w:sz="6" w:space="2" w:color="888888"/>
+        </w:pBdr>
+        <w:tabs>
+          <w:tab w:val="left" w:pos="916"/>
+          <w:tab w:val="left" w:pos="1832"/>
+          <w:tab w:val="left" w:pos="2748"/>
+          <w:tab w:val="left" w:pos="3664"/>
+          <w:tab w:val="left" w:pos="4580"/>
+          <w:tab w:val="left" w:pos="5496"/>
+          <w:tab w:val="left" w:pos="6412"/>
+          <w:tab w:val="left" w:pos="7328"/>
+          <w:tab w:val="left" w:pos="8244"/>
+          <w:tab w:val="left" w:pos="9160"/>
+          <w:tab w:val="left" w:pos="10076"/>
+          <w:tab w:val="left" w:pos="10992"/>
+          <w:tab w:val="left" w:pos="11908"/>
+          <w:tab w:val="left" w:pos="12824"/>
+          <w:tab w:val="left" w:pos="13740"/>
+          <w:tab w:val="left" w:pos="14656"/>
+        </w:tabs>
+        <w:spacing w:before="0" w:beforeAutospacing="0" w:after="0" w:afterAutospacing="0"/>
+        <w:divId w:val="1429739656"/>
+        <w:rPr>
+          <w:rFonts w:ascii="Consolas" w:hAnsi="Consolas" w:cs="Courier New"/>
+          <w:sz w:val="17"/>
+          <w:szCs w:val="17"/>
+        </w:rPr>
+      </w:pPr>
+      <w:r>
+        <w:rPr>
+          <w:rFonts w:ascii="Consolas" w:hAnsi="Consolas" w:cs="Courier New"/>
+          <w:sz w:val="17"/>
+          <w:szCs w:val="17"/>
+        </w:rPr>
+        <w:t xml:space="preserve">14. </w:t>
+      </w:r>
+      <w:r>
+        <w:rPr>
+          <w:rFonts w:ascii="Consolas" w:hAnsi="Consolas" w:cs="Courier New"/>
+          <w:color w:val="000000"/>
+          <w:sz w:val="17"/>
+          <w:szCs w:val="17"/>
+        </w:rPr>
+        <w:t xml:space="preserve">        visited</w:t>
+      </w:r>
+      <w:r>
+        <w:rPr>
+          <w:rFonts w:ascii="Consolas" w:hAnsi="Consolas" w:cs="Courier New"/>
+          <w:color w:val="666600"/>
+          <w:sz w:val="17"/>
+          <w:szCs w:val="17"/>
+        </w:rPr>
+        <w:t>.</w:t>
+      </w:r>
+      <w:r>
+        <w:rPr>
+          <w:rFonts w:ascii="Consolas" w:hAnsi="Consolas" w:cs="Courier New"/>
+          <w:color w:val="000088"/>
+          <w:sz w:val="17"/>
+          <w:szCs w:val="17"/>
+        </w:rPr>
+        <w:t>set</w:t>
+      </w:r>
+      <w:r>
+        <w:rPr>
+          <w:rFonts w:ascii="Consolas" w:hAnsi="Consolas" w:cs="Courier New"/>
+          <w:color w:val="666600"/>
+          <w:sz w:val="17"/>
+          <w:szCs w:val="17"/>
+        </w:rPr>
+        <w:t>(</w:t>
+      </w:r>
+      <w:r>
+        <w:rPr>
+          <w:rFonts w:ascii="Consolas" w:hAnsi="Consolas" w:cs="Courier New"/>
+          <w:color w:val="000000"/>
+          <w:sz w:val="17"/>
+          <w:szCs w:val="17"/>
+        </w:rPr>
+        <w:t>u</w:t>
+      </w:r>
+      <w:r>
+        <w:rPr>
+          <w:rFonts w:ascii="Consolas" w:hAnsi="Consolas" w:cs="Courier New"/>
+          <w:color w:val="666600"/>
+          <w:sz w:val="17"/>
+          <w:szCs w:val="17"/>
+        </w:rPr>
+        <w:t>,</w:t>
+      </w:r>
+      <w:r>
+        <w:rPr>
+          <w:rFonts w:ascii="Consolas" w:hAnsi="Consolas" w:cs="Courier New"/>
+          <w:color w:val="000000"/>
+          <w:sz w:val="17"/>
+          <w:szCs w:val="17"/>
+        </w:rPr>
+        <w:t xml:space="preserve"> </w:t>
+      </w:r>
+      <w:r>
+        <w:rPr>
+          <w:rFonts w:ascii="Consolas" w:hAnsi="Consolas" w:cs="Courier New"/>
+          <w:color w:val="000088"/>
+          <w:sz w:val="17"/>
+          <w:szCs w:val="17"/>
+        </w:rPr>
+        <w:t>true</w:t>
+      </w:r>
+      <w:r>
+        <w:rPr>
+          <w:rFonts w:ascii="Consolas" w:hAnsi="Consolas" w:cs="Courier New"/>
+          <w:color w:val="666600"/>
+          <w:sz w:val="17"/>
+          <w:szCs w:val="17"/>
+        </w:rPr>
+        <w:t>);</w:t>
+      </w:r>
+    </w:p>
+    <w:p>
+      <w:pPr>
+        <w:pStyle w:val="a9"/>
+        <w:pBdr>
+          <w:top w:val="single" w:sz="6" w:space="2" w:color="888888"/>
+          <w:left w:val="single" w:sz="6" w:space="2" w:color="888888"/>
+          <w:bottom w:val="single" w:sz="6" w:space="2" w:color="888888"/>
+          <w:right w:val="single" w:sz="6" w:space="2" w:color="888888"/>
+        </w:pBdr>
+        <w:tabs>
+          <w:tab w:val="left" w:pos="916"/>
+          <w:tab w:val="left" w:pos="1832"/>
+          <w:tab w:val="left" w:pos="2748"/>
+          <w:tab w:val="left" w:pos="3664"/>
+          <w:tab w:val="left" w:pos="4580"/>
+          <w:tab w:val="left" w:pos="5496"/>
+          <w:tab w:val="left" w:pos="6412"/>
+          <w:tab w:val="left" w:pos="7328"/>
+          <w:tab w:val="left" w:pos="8244"/>
+          <w:tab w:val="left" w:pos="9160"/>
+          <w:tab w:val="left" w:pos="10076"/>
+          <w:tab w:val="left" w:pos="10992"/>
+          <w:tab w:val="left" w:pos="11908"/>
+          <w:tab w:val="left" w:pos="12824"/>
+          <w:tab w:val="left" w:pos="13740"/>
+          <w:tab w:val="left" w:pos="14656"/>
+        </w:tabs>
+        <w:spacing w:before="0" w:beforeAutospacing="0" w:after="0" w:afterAutospacing="0"/>
+        <w:divId w:val="1429739656"/>
+        <w:rPr>
+          <w:rFonts w:ascii="Consolas" w:hAnsi="Consolas" w:cs="Courier New"/>
           <w:sz w:val="17"/>
           <w:szCs w:val="17"/>
         </w:rPr>
@@ -4001,6 +8245,955 @@
       <w:r>
         <w:rPr>
           <w:rFonts w:ascii="Consolas" w:hAnsi="Consolas" w:cs="Courier New"/>
+          <w:color w:val="000000"/>
+          <w:sz w:val="17"/>
+          <w:szCs w:val="17"/>
+        </w:rPr>
+        <w:t xml:space="preserve">        graph</w:t>
+      </w:r>
+      <w:r>
+        <w:rPr>
+          <w:rFonts w:ascii="Consolas" w:hAnsi="Consolas" w:cs="Courier New"/>
+          <w:color w:val="666600"/>
+          <w:sz w:val="17"/>
+          <w:szCs w:val="17"/>
+        </w:rPr>
+        <w:t>-&gt;</w:t>
+      </w:r>
+      <w:r>
+        <w:rPr>
+          <w:rFonts w:ascii="Consolas" w:hAnsi="Consolas" w:cs="Courier New"/>
+          <w:color w:val="000000"/>
+          <w:sz w:val="17"/>
+          <w:szCs w:val="17"/>
+        </w:rPr>
+        <w:t>visitAllEdge</w:t>
+      </w:r>
+      <w:r>
+        <w:rPr>
+          <w:rFonts w:ascii="Consolas" w:hAnsi="Consolas" w:cs="Courier New"/>
+          <w:color w:val="666600"/>
+          <w:sz w:val="17"/>
+          <w:szCs w:val="17"/>
+        </w:rPr>
+        <w:t>(</w:t>
+      </w:r>
+      <w:r>
+        <w:rPr>
+          <w:rFonts w:ascii="Consolas" w:hAnsi="Consolas" w:cs="Courier New"/>
+          <w:color w:val="000000"/>
+          <w:sz w:val="17"/>
+          <w:szCs w:val="17"/>
+        </w:rPr>
+        <w:t>u</w:t>
+      </w:r>
+      <w:r>
+        <w:rPr>
+          <w:rFonts w:ascii="Consolas" w:hAnsi="Consolas" w:cs="Courier New"/>
+          <w:color w:val="666600"/>
+          <w:sz w:val="17"/>
+          <w:szCs w:val="17"/>
+        </w:rPr>
+        <w:t>,</w:t>
+      </w:r>
+      <w:r>
+        <w:rPr>
+          <w:rFonts w:ascii="Consolas" w:hAnsi="Consolas" w:cs="Courier New"/>
+          <w:color w:val="000000"/>
+          <w:sz w:val="17"/>
+          <w:szCs w:val="17"/>
+        </w:rPr>
+        <w:t xml:space="preserve"> </w:t>
+      </w:r>
+      <w:r>
+        <w:rPr>
+          <w:rFonts w:ascii="Consolas" w:hAnsi="Consolas" w:cs="Courier New"/>
+          <w:color w:val="666600"/>
+          <w:sz w:val="17"/>
+          <w:szCs w:val="17"/>
+        </w:rPr>
+        <w:t>[</w:t>
+      </w:r>
+      <w:r>
+        <w:rPr>
+          <w:rFonts w:ascii="Consolas" w:hAnsi="Consolas" w:cs="Courier New"/>
+          <w:color w:val="000088"/>
+          <w:sz w:val="17"/>
+          <w:szCs w:val="17"/>
+        </w:rPr>
+        <w:t>this</w:t>
+      </w:r>
+      <w:r>
+        <w:rPr>
+          <w:rFonts w:ascii="Consolas" w:hAnsi="Consolas" w:cs="Courier New"/>
+          <w:color w:val="666600"/>
+          <w:sz w:val="17"/>
+          <w:szCs w:val="17"/>
+        </w:rPr>
+        <w:t>,&amp;</w:t>
+      </w:r>
+      <w:r>
+        <w:rPr>
+          <w:rFonts w:ascii="Consolas" w:hAnsi="Consolas" w:cs="Courier New"/>
+          <w:color w:val="000000"/>
+          <w:sz w:val="17"/>
+          <w:szCs w:val="17"/>
+        </w:rPr>
+        <w:t>u</w:t>
+      </w:r>
+      <w:r>
+        <w:rPr>
+          <w:rFonts w:ascii="Consolas" w:hAnsi="Consolas" w:cs="Courier New"/>
+          <w:color w:val="666600"/>
+          <w:sz w:val="17"/>
+          <w:szCs w:val="17"/>
+        </w:rPr>
+        <w:t>,&amp;</w:t>
+      </w:r>
+      <w:r>
+        <w:rPr>
+          <w:rFonts w:ascii="Consolas" w:hAnsi="Consolas" w:cs="Courier New"/>
+          <w:color w:val="000000"/>
+          <w:sz w:val="17"/>
+          <w:szCs w:val="17"/>
+        </w:rPr>
+        <w:t>queue</w:t>
+      </w:r>
+      <w:r>
+        <w:rPr>
+          <w:rFonts w:ascii="Consolas" w:hAnsi="Consolas" w:cs="Courier New"/>
+          <w:color w:val="666600"/>
+          <w:sz w:val="17"/>
+          <w:szCs w:val="17"/>
+        </w:rPr>
+        <w:t>](</w:t>
+      </w:r>
+      <w:r>
+        <w:rPr>
+          <w:rFonts w:ascii="Consolas" w:hAnsi="Consolas" w:cs="Courier New"/>
+          <w:color w:val="000000"/>
+          <w:sz w:val="17"/>
+          <w:szCs w:val="17"/>
+        </w:rPr>
+        <w:t>T v</w:t>
+      </w:r>
+      <w:r>
+        <w:rPr>
+          <w:rFonts w:ascii="Consolas" w:hAnsi="Consolas" w:cs="Courier New"/>
+          <w:color w:val="666600"/>
+          <w:sz w:val="17"/>
+          <w:szCs w:val="17"/>
+        </w:rPr>
+        <w:t>,</w:t>
+      </w:r>
+      <w:r>
+        <w:rPr>
+          <w:rFonts w:ascii="Consolas" w:hAnsi="Consolas" w:cs="Courier New"/>
+          <w:color w:val="000000"/>
+          <w:sz w:val="17"/>
+          <w:szCs w:val="17"/>
+        </w:rPr>
+        <w:t xml:space="preserve"> WEIGHT_T w</w:t>
+      </w:r>
+      <w:r>
+        <w:rPr>
+          <w:rFonts w:ascii="Consolas" w:hAnsi="Consolas" w:cs="Courier New"/>
+          <w:color w:val="666600"/>
+          <w:sz w:val="17"/>
+          <w:szCs w:val="17"/>
+        </w:rPr>
+        <w:t>)</w:t>
+      </w:r>
+      <w:r>
+        <w:rPr>
+          <w:rFonts w:ascii="Consolas" w:hAnsi="Consolas" w:cs="Courier New"/>
+          <w:color w:val="000000"/>
+          <w:sz w:val="17"/>
+          <w:szCs w:val="17"/>
+        </w:rPr>
+        <w:t xml:space="preserve"> </w:t>
+      </w:r>
+      <w:r>
+        <w:rPr>
+          <w:rFonts w:ascii="Consolas" w:hAnsi="Consolas" w:cs="Courier New"/>
+          <w:color w:val="666600"/>
+          <w:sz w:val="17"/>
+          <w:szCs w:val="17"/>
+        </w:rPr>
+        <w:t>{</w:t>
+      </w:r>
+    </w:p>
+    <w:p>
+      <w:pPr>
+        <w:pStyle w:val="a9"/>
+        <w:pBdr>
+          <w:top w:val="single" w:sz="6" w:space="2" w:color="888888"/>
+          <w:left w:val="single" w:sz="6" w:space="2" w:color="888888"/>
+          <w:bottom w:val="single" w:sz="6" w:space="2" w:color="888888"/>
+          <w:right w:val="single" w:sz="6" w:space="2" w:color="888888"/>
+        </w:pBdr>
+        <w:tabs>
+          <w:tab w:val="left" w:pos="916"/>
+          <w:tab w:val="left" w:pos="1832"/>
+          <w:tab w:val="left" w:pos="2748"/>
+          <w:tab w:val="left" w:pos="3664"/>
+          <w:tab w:val="left" w:pos="4580"/>
+          <w:tab w:val="left" w:pos="5496"/>
+          <w:tab w:val="left" w:pos="6412"/>
+          <w:tab w:val="left" w:pos="7328"/>
+          <w:tab w:val="left" w:pos="8244"/>
+          <w:tab w:val="left" w:pos="9160"/>
+          <w:tab w:val="left" w:pos="10076"/>
+          <w:tab w:val="left" w:pos="10992"/>
+          <w:tab w:val="left" w:pos="11908"/>
+          <w:tab w:val="left" w:pos="12824"/>
+          <w:tab w:val="left" w:pos="13740"/>
+          <w:tab w:val="left" w:pos="14656"/>
+        </w:tabs>
+        <w:spacing w:before="0" w:beforeAutospacing="0" w:after="0" w:afterAutospacing="0"/>
+        <w:divId w:val="1429739656"/>
+        <w:rPr>
+          <w:rFonts w:ascii="Consolas" w:hAnsi="Consolas" w:cs="Courier New"/>
+          <w:sz w:val="17"/>
+          <w:szCs w:val="17"/>
+        </w:rPr>
+      </w:pPr>
+      <w:r>
+        <w:rPr>
+          <w:rFonts w:ascii="Consolas" w:hAnsi="Consolas" w:cs="Courier New"/>
+          <w:sz w:val="17"/>
+          <w:szCs w:val="17"/>
+        </w:rPr>
+        <w:t xml:space="preserve">16. </w:t>
+      </w:r>
+      <w:r>
+        <w:rPr>
+          <w:rFonts w:ascii="Consolas" w:hAnsi="Consolas" w:cs="Courier New"/>
+          <w:color w:val="000000"/>
+          <w:sz w:val="17"/>
+          <w:szCs w:val="17"/>
+        </w:rPr>
+        <w:t xml:space="preserve">            </w:t>
+      </w:r>
+      <w:r>
+        <w:rPr>
+          <w:rFonts w:ascii="Consolas" w:hAnsi="Consolas" w:cs="Courier New"/>
+          <w:color w:val="000088"/>
+          <w:sz w:val="17"/>
+          <w:szCs w:val="17"/>
+        </w:rPr>
+        <w:t>if</w:t>
+      </w:r>
+      <w:r>
+        <w:rPr>
+          <w:rFonts w:ascii="Consolas" w:hAnsi="Consolas" w:cs="Courier New"/>
+          <w:color w:val="000000"/>
+          <w:sz w:val="17"/>
+          <w:szCs w:val="17"/>
+        </w:rPr>
+        <w:t xml:space="preserve"> </w:t>
+      </w:r>
+      <w:r>
+        <w:rPr>
+          <w:rFonts w:ascii="Consolas" w:hAnsi="Consolas" w:cs="Courier New"/>
+          <w:color w:val="666600"/>
+          <w:sz w:val="17"/>
+          <w:szCs w:val="17"/>
+        </w:rPr>
+        <w:t>(</w:t>
+      </w:r>
+      <w:r>
+        <w:rPr>
+          <w:rFonts w:ascii="Consolas" w:hAnsi="Consolas" w:cs="Courier New"/>
+          <w:color w:val="000000"/>
+          <w:sz w:val="17"/>
+          <w:szCs w:val="17"/>
+        </w:rPr>
+        <w:t>dis</w:t>
+      </w:r>
+      <w:r>
+        <w:rPr>
+          <w:rFonts w:ascii="Consolas" w:hAnsi="Consolas" w:cs="Courier New"/>
+          <w:color w:val="666600"/>
+          <w:sz w:val="17"/>
+          <w:szCs w:val="17"/>
+        </w:rPr>
+        <w:t>.</w:t>
+      </w:r>
+      <w:r>
+        <w:rPr>
+          <w:rFonts w:ascii="Consolas" w:hAnsi="Consolas" w:cs="Courier New"/>
+          <w:color w:val="000088"/>
+          <w:sz w:val="17"/>
+          <w:szCs w:val="17"/>
+        </w:rPr>
+        <w:t>get</w:t>
+      </w:r>
+      <w:r>
+        <w:rPr>
+          <w:rFonts w:ascii="Consolas" w:hAnsi="Consolas" w:cs="Courier New"/>
+          <w:color w:val="666600"/>
+          <w:sz w:val="17"/>
+          <w:szCs w:val="17"/>
+        </w:rPr>
+        <w:t>(</w:t>
+      </w:r>
+      <w:r>
+        <w:rPr>
+          <w:rFonts w:ascii="Consolas" w:hAnsi="Consolas" w:cs="Courier New"/>
+          <w:color w:val="000000"/>
+          <w:sz w:val="17"/>
+          <w:szCs w:val="17"/>
+        </w:rPr>
+        <w:t>v</w:t>
+      </w:r>
+      <w:r>
+        <w:rPr>
+          <w:rFonts w:ascii="Consolas" w:hAnsi="Consolas" w:cs="Courier New"/>
+          <w:color w:val="666600"/>
+          <w:sz w:val="17"/>
+          <w:szCs w:val="17"/>
+        </w:rPr>
+        <w:t>)</w:t>
+      </w:r>
+      <w:r>
+        <w:rPr>
+          <w:rFonts w:ascii="Consolas" w:hAnsi="Consolas" w:cs="Courier New"/>
+          <w:color w:val="000000"/>
+          <w:sz w:val="17"/>
+          <w:szCs w:val="17"/>
+        </w:rPr>
+        <w:t xml:space="preserve"> </w:t>
+      </w:r>
+      <w:r>
+        <w:rPr>
+          <w:rFonts w:ascii="Consolas" w:hAnsi="Consolas" w:cs="Courier New"/>
+          <w:color w:val="666600"/>
+          <w:sz w:val="17"/>
+          <w:szCs w:val="17"/>
+        </w:rPr>
+        <w:t>&gt;</w:t>
+      </w:r>
+      <w:r>
+        <w:rPr>
+          <w:rFonts w:ascii="Consolas" w:hAnsi="Consolas" w:cs="Courier New"/>
+          <w:color w:val="000000"/>
+          <w:sz w:val="17"/>
+          <w:szCs w:val="17"/>
+        </w:rPr>
+        <w:t xml:space="preserve"> dis</w:t>
+      </w:r>
+      <w:r>
+        <w:rPr>
+          <w:rFonts w:ascii="Consolas" w:hAnsi="Consolas" w:cs="Courier New"/>
+          <w:color w:val="666600"/>
+          <w:sz w:val="17"/>
+          <w:szCs w:val="17"/>
+        </w:rPr>
+        <w:t>.</w:t>
+      </w:r>
+      <w:r>
+        <w:rPr>
+          <w:rFonts w:ascii="Consolas" w:hAnsi="Consolas" w:cs="Courier New"/>
+          <w:color w:val="000088"/>
+          <w:sz w:val="17"/>
+          <w:szCs w:val="17"/>
+        </w:rPr>
+        <w:t>get</w:t>
+      </w:r>
+      <w:r>
+        <w:rPr>
+          <w:rFonts w:ascii="Consolas" w:hAnsi="Consolas" w:cs="Courier New"/>
+          <w:color w:val="666600"/>
+          <w:sz w:val="17"/>
+          <w:szCs w:val="17"/>
+        </w:rPr>
+        <w:t>(</w:t>
+      </w:r>
+      <w:r>
+        <w:rPr>
+          <w:rFonts w:ascii="Consolas" w:hAnsi="Consolas" w:cs="Courier New"/>
+          <w:color w:val="000000"/>
+          <w:sz w:val="17"/>
+          <w:szCs w:val="17"/>
+        </w:rPr>
+        <w:t>u</w:t>
+      </w:r>
+      <w:r>
+        <w:rPr>
+          <w:rFonts w:ascii="Consolas" w:hAnsi="Consolas" w:cs="Courier New"/>
+          <w:color w:val="666600"/>
+          <w:sz w:val="17"/>
+          <w:szCs w:val="17"/>
+        </w:rPr>
+        <w:t>)</w:t>
+      </w:r>
+      <w:r>
+        <w:rPr>
+          <w:rFonts w:ascii="Consolas" w:hAnsi="Consolas" w:cs="Courier New"/>
+          <w:color w:val="000000"/>
+          <w:sz w:val="17"/>
+          <w:szCs w:val="17"/>
+        </w:rPr>
+        <w:t xml:space="preserve"> </w:t>
+      </w:r>
+      <w:r>
+        <w:rPr>
+          <w:rFonts w:ascii="Consolas" w:hAnsi="Consolas" w:cs="Courier New"/>
+          <w:color w:val="666600"/>
+          <w:sz w:val="17"/>
+          <w:szCs w:val="17"/>
+        </w:rPr>
+        <w:t>+</w:t>
+      </w:r>
+      <w:r>
+        <w:rPr>
+          <w:rFonts w:ascii="Consolas" w:hAnsi="Consolas" w:cs="Courier New"/>
+          <w:color w:val="000000"/>
+          <w:sz w:val="17"/>
+          <w:szCs w:val="17"/>
+        </w:rPr>
+        <w:t xml:space="preserve"> w</w:t>
+      </w:r>
+      <w:r>
+        <w:rPr>
+          <w:rFonts w:ascii="Consolas" w:hAnsi="Consolas" w:cs="Courier New"/>
+          <w:color w:val="666600"/>
+          <w:sz w:val="17"/>
+          <w:szCs w:val="17"/>
+        </w:rPr>
+        <w:t>)</w:t>
+      </w:r>
+      <w:r>
+        <w:rPr>
+          <w:rFonts w:ascii="Consolas" w:hAnsi="Consolas" w:cs="Courier New"/>
+          <w:color w:val="000000"/>
+          <w:sz w:val="17"/>
+          <w:szCs w:val="17"/>
+        </w:rPr>
+        <w:t xml:space="preserve"> </w:t>
+      </w:r>
+      <w:r>
+        <w:rPr>
+          <w:rFonts w:ascii="Consolas" w:hAnsi="Consolas" w:cs="Courier New"/>
+          <w:color w:val="666600"/>
+          <w:sz w:val="17"/>
+          <w:szCs w:val="17"/>
+        </w:rPr>
+        <w:t>{</w:t>
+      </w:r>
+    </w:p>
+    <w:p>
+      <w:pPr>
+        <w:pStyle w:val="a9"/>
+        <w:pBdr>
+          <w:top w:val="single" w:sz="6" w:space="2" w:color="888888"/>
+          <w:left w:val="single" w:sz="6" w:space="2" w:color="888888"/>
+          <w:bottom w:val="single" w:sz="6" w:space="2" w:color="888888"/>
+          <w:right w:val="single" w:sz="6" w:space="2" w:color="888888"/>
+        </w:pBdr>
+        <w:tabs>
+          <w:tab w:val="left" w:pos="916"/>
+          <w:tab w:val="left" w:pos="1832"/>
+          <w:tab w:val="left" w:pos="2748"/>
+          <w:tab w:val="left" w:pos="3664"/>
+          <w:tab w:val="left" w:pos="4580"/>
+          <w:tab w:val="left" w:pos="5496"/>
+          <w:tab w:val="left" w:pos="6412"/>
+          <w:tab w:val="left" w:pos="7328"/>
+          <w:tab w:val="left" w:pos="8244"/>
+          <w:tab w:val="left" w:pos="9160"/>
+          <w:tab w:val="left" w:pos="10076"/>
+          <w:tab w:val="left" w:pos="10992"/>
+          <w:tab w:val="left" w:pos="11908"/>
+          <w:tab w:val="left" w:pos="12824"/>
+          <w:tab w:val="left" w:pos="13740"/>
+          <w:tab w:val="left" w:pos="14656"/>
+        </w:tabs>
+        <w:spacing w:before="0" w:beforeAutospacing="0" w:after="0" w:afterAutospacing="0"/>
+        <w:divId w:val="1429739656"/>
+        <w:rPr>
+          <w:rFonts w:ascii="Consolas" w:hAnsi="Consolas" w:cs="Courier New"/>
+          <w:sz w:val="17"/>
+          <w:szCs w:val="17"/>
+        </w:rPr>
+      </w:pPr>
+      <w:r>
+        <w:rPr>
+          <w:rFonts w:ascii="Consolas" w:hAnsi="Consolas" w:cs="Courier New"/>
+          <w:sz w:val="17"/>
+          <w:szCs w:val="17"/>
+        </w:rPr>
+        <w:t xml:space="preserve">17. </w:t>
+      </w:r>
+      <w:r>
+        <w:rPr>
+          <w:rFonts w:ascii="Consolas" w:hAnsi="Consolas" w:cs="Courier New"/>
+          <w:color w:val="000000"/>
+          <w:sz w:val="17"/>
+          <w:szCs w:val="17"/>
+        </w:rPr>
+        <w:t xml:space="preserve">                dis</w:t>
+      </w:r>
+      <w:r>
+        <w:rPr>
+          <w:rFonts w:ascii="Consolas" w:hAnsi="Consolas" w:cs="Courier New"/>
+          <w:color w:val="666600"/>
+          <w:sz w:val="17"/>
+          <w:szCs w:val="17"/>
+        </w:rPr>
+        <w:t>.</w:t>
+      </w:r>
+      <w:r>
+        <w:rPr>
+          <w:rFonts w:ascii="Consolas" w:hAnsi="Consolas" w:cs="Courier New"/>
+          <w:color w:val="000088"/>
+          <w:sz w:val="17"/>
+          <w:szCs w:val="17"/>
+        </w:rPr>
+        <w:t>set</w:t>
+      </w:r>
+      <w:r>
+        <w:rPr>
+          <w:rFonts w:ascii="Consolas" w:hAnsi="Consolas" w:cs="Courier New"/>
+          <w:color w:val="666600"/>
+          <w:sz w:val="17"/>
+          <w:szCs w:val="17"/>
+        </w:rPr>
+        <w:t>(</w:t>
+      </w:r>
+      <w:r>
+        <w:rPr>
+          <w:rFonts w:ascii="Consolas" w:hAnsi="Consolas" w:cs="Courier New"/>
+          <w:color w:val="000000"/>
+          <w:sz w:val="17"/>
+          <w:szCs w:val="17"/>
+        </w:rPr>
+        <w:t>v</w:t>
+      </w:r>
+      <w:r>
+        <w:rPr>
+          <w:rFonts w:ascii="Consolas" w:hAnsi="Consolas" w:cs="Courier New"/>
+          <w:color w:val="666600"/>
+          <w:sz w:val="17"/>
+          <w:szCs w:val="17"/>
+        </w:rPr>
+        <w:t>,</w:t>
+      </w:r>
+      <w:r>
+        <w:rPr>
+          <w:rFonts w:ascii="Consolas" w:hAnsi="Consolas" w:cs="Courier New"/>
+          <w:color w:val="000000"/>
+          <w:sz w:val="17"/>
+          <w:szCs w:val="17"/>
+        </w:rPr>
+        <w:t xml:space="preserve"> dis</w:t>
+      </w:r>
+      <w:r>
+        <w:rPr>
+          <w:rFonts w:ascii="Consolas" w:hAnsi="Consolas" w:cs="Courier New"/>
+          <w:color w:val="666600"/>
+          <w:sz w:val="17"/>
+          <w:szCs w:val="17"/>
+        </w:rPr>
+        <w:t>.</w:t>
+      </w:r>
+      <w:r>
+        <w:rPr>
+          <w:rFonts w:ascii="Consolas" w:hAnsi="Consolas" w:cs="Courier New"/>
+          <w:color w:val="000088"/>
+          <w:sz w:val="17"/>
+          <w:szCs w:val="17"/>
+        </w:rPr>
+        <w:t>get</w:t>
+      </w:r>
+      <w:r>
+        <w:rPr>
+          <w:rFonts w:ascii="Consolas" w:hAnsi="Consolas" w:cs="Courier New"/>
+          <w:color w:val="666600"/>
+          <w:sz w:val="17"/>
+          <w:szCs w:val="17"/>
+        </w:rPr>
+        <w:t>(</w:t>
+      </w:r>
+      <w:r>
+        <w:rPr>
+          <w:rFonts w:ascii="Consolas" w:hAnsi="Consolas" w:cs="Courier New"/>
+          <w:color w:val="000000"/>
+          <w:sz w:val="17"/>
+          <w:szCs w:val="17"/>
+        </w:rPr>
+        <w:t>u</w:t>
+      </w:r>
+      <w:r>
+        <w:rPr>
+          <w:rFonts w:ascii="Consolas" w:hAnsi="Consolas" w:cs="Courier New"/>
+          <w:color w:val="666600"/>
+          <w:sz w:val="17"/>
+          <w:szCs w:val="17"/>
+        </w:rPr>
+        <w:t>)</w:t>
+      </w:r>
+      <w:r>
+        <w:rPr>
+          <w:rFonts w:ascii="Consolas" w:hAnsi="Consolas" w:cs="Courier New"/>
+          <w:color w:val="000000"/>
+          <w:sz w:val="17"/>
+          <w:szCs w:val="17"/>
+        </w:rPr>
+        <w:t xml:space="preserve"> </w:t>
+      </w:r>
+      <w:r>
+        <w:rPr>
+          <w:rFonts w:ascii="Consolas" w:hAnsi="Consolas" w:cs="Courier New"/>
+          <w:color w:val="666600"/>
+          <w:sz w:val="17"/>
+          <w:szCs w:val="17"/>
+        </w:rPr>
+        <w:t>+</w:t>
+      </w:r>
+      <w:r>
+        <w:rPr>
+          <w:rFonts w:ascii="Consolas" w:hAnsi="Consolas" w:cs="Courier New"/>
+          <w:color w:val="000000"/>
+          <w:sz w:val="17"/>
+          <w:szCs w:val="17"/>
+        </w:rPr>
+        <w:t xml:space="preserve"> w</w:t>
+      </w:r>
+      <w:r>
+        <w:rPr>
+          <w:rFonts w:ascii="Consolas" w:hAnsi="Consolas" w:cs="Courier New"/>
+          <w:color w:val="666600"/>
+          <w:sz w:val="17"/>
+          <w:szCs w:val="17"/>
+        </w:rPr>
+        <w:t>);</w:t>
+      </w:r>
+    </w:p>
+    <w:p>
+      <w:pPr>
+        <w:pStyle w:val="a9"/>
+        <w:pBdr>
+          <w:top w:val="single" w:sz="6" w:space="2" w:color="888888"/>
+          <w:left w:val="single" w:sz="6" w:space="2" w:color="888888"/>
+          <w:bottom w:val="single" w:sz="6" w:space="2" w:color="888888"/>
+          <w:right w:val="single" w:sz="6" w:space="2" w:color="888888"/>
+        </w:pBdr>
+        <w:tabs>
+          <w:tab w:val="left" w:pos="916"/>
+          <w:tab w:val="left" w:pos="1832"/>
+          <w:tab w:val="left" w:pos="2748"/>
+          <w:tab w:val="left" w:pos="3664"/>
+          <w:tab w:val="left" w:pos="4580"/>
+          <w:tab w:val="left" w:pos="5496"/>
+          <w:tab w:val="left" w:pos="6412"/>
+          <w:tab w:val="left" w:pos="7328"/>
+          <w:tab w:val="left" w:pos="8244"/>
+          <w:tab w:val="left" w:pos="9160"/>
+          <w:tab w:val="left" w:pos="10076"/>
+          <w:tab w:val="left" w:pos="10992"/>
+          <w:tab w:val="left" w:pos="11908"/>
+          <w:tab w:val="left" w:pos="12824"/>
+          <w:tab w:val="left" w:pos="13740"/>
+          <w:tab w:val="left" w:pos="14656"/>
+        </w:tabs>
+        <w:spacing w:before="0" w:beforeAutospacing="0" w:after="0" w:afterAutospacing="0"/>
+        <w:divId w:val="1429739656"/>
+        <w:rPr>
+          <w:rFonts w:ascii="Consolas" w:hAnsi="Consolas" w:cs="Courier New"/>
+          <w:sz w:val="17"/>
+          <w:szCs w:val="17"/>
+        </w:rPr>
+      </w:pPr>
+      <w:r>
+        <w:rPr>
+          <w:rFonts w:ascii="Consolas" w:hAnsi="Consolas" w:cs="Courier New"/>
+          <w:sz w:val="17"/>
+          <w:szCs w:val="17"/>
+        </w:rPr>
+        <w:t xml:space="preserve">18. </w:t>
+      </w:r>
+      <w:r>
+        <w:rPr>
+          <w:rFonts w:ascii="Consolas" w:hAnsi="Consolas" w:cs="Courier New"/>
+          <w:color w:val="000000"/>
+          <w:sz w:val="17"/>
+          <w:szCs w:val="17"/>
+        </w:rPr>
+        <w:t xml:space="preserve">                queue</w:t>
+      </w:r>
+      <w:r>
+        <w:rPr>
+          <w:rFonts w:ascii="Consolas" w:hAnsi="Consolas" w:cs="Courier New"/>
+          <w:color w:val="666600"/>
+          <w:sz w:val="17"/>
+          <w:szCs w:val="17"/>
+        </w:rPr>
+        <w:t>.</w:t>
+      </w:r>
+      <w:r>
+        <w:rPr>
+          <w:rFonts w:ascii="Consolas" w:hAnsi="Consolas" w:cs="Courier New"/>
+          <w:color w:val="000000"/>
+          <w:sz w:val="17"/>
+          <w:szCs w:val="17"/>
+        </w:rPr>
+        <w:t>enqueue</w:t>
+      </w:r>
+      <w:r>
+        <w:rPr>
+          <w:rFonts w:ascii="Consolas" w:hAnsi="Consolas" w:cs="Courier New"/>
+          <w:color w:val="666600"/>
+          <w:sz w:val="17"/>
+          <w:szCs w:val="17"/>
+        </w:rPr>
+        <w:t>(</w:t>
+      </w:r>
+      <w:r>
+        <w:rPr>
+          <w:rFonts w:ascii="Consolas" w:hAnsi="Consolas" w:cs="Courier New"/>
+          <w:color w:val="000000"/>
+          <w:sz w:val="17"/>
+          <w:szCs w:val="17"/>
+        </w:rPr>
+        <w:t>v</w:t>
+      </w:r>
+      <w:r>
+        <w:rPr>
+          <w:rFonts w:ascii="Consolas" w:hAnsi="Consolas" w:cs="Courier New"/>
+          <w:color w:val="666600"/>
+          <w:sz w:val="17"/>
+          <w:szCs w:val="17"/>
+        </w:rPr>
+        <w:t>,</w:t>
+      </w:r>
+      <w:r>
+        <w:rPr>
+          <w:rFonts w:ascii="Consolas" w:hAnsi="Consolas" w:cs="Courier New"/>
+          <w:color w:val="000000"/>
+          <w:sz w:val="17"/>
+          <w:szCs w:val="17"/>
+        </w:rPr>
+        <w:t xml:space="preserve"> dis</w:t>
+      </w:r>
+      <w:r>
+        <w:rPr>
+          <w:rFonts w:ascii="Consolas" w:hAnsi="Consolas" w:cs="Courier New"/>
+          <w:color w:val="666600"/>
+          <w:sz w:val="17"/>
+          <w:szCs w:val="17"/>
+        </w:rPr>
+        <w:t>.</w:t>
+      </w:r>
+      <w:r>
+        <w:rPr>
+          <w:rFonts w:ascii="Consolas" w:hAnsi="Consolas" w:cs="Courier New"/>
+          <w:color w:val="000088"/>
+          <w:sz w:val="17"/>
+          <w:szCs w:val="17"/>
+        </w:rPr>
+        <w:t>get</w:t>
+      </w:r>
+      <w:r>
+        <w:rPr>
+          <w:rFonts w:ascii="Consolas" w:hAnsi="Consolas" w:cs="Courier New"/>
+          <w:color w:val="666600"/>
+          <w:sz w:val="17"/>
+          <w:szCs w:val="17"/>
+        </w:rPr>
+        <w:t>(</w:t>
+      </w:r>
+      <w:r>
+        <w:rPr>
+          <w:rFonts w:ascii="Consolas" w:hAnsi="Consolas" w:cs="Courier New"/>
+          <w:color w:val="000000"/>
+          <w:sz w:val="17"/>
+          <w:szCs w:val="17"/>
+        </w:rPr>
+        <w:t>v</w:t>
+      </w:r>
+      <w:r>
+        <w:rPr>
+          <w:rFonts w:ascii="Consolas" w:hAnsi="Consolas" w:cs="Courier New"/>
+          <w:color w:val="666600"/>
+          <w:sz w:val="17"/>
+          <w:szCs w:val="17"/>
+        </w:rPr>
+        <w:t>));</w:t>
+      </w:r>
+    </w:p>
+    <w:p>
+      <w:pPr>
+        <w:pStyle w:val="a9"/>
+        <w:pBdr>
+          <w:top w:val="single" w:sz="6" w:space="2" w:color="888888"/>
+          <w:left w:val="single" w:sz="6" w:space="2" w:color="888888"/>
+          <w:bottom w:val="single" w:sz="6" w:space="2" w:color="888888"/>
+          <w:right w:val="single" w:sz="6" w:space="2" w:color="888888"/>
+        </w:pBdr>
+        <w:tabs>
+          <w:tab w:val="left" w:pos="916"/>
+          <w:tab w:val="left" w:pos="1832"/>
+          <w:tab w:val="left" w:pos="2748"/>
+          <w:tab w:val="left" w:pos="3664"/>
+          <w:tab w:val="left" w:pos="4580"/>
+          <w:tab w:val="left" w:pos="5496"/>
+          <w:tab w:val="left" w:pos="6412"/>
+          <w:tab w:val="left" w:pos="7328"/>
+          <w:tab w:val="left" w:pos="8244"/>
+          <w:tab w:val="left" w:pos="9160"/>
+          <w:tab w:val="left" w:pos="10076"/>
+          <w:tab w:val="left" w:pos="10992"/>
+          <w:tab w:val="left" w:pos="11908"/>
+          <w:tab w:val="left" w:pos="12824"/>
+          <w:tab w:val="left" w:pos="13740"/>
+          <w:tab w:val="left" w:pos="14656"/>
+        </w:tabs>
+        <w:spacing w:before="0" w:beforeAutospacing="0" w:after="0" w:afterAutospacing="0"/>
+        <w:divId w:val="1429739656"/>
+        <w:rPr>
+          <w:rFonts w:ascii="Consolas" w:hAnsi="Consolas" w:cs="Courier New"/>
+          <w:sz w:val="17"/>
+          <w:szCs w:val="17"/>
+        </w:rPr>
+      </w:pPr>
+      <w:r>
+        <w:rPr>
+          <w:rFonts w:ascii="Consolas" w:hAnsi="Consolas" w:cs="Courier New"/>
+          <w:sz w:val="17"/>
+          <w:szCs w:val="17"/>
+        </w:rPr>
+        <w:t xml:space="preserve">19. </w:t>
+      </w:r>
+      <w:r>
+        <w:rPr>
+          <w:rFonts w:ascii="Consolas" w:hAnsi="Consolas" w:cs="Courier New"/>
+          <w:color w:val="000000"/>
+          <w:sz w:val="17"/>
+          <w:szCs w:val="17"/>
+        </w:rPr>
+        <w:t xml:space="preserve">                predecessors</w:t>
+      </w:r>
+      <w:r>
+        <w:rPr>
+          <w:rFonts w:ascii="Consolas" w:hAnsi="Consolas" w:cs="Courier New"/>
+          <w:color w:val="666600"/>
+          <w:sz w:val="17"/>
+          <w:szCs w:val="17"/>
+        </w:rPr>
+        <w:t>.</w:t>
+      </w:r>
+      <w:r>
+        <w:rPr>
+          <w:rFonts w:ascii="Consolas" w:hAnsi="Consolas" w:cs="Courier New"/>
+          <w:color w:val="000088"/>
+          <w:sz w:val="17"/>
+          <w:szCs w:val="17"/>
+        </w:rPr>
+        <w:t>set</w:t>
+      </w:r>
+      <w:r>
+        <w:rPr>
+          <w:rFonts w:ascii="Consolas" w:hAnsi="Consolas" w:cs="Courier New"/>
+          <w:color w:val="666600"/>
+          <w:sz w:val="17"/>
+          <w:szCs w:val="17"/>
+        </w:rPr>
+        <w:t>(</w:t>
+      </w:r>
+      <w:r>
+        <w:rPr>
+          <w:rFonts w:ascii="Consolas" w:hAnsi="Consolas" w:cs="Courier New"/>
+          <w:color w:val="000000"/>
+          <w:sz w:val="17"/>
+          <w:szCs w:val="17"/>
+        </w:rPr>
+        <w:t>v</w:t>
+      </w:r>
+      <w:r>
+        <w:rPr>
+          <w:rFonts w:ascii="Consolas" w:hAnsi="Consolas" w:cs="Courier New"/>
+          <w:color w:val="666600"/>
+          <w:sz w:val="17"/>
+          <w:szCs w:val="17"/>
+        </w:rPr>
+        <w:t>,</w:t>
+      </w:r>
+      <w:r>
+        <w:rPr>
+          <w:rFonts w:ascii="Consolas" w:hAnsi="Consolas" w:cs="Courier New"/>
+          <w:color w:val="000000"/>
+          <w:sz w:val="17"/>
+          <w:szCs w:val="17"/>
+        </w:rPr>
+        <w:t xml:space="preserve"> u</w:t>
+      </w:r>
+      <w:r>
+        <w:rPr>
+          <w:rFonts w:ascii="Consolas" w:hAnsi="Consolas" w:cs="Courier New"/>
+          <w:color w:val="666600"/>
+          <w:sz w:val="17"/>
+          <w:szCs w:val="17"/>
+        </w:rPr>
+        <w:t>);</w:t>
+      </w:r>
+    </w:p>
+    <w:p>
+      <w:pPr>
+        <w:pStyle w:val="a9"/>
+        <w:pBdr>
+          <w:top w:val="single" w:sz="6" w:space="2" w:color="888888"/>
+          <w:left w:val="single" w:sz="6" w:space="2" w:color="888888"/>
+          <w:bottom w:val="single" w:sz="6" w:space="2" w:color="888888"/>
+          <w:right w:val="single" w:sz="6" w:space="2" w:color="888888"/>
+        </w:pBdr>
+        <w:tabs>
+          <w:tab w:val="left" w:pos="916"/>
+          <w:tab w:val="left" w:pos="1832"/>
+          <w:tab w:val="left" w:pos="2748"/>
+          <w:tab w:val="left" w:pos="3664"/>
+          <w:tab w:val="left" w:pos="4580"/>
+          <w:tab w:val="left" w:pos="5496"/>
+          <w:tab w:val="left" w:pos="6412"/>
+          <w:tab w:val="left" w:pos="7328"/>
+          <w:tab w:val="left" w:pos="8244"/>
+          <w:tab w:val="left" w:pos="9160"/>
+          <w:tab w:val="left" w:pos="10076"/>
+          <w:tab w:val="left" w:pos="10992"/>
+          <w:tab w:val="left" w:pos="11908"/>
+          <w:tab w:val="left" w:pos="12824"/>
+          <w:tab w:val="left" w:pos="13740"/>
+          <w:tab w:val="left" w:pos="14656"/>
+        </w:tabs>
+        <w:spacing w:before="0" w:beforeAutospacing="0" w:after="0" w:afterAutospacing="0"/>
+        <w:divId w:val="1429739656"/>
+        <w:rPr>
+          <w:rFonts w:ascii="Consolas" w:hAnsi="Consolas" w:cs="Courier New"/>
+          <w:sz w:val="17"/>
+          <w:szCs w:val="17"/>
+        </w:rPr>
+      </w:pPr>
+      <w:r>
+        <w:rPr>
+          <w:rFonts w:ascii="Consolas" w:hAnsi="Consolas" w:cs="Courier New"/>
+          <w:sz w:val="17"/>
+          <w:szCs w:val="17"/>
+        </w:rPr>
+        <w:t xml:space="preserve">20. </w:t>
+      </w:r>
+      <w:r>
+        <w:rPr>
+          <w:rFonts w:ascii="Consolas" w:hAnsi="Consolas" w:cs="Courier New"/>
+          <w:color w:val="000000"/>
+          <w:sz w:val="17"/>
+          <w:szCs w:val="17"/>
+        </w:rPr>
+        <w:t xml:space="preserve">            </w:t>
+      </w:r>
+      <w:r>
+        <w:rPr>
+          <w:rFonts w:ascii="Consolas" w:hAnsi="Consolas" w:cs="Courier New"/>
           <w:color w:val="666600"/>
           <w:sz w:val="17"/>
           <w:szCs w:val="17"/>
@@ -4010,6 +9203,183 @@
     </w:p>
     <w:p>
       <w:pPr>
+        <w:pStyle w:val="a9"/>
+        <w:pBdr>
+          <w:top w:val="single" w:sz="6" w:space="2" w:color="888888"/>
+          <w:left w:val="single" w:sz="6" w:space="2" w:color="888888"/>
+          <w:bottom w:val="single" w:sz="6" w:space="2" w:color="888888"/>
+          <w:right w:val="single" w:sz="6" w:space="2" w:color="888888"/>
+        </w:pBdr>
+        <w:tabs>
+          <w:tab w:val="left" w:pos="916"/>
+          <w:tab w:val="left" w:pos="1832"/>
+          <w:tab w:val="left" w:pos="2748"/>
+          <w:tab w:val="left" w:pos="3664"/>
+          <w:tab w:val="left" w:pos="4580"/>
+          <w:tab w:val="left" w:pos="5496"/>
+          <w:tab w:val="left" w:pos="6412"/>
+          <w:tab w:val="left" w:pos="7328"/>
+          <w:tab w:val="left" w:pos="8244"/>
+          <w:tab w:val="left" w:pos="9160"/>
+          <w:tab w:val="left" w:pos="10076"/>
+          <w:tab w:val="left" w:pos="10992"/>
+          <w:tab w:val="left" w:pos="11908"/>
+          <w:tab w:val="left" w:pos="12824"/>
+          <w:tab w:val="left" w:pos="13740"/>
+          <w:tab w:val="left" w:pos="14656"/>
+        </w:tabs>
+        <w:spacing w:before="0" w:beforeAutospacing="0" w:after="0" w:afterAutospacing="0"/>
+        <w:divId w:val="1429739656"/>
+        <w:rPr>
+          <w:rFonts w:ascii="Consolas" w:hAnsi="Consolas" w:cs="Courier New"/>
+          <w:sz w:val="17"/>
+          <w:szCs w:val="17"/>
+        </w:rPr>
+      </w:pPr>
+      <w:r>
+        <w:rPr>
+          <w:rFonts w:ascii="Consolas" w:hAnsi="Consolas" w:cs="Courier New"/>
+          <w:sz w:val="17"/>
+          <w:szCs w:val="17"/>
+        </w:rPr>
+        <w:t xml:space="preserve">21. </w:t>
+      </w:r>
+      <w:r>
+        <w:rPr>
+          <w:rFonts w:ascii="Consolas" w:hAnsi="Consolas" w:cs="Courier New"/>
+          <w:color w:val="000000"/>
+          <w:sz w:val="17"/>
+          <w:szCs w:val="17"/>
+        </w:rPr>
+        <w:t xml:space="preserve">        </w:t>
+      </w:r>
+      <w:r>
+        <w:rPr>
+          <w:rFonts w:ascii="Consolas" w:hAnsi="Consolas" w:cs="Courier New"/>
+          <w:color w:val="666600"/>
+          <w:sz w:val="17"/>
+          <w:szCs w:val="17"/>
+        </w:rPr>
+        <w:t>});</w:t>
+      </w:r>
+    </w:p>
+    <w:p>
+      <w:pPr>
+        <w:pStyle w:val="a9"/>
+        <w:pBdr>
+          <w:top w:val="single" w:sz="6" w:space="2" w:color="888888"/>
+          <w:left w:val="single" w:sz="6" w:space="2" w:color="888888"/>
+          <w:bottom w:val="single" w:sz="6" w:space="2" w:color="888888"/>
+          <w:right w:val="single" w:sz="6" w:space="2" w:color="888888"/>
+        </w:pBdr>
+        <w:tabs>
+          <w:tab w:val="left" w:pos="916"/>
+          <w:tab w:val="left" w:pos="1832"/>
+          <w:tab w:val="left" w:pos="2748"/>
+          <w:tab w:val="left" w:pos="3664"/>
+          <w:tab w:val="left" w:pos="4580"/>
+          <w:tab w:val="left" w:pos="5496"/>
+          <w:tab w:val="left" w:pos="6412"/>
+          <w:tab w:val="left" w:pos="7328"/>
+          <w:tab w:val="left" w:pos="8244"/>
+          <w:tab w:val="left" w:pos="9160"/>
+          <w:tab w:val="left" w:pos="10076"/>
+          <w:tab w:val="left" w:pos="10992"/>
+          <w:tab w:val="left" w:pos="11908"/>
+          <w:tab w:val="left" w:pos="12824"/>
+          <w:tab w:val="left" w:pos="13740"/>
+          <w:tab w:val="left" w:pos="14656"/>
+        </w:tabs>
+        <w:spacing w:before="0" w:beforeAutospacing="0" w:after="0" w:afterAutospacing="0"/>
+        <w:divId w:val="1429739656"/>
+        <w:rPr>
+          <w:rFonts w:ascii="Consolas" w:hAnsi="Consolas" w:cs="Courier New"/>
+          <w:sz w:val="17"/>
+          <w:szCs w:val="17"/>
+        </w:rPr>
+      </w:pPr>
+      <w:r>
+        <w:rPr>
+          <w:rFonts w:ascii="Consolas" w:hAnsi="Consolas" w:cs="Courier New"/>
+          <w:sz w:val="17"/>
+          <w:szCs w:val="17"/>
+        </w:rPr>
+        <w:t xml:space="preserve">22. </w:t>
+      </w:r>
+      <w:r>
+        <w:rPr>
+          <w:rFonts w:ascii="Consolas" w:hAnsi="Consolas" w:cs="Courier New"/>
+          <w:color w:val="000000"/>
+          <w:sz w:val="17"/>
+          <w:szCs w:val="17"/>
+        </w:rPr>
+        <w:t xml:space="preserve">    </w:t>
+      </w:r>
+      <w:r>
+        <w:rPr>
+          <w:rFonts w:ascii="Consolas" w:hAnsi="Consolas" w:cs="Courier New"/>
+          <w:color w:val="666600"/>
+          <w:sz w:val="17"/>
+          <w:szCs w:val="17"/>
+        </w:rPr>
+        <w:t>}</w:t>
+      </w:r>
+    </w:p>
+    <w:p>
+      <w:pPr>
+        <w:pStyle w:val="a9"/>
+        <w:pBdr>
+          <w:top w:val="single" w:sz="6" w:space="2" w:color="888888"/>
+          <w:left w:val="single" w:sz="6" w:space="2" w:color="888888"/>
+          <w:bottom w:val="single" w:sz="6" w:space="2" w:color="888888"/>
+          <w:right w:val="single" w:sz="6" w:space="2" w:color="888888"/>
+        </w:pBdr>
+        <w:tabs>
+          <w:tab w:val="left" w:pos="916"/>
+          <w:tab w:val="left" w:pos="1832"/>
+          <w:tab w:val="left" w:pos="2748"/>
+          <w:tab w:val="left" w:pos="3664"/>
+          <w:tab w:val="left" w:pos="4580"/>
+          <w:tab w:val="left" w:pos="5496"/>
+          <w:tab w:val="left" w:pos="6412"/>
+          <w:tab w:val="left" w:pos="7328"/>
+          <w:tab w:val="left" w:pos="8244"/>
+          <w:tab w:val="left" w:pos="9160"/>
+          <w:tab w:val="left" w:pos="10076"/>
+          <w:tab w:val="left" w:pos="10992"/>
+          <w:tab w:val="left" w:pos="11908"/>
+          <w:tab w:val="left" w:pos="12824"/>
+          <w:tab w:val="left" w:pos="13740"/>
+          <w:tab w:val="left" w:pos="14656"/>
+        </w:tabs>
+        <w:spacing w:before="0" w:beforeAutospacing="0" w:after="0" w:afterAutospacing="0"/>
+        <w:divId w:val="1429739656"/>
+        <w:rPr>
+          <w:rFonts w:ascii="Consolas" w:hAnsi="Consolas" w:cs="Courier New" w:hint="eastAsia"/>
+          <w:sz w:val="17"/>
+          <w:szCs w:val="17"/>
+        </w:rPr>
+      </w:pPr>
+      <w:r>
+        <w:rPr>
+          <w:rFonts w:ascii="Consolas" w:hAnsi="Consolas" w:cs="Courier New"/>
+          <w:sz w:val="17"/>
+          <w:szCs w:val="17"/>
+        </w:rPr>
+        <w:t xml:space="preserve">23. </w:t>
+      </w:r>
+      <w:r>
+        <w:rPr>
+          <w:rFonts w:ascii="Consolas" w:hAnsi="Consolas" w:cs="Courier New"/>
+          <w:color w:val="666600"/>
+          <w:sz w:val="17"/>
+          <w:szCs w:val="17"/>
+        </w:rPr>
+        <w:t>}</w:t>
+      </w:r>
+    </w:p>
+    <w:p>
+      <w:pPr>
         <w:rPr>
           <w:rFonts w:hint="eastAsia"/>
         </w:rPr>
@@ -4021,8 +9391,39 @@
         <w:rPr>
           <w:rFonts w:hint="eastAsia"/>
         </w:rPr>
-        <w:t>为了</w:t>
-      </w:r>
+        <w:t>该</w:t>
+      </w:r>
+      <w:r>
+        <w:rPr>
+          <w:rFonts w:hint="eastAsia"/>
+        </w:rPr>
+        <w:t>Dijkstra</w:t>
+      </w:r>
+      <w:r>
+        <w:rPr>
+          <w:rFonts w:hint="eastAsia"/>
+        </w:rPr>
+        <w:t>算法会初始化</w:t>
+      </w:r>
+      <w:r>
+        <w:rPr>
+          <w:rFonts w:hint="eastAsia"/>
+        </w:rPr>
+        <w:t>在给定的图中遍历所有节点，先初始化所有节点的距离</w:t>
+      </w:r>
+      <w:r>
+        <w:rPr>
+          <w:rFonts w:hint="eastAsia"/>
+        </w:rPr>
+        <w:t xml:space="preserve"> </w:t>
+      </w:r>
+    </w:p>
+    <w:p>
+      <w:pPr>
+        <w:rPr>
+          <w:rFonts w:hint="eastAsia"/>
+        </w:rPr>
+      </w:pPr>
     </w:p>
     <w:p>
       <w:pPr>
@@ -4034,9 +9435,6 @@
         <w:tabs>
           <w:tab w:val="left" w:pos="312"/>
         </w:tabs>
-        <w:rPr>
-          <w:rFonts w:hint="eastAsia"/>
-        </w:rPr>
       </w:pPr>
       <w:bookmarkStart w:id="5" w:name="_Toc155091996"/>
       <w:r>
@@ -4057,9 +9455,6 @@
         <w:tabs>
           <w:tab w:val="left" w:pos="312"/>
         </w:tabs>
-        <w:rPr>
-          <w:rFonts w:hint="eastAsia"/>
-        </w:rPr>
       </w:pPr>
       <w:bookmarkStart w:id="6" w:name="_Toc716"/>
       <w:bookmarkStart w:id="7" w:name="_Toc155091997"/>
@@ -4082,9 +9477,6 @@
         <w:tabs>
           <w:tab w:val="left" w:pos="312"/>
         </w:tabs>
-        <w:rPr>
-          <w:rFonts w:hint="eastAsia"/>
-        </w:rPr>
       </w:pPr>
       <w:bookmarkStart w:id="8" w:name="_Toc11007"/>
       <w:bookmarkStart w:id="9" w:name="_Toc155091998"/>
@@ -4623,7 +10015,7 @@
   <w:abstractNum w:abstractNumId="4" w15:restartNumberingAfterBreak="0">
     <w:nsid w:val="35234F7B"/>
     <w:multiLevelType w:val="hybridMultilevel"/>
-    <w:tmpl w:val="F30A6BAE"/>
+    <w:tmpl w:val="78585620"/>
     <w:lvl w:ilvl="0" w:tplc="04090001">
       <w:start w:val="1"/>
       <w:numFmt w:val="bullet"/>
@@ -5169,11 +10561,54 @@
     <w:lsdException w:name="HTML Top of Form" w:semiHidden="1" w:uiPriority="99" w:unhideWhenUsed="1"/>
     <w:lsdException w:name="HTML Bottom of Form" w:semiHidden="1" w:uiPriority="99" w:unhideWhenUsed="1"/>
     <w:lsdException w:name="Normal (Web)" w:uiPriority="99"/>
-    <w:lsdException w:name="Normal Table" w:semiHidden="1"/>
+    <w:lsdException w:name="Normal Table" w:semiHidden="1" w:unhideWhenUsed="1"/>
     <w:lsdException w:name="No List" w:semiHidden="1" w:uiPriority="99" w:unhideWhenUsed="1"/>
     <w:lsdException w:name="Outline List 1" w:semiHidden="1" w:uiPriority="99" w:unhideWhenUsed="1"/>
     <w:lsdException w:name="Outline List 2" w:semiHidden="1" w:uiPriority="99" w:unhideWhenUsed="1"/>
     <w:lsdException w:name="Outline List 3" w:semiHidden="1" w:uiPriority="99" w:unhideWhenUsed="1"/>
+    <w:lsdException w:name="Table Simple 1" w:semiHidden="1" w:unhideWhenUsed="1"/>
+    <w:lsdException w:name="Table Simple 2" w:semiHidden="1" w:unhideWhenUsed="1"/>
+    <w:lsdException w:name="Table Simple 3" w:semiHidden="1" w:unhideWhenUsed="1"/>
+    <w:lsdException w:name="Table Classic 1" w:semiHidden="1" w:unhideWhenUsed="1"/>
+    <w:lsdException w:name="Table Classic 2" w:semiHidden="1" w:unhideWhenUsed="1"/>
+    <w:lsdException w:name="Table Classic 3" w:semiHidden="1" w:unhideWhenUsed="1"/>
+    <w:lsdException w:name="Table Classic 4" w:semiHidden="1" w:unhideWhenUsed="1"/>
+    <w:lsdException w:name="Table Colorful 1" w:semiHidden="1" w:unhideWhenUsed="1"/>
+    <w:lsdException w:name="Table Colorful 2" w:semiHidden="1" w:unhideWhenUsed="1"/>
+    <w:lsdException w:name="Table Colorful 3" w:semiHidden="1" w:unhideWhenUsed="1"/>
+    <w:lsdException w:name="Table Columns 1" w:semiHidden="1" w:unhideWhenUsed="1"/>
+    <w:lsdException w:name="Table Columns 2" w:semiHidden="1" w:unhideWhenUsed="1"/>
+    <w:lsdException w:name="Table Columns 3" w:semiHidden="1" w:unhideWhenUsed="1"/>
+    <w:lsdException w:name="Table Columns 4" w:semiHidden="1" w:unhideWhenUsed="1"/>
+    <w:lsdException w:name="Table Columns 5" w:semiHidden="1" w:unhideWhenUsed="1"/>
+    <w:lsdException w:name="Table Grid 1" w:semiHidden="1" w:unhideWhenUsed="1"/>
+    <w:lsdException w:name="Table Grid 2" w:semiHidden="1" w:unhideWhenUsed="1"/>
+    <w:lsdException w:name="Table Grid 3" w:semiHidden="1" w:unhideWhenUsed="1"/>
+    <w:lsdException w:name="Table Grid 4" w:semiHidden="1" w:unhideWhenUsed="1"/>
+    <w:lsdException w:name="Table Grid 5" w:semiHidden="1" w:unhideWhenUsed="1"/>
+    <w:lsdException w:name="Table Grid 6" w:semiHidden="1" w:unhideWhenUsed="1"/>
+    <w:lsdException w:name="Table Grid 7" w:semiHidden="1" w:unhideWhenUsed="1"/>
+    <w:lsdException w:name="Table Grid 8" w:semiHidden="1" w:unhideWhenUsed="1"/>
+    <w:lsdException w:name="Table List 1" w:semiHidden="1" w:unhideWhenUsed="1"/>
+    <w:lsdException w:name="Table List 2" w:semiHidden="1" w:unhideWhenUsed="1"/>
+    <w:lsdException w:name="Table List 3" w:semiHidden="1" w:unhideWhenUsed="1"/>
+    <w:lsdException w:name="Table List 4" w:semiHidden="1" w:unhideWhenUsed="1"/>
+    <w:lsdException w:name="Table List 5" w:semiHidden="1" w:unhideWhenUsed="1"/>
+    <w:lsdException w:name="Table List 6" w:semiHidden="1" w:unhideWhenUsed="1"/>
+    <w:lsdException w:name="Table List 7" w:semiHidden="1" w:unhideWhenUsed="1"/>
+    <w:lsdException w:name="Table List 8" w:semiHidden="1" w:unhideWhenUsed="1"/>
+    <w:lsdException w:name="Table 3D effects 1" w:semiHidden="1" w:unhideWhenUsed="1"/>
+    <w:lsdException w:name="Table 3D effects 2" w:semiHidden="1" w:unhideWhenUsed="1"/>
+    <w:lsdException w:name="Table 3D effects 3" w:semiHidden="1" w:unhideWhenUsed="1"/>
+    <w:lsdException w:name="Table Contemporary" w:semiHidden="1" w:unhideWhenUsed="1"/>
+    <w:lsdException w:name="Table Elegant" w:semiHidden="1" w:unhideWhenUsed="1"/>
+    <w:lsdException w:name="Table Professional" w:semiHidden="1" w:unhideWhenUsed="1"/>
+    <w:lsdException w:name="Table Subtle 1" w:semiHidden="1" w:unhideWhenUsed="1"/>
+    <w:lsdException w:name="Table Subtle 2" w:semiHidden="1" w:unhideWhenUsed="1"/>
+    <w:lsdException w:name="Table Web 1" w:semiHidden="1" w:unhideWhenUsed="1"/>
+    <w:lsdException w:name="Table Web 2" w:semiHidden="1" w:unhideWhenUsed="1"/>
+    <w:lsdException w:name="Table Web 3" w:semiHidden="1" w:unhideWhenUsed="1"/>
+    <w:lsdException w:name="Table Theme" w:semiHidden="1" w:unhideWhenUsed="1"/>
     <w:lsdException w:name="Placeholder Text" w:semiHidden="1" w:uiPriority="99" w:unhideWhenUsed="1"/>
     <w:lsdException w:name="No Spacing" w:uiPriority="99" w:qFormat="1"/>
     <w:lsdException w:name="Light Shading" w:uiPriority="60"/>
@@ -5452,12 +10887,16 @@
   </w:style>
   <w:style w:type="character" w:default="1" w:styleId="a0">
     <w:name w:val="Default Paragraph Font"/>
-    <w:semiHidden/>
+    <w:uiPriority w:val="1"/>
+    <w:unhideWhenUsed/>
   </w:style>
   <w:style w:type="table" w:default="1" w:styleId="a1">
     <w:name w:val="Normal Table"/>
+    <w:uiPriority w:val="99"/>
     <w:semiHidden/>
+    <w:unhideWhenUsed/>
     <w:tblPr>
+      <w:tblInd w:w="0" w:type="dxa"/>
       <w:tblCellMar>
         <w:top w:w="0" w:type="dxa"/>
         <w:left w:w="108" w:type="dxa"/>
